--- a/Token Audit.docx
+++ b/Token Audit.docx
@@ -32,7 +32,7 @@
           <w:sz w:val="32"/>
           <w:szCs w:val="32"/>
         </w:rPr>
-        <w:t>Check Blacklist/Suspend functionality</w:t>
+        <w:t>Check precision for wei units</w:t>
       </w:r>
       <w:r>
         <w:rPr>
@@ -42,11 +42,9 @@
           <w:sz w:val="32"/>
           <w:szCs w:val="32"/>
         </w:rPr>
-        <w:t>.</w:t>
+        <w:t xml:space="preserve"> </w:t>
       </w:r>
-    </w:p>
-    <w:p>
-      <w:pPr>
+      <w:r>
         <w:rPr>
           <w:rFonts w:ascii="Times New Roman" w:hAnsi="Times New Roman" w:cs="Times New Roman"/>
           <w:b/>
@@ -54,7 +52,8 @@
           <w:sz w:val="32"/>
           <w:szCs w:val="32"/>
         </w:rPr>
-      </w:pPr>
+        <w:t>–</w:t>
+      </w:r>
       <w:r>
         <w:rPr>
           <w:rFonts w:ascii="Times New Roman" w:hAnsi="Times New Roman" w:cs="Times New Roman"/>
@@ -63,10 +62,11 @@
           <w:sz w:val="32"/>
           <w:szCs w:val="32"/>
         </w:rPr>
-        <w:t xml:space="preserve">Check precision for </w:t>
+        <w:t xml:space="preserve"> StAKE</w:t>
       </w:r>
-      <w:proofErr w:type="spellStart"/>
-      <w:r>
+    </w:p>
+    <w:p>
+      <w:pPr>
         <w:rPr>
           <w:rFonts w:ascii="Times New Roman" w:hAnsi="Times New Roman" w:cs="Times New Roman"/>
           <w:b/>
@@ -74,10 +74,10 @@
           <w:sz w:val="32"/>
           <w:szCs w:val="32"/>
         </w:rPr>
-        <w:t>wei</w:t>
-      </w:r>
-      <w:proofErr w:type="spellEnd"/>
-      <w:r>
+      </w:pPr>
+    </w:p>
+    <w:p>
+      <w:pPr>
         <w:rPr>
           <w:rFonts w:ascii="Times New Roman" w:hAnsi="Times New Roman" w:cs="Times New Roman"/>
           <w:b/>
@@ -85,8 +85,7 @@
           <w:sz w:val="32"/>
           <w:szCs w:val="32"/>
         </w:rPr>
-        <w:t xml:space="preserve"> units</w:t>
-      </w:r>
+      </w:pPr>
       <w:r>
         <w:rPr>
           <w:rFonts w:ascii="Times New Roman" w:hAnsi="Times New Roman" w:cs="Times New Roman"/>
@@ -95,9 +94,11 @@
           <w:sz w:val="32"/>
           <w:szCs w:val="32"/>
         </w:rPr>
-        <w:t xml:space="preserve"> </w:t>
+        <w:t>Why Storing amount withdrawan?</w:t>
       </w:r>
-      <w:r>
+    </w:p>
+    <w:p>
+      <w:pPr>
         <w:rPr>
           <w:rFonts w:ascii="Times New Roman" w:hAnsi="Times New Roman" w:cs="Times New Roman"/>
           <w:b/>
@@ -105,9 +106,10 @@
           <w:sz w:val="32"/>
           <w:szCs w:val="32"/>
         </w:rPr>
-        <w:t>–</w:t>
-      </w:r>
-      <w:r>
+      </w:pPr>
+    </w:p>
+    <w:p>
+      <w:pPr>
         <w:rPr>
           <w:rFonts w:ascii="Times New Roman" w:hAnsi="Times New Roman" w:cs="Times New Roman"/>
           <w:b/>
@@ -115,9 +117,7 @@
           <w:sz w:val="32"/>
           <w:szCs w:val="32"/>
         </w:rPr>
-        <w:t xml:space="preserve"> </w:t>
-      </w:r>
-      <w:proofErr w:type="spellStart"/>
+      </w:pPr>
       <w:r>
         <w:rPr>
           <w:rFonts w:ascii="Times New Roman" w:hAnsi="Times New Roman" w:cs="Times New Roman"/>
@@ -126,9 +126,8 @@
           <w:sz w:val="32"/>
           <w:szCs w:val="32"/>
         </w:rPr>
-        <w:t>StAKE</w:t>
+        <w:t>Any Cron Job involved that calls functions daily?</w:t>
       </w:r>
-      <w:proofErr w:type="spellEnd"/>
     </w:p>
     <w:p>
       <w:pPr>
@@ -151,7 +150,9 @@
           <w:szCs w:val="32"/>
         </w:rPr>
       </w:pPr>
-      <w:r>
+    </w:p>
+    <w:p>
+      <w:pPr>
         <w:rPr>
           <w:rFonts w:ascii="Times New Roman" w:hAnsi="Times New Roman" w:cs="Times New Roman"/>
           <w:b/>
@@ -159,11 +160,8 @@
           <w:sz w:val="32"/>
           <w:szCs w:val="32"/>
         </w:rPr>
-        <w:t>Referral commission BNB will be coming from Smart contract balance?</w:t>
-      </w:r>
-    </w:p>
-    <w:p>
-      <w:pPr>
+      </w:pPr>
+      <w:r>
         <w:rPr>
           <w:rFonts w:ascii="Times New Roman" w:hAnsi="Times New Roman" w:cs="Times New Roman"/>
           <w:b/>
@@ -171,8 +169,11 @@
           <w:sz w:val="32"/>
           <w:szCs w:val="32"/>
         </w:rPr>
-      </w:pPr>
-      <w:r>
+        <w:t>Referral commission BNB will be coming from Smart contract balance?</w:t>
+      </w:r>
+    </w:p>
+    <w:p>
+      <w:pPr>
         <w:rPr>
           <w:rFonts w:ascii="Times New Roman" w:hAnsi="Times New Roman" w:cs="Times New Roman"/>
           <w:b/>
@@ -180,6 +181,15 @@
           <w:sz w:val="32"/>
           <w:szCs w:val="32"/>
         </w:rPr>
+      </w:pPr>
+      <w:r>
+        <w:rPr>
+          <w:rFonts w:ascii="Times New Roman" w:hAnsi="Times New Roman" w:cs="Times New Roman"/>
+          <w:b/>
+          <w:bCs/>
+          <w:sz w:val="32"/>
+          <w:szCs w:val="32"/>
+        </w:rPr>
         <w:tab/>
       </w:r>
     </w:p>
@@ -233,7 +243,6 @@
         </w:rPr>
         <w:t xml:space="preserve">Summary: </w:t>
       </w:r>
-      <w:proofErr w:type="spellStart"/>
       <w:r>
         <w:rPr>
           <w:rFonts w:ascii="Times New Roman" w:hAnsi="Times New Roman" w:cs="Times New Roman"/>
@@ -258,7 +267,6 @@
         </w:rPr>
         <w:t>NB</w:t>
       </w:r>
-      <w:proofErr w:type="spellEnd"/>
       <w:r>
         <w:rPr>
           <w:rFonts w:ascii="Times New Roman" w:hAnsi="Times New Roman" w:cs="Times New Roman"/>
@@ -1318,7 +1326,6 @@
           <w:sz w:val="24"/>
           <w:szCs w:val="24"/>
         </w:rPr>
-        <w:lastRenderedPageBreak/>
         <w:t>Comments:</w:t>
       </w:r>
     </w:p>
@@ -1429,8 +1436,6 @@
         </w:rPr>
         <w:t>[</w:t>
       </w:r>
-      <w:proofErr w:type="spellStart"/>
-      <w:proofErr w:type="gramStart"/>
       <w:r>
         <w:rPr>
           <w:rFonts w:ascii="Times New Roman" w:hAnsi="Times New Roman" w:cs="Times New Roman"/>
@@ -1440,31 +1445,7 @@
           <w:sz w:val="24"/>
           <w:szCs w:val="24"/>
         </w:rPr>
-        <w:t>withdrawContractBalance</w:t>
-      </w:r>
-      <w:proofErr w:type="spellEnd"/>
-      <w:r>
-        <w:rPr>
-          <w:rFonts w:ascii="Times New Roman" w:hAnsi="Times New Roman" w:cs="Times New Roman"/>
-          <w:i/>
-          <w:iCs/>
-          <w:color w:val="FF0000"/>
-          <w:sz w:val="24"/>
-          <w:szCs w:val="24"/>
-        </w:rPr>
-        <w:t>(</w:t>
-      </w:r>
-      <w:proofErr w:type="gramEnd"/>
-      <w:r>
-        <w:rPr>
-          <w:rFonts w:ascii="Times New Roman" w:hAnsi="Times New Roman" w:cs="Times New Roman"/>
-          <w:i/>
-          <w:iCs/>
-          <w:color w:val="FF0000"/>
-          <w:sz w:val="24"/>
-          <w:szCs w:val="24"/>
-        </w:rPr>
-        <w:t>)</w:t>
+        <w:t>withdrawContractBalance()</w:t>
       </w:r>
       <w:r>
         <w:rPr>
@@ -1531,25 +1512,7 @@
           <w:sz w:val="24"/>
           <w:szCs w:val="24"/>
         </w:rPr>
-        <w:t>"hardhat/</w:t>
-      </w:r>
-      <w:proofErr w:type="spellStart"/>
-      <w:r>
-        <w:rPr>
-          <w:rFonts w:ascii="Times New Roman" w:hAnsi="Times New Roman" w:cs="Times New Roman"/>
-          <w:sz w:val="24"/>
-          <w:szCs w:val="24"/>
-        </w:rPr>
-        <w:t>console.sol</w:t>
-      </w:r>
-      <w:proofErr w:type="spellEnd"/>
-      <w:r>
-        <w:rPr>
-          <w:rFonts w:ascii="Times New Roman" w:hAnsi="Times New Roman" w:cs="Times New Roman"/>
-          <w:sz w:val="24"/>
-          <w:szCs w:val="24"/>
-        </w:rPr>
-        <w:t>"</w:t>
+        <w:t>"hardhat/console.sol"</w:t>
       </w:r>
       <w:r>
         <w:rPr>
@@ -1619,6 +1582,7 @@
         </w:numPr>
         <w:rPr>
           <w:rFonts w:ascii="Times New Roman" w:hAnsi="Times New Roman" w:cs="Times New Roman"/>
+          <w:color w:val="FF0000"/>
           <w:sz w:val="24"/>
           <w:szCs w:val="24"/>
         </w:rPr>
@@ -1626,10 +1590,11 @@
       <w:r>
         <w:rPr>
           <w:rFonts w:ascii="Times New Roman" w:hAnsi="Times New Roman" w:cs="Times New Roman"/>
-          <w:sz w:val="24"/>
-          <w:szCs w:val="24"/>
-        </w:rPr>
-        <w:t>Performance Fee is set as 25%, instead of 10%.</w:t>
+          <w:color w:val="FF0000"/>
+          <w:sz w:val="24"/>
+          <w:szCs w:val="24"/>
+        </w:rPr>
+        <w:t>No BNB is transferred to Owner at all.</w:t>
       </w:r>
     </w:p>
     <w:p>
@@ -1651,15 +1616,7 @@
           <w:sz w:val="24"/>
           <w:szCs w:val="24"/>
         </w:rPr>
-        <w:t>Only Owner functions do not provide a reason when reverting</w:t>
-      </w:r>
-      <w:r>
-        <w:rPr>
-          <w:rFonts w:ascii="Times New Roman" w:hAnsi="Times New Roman" w:cs="Times New Roman"/>
-          <w:sz w:val="24"/>
-          <w:szCs w:val="24"/>
-        </w:rPr>
-        <w:t>.</w:t>
+        <w:t>Performance Fee is set as 25%, instead of 10%.</w:t>
       </w:r>
     </w:p>
     <w:p>
@@ -1681,7 +1638,15 @@
           <w:sz w:val="24"/>
           <w:szCs w:val="24"/>
         </w:rPr>
-        <w:t>Expired Staked should be deleted, else required gas will increase overtime can also exceed maximum allowed value.</w:t>
+        <w:t>Only Owner functions do not provide a reason when reverting</w:t>
+      </w:r>
+      <w:r>
+        <w:rPr>
+          <w:rFonts w:ascii="Times New Roman" w:hAnsi="Times New Roman" w:cs="Times New Roman"/>
+          <w:sz w:val="24"/>
+          <w:szCs w:val="24"/>
+        </w:rPr>
+        <w:t>.</w:t>
       </w:r>
     </w:p>
     <w:p>
@@ -1693,8 +1658,6 @@
         </w:numPr>
         <w:rPr>
           <w:rFonts w:ascii="Times New Roman" w:hAnsi="Times New Roman" w:cs="Times New Roman"/>
-          <w:i/>
-          <w:iCs/>
           <w:sz w:val="24"/>
           <w:szCs w:val="24"/>
         </w:rPr>
@@ -1705,15 +1668,7 @@
           <w:sz w:val="24"/>
           <w:szCs w:val="24"/>
         </w:rPr>
-        <w:t>Daily max withdrawal limit can be changes only by staking amount greater than current max limit. Total amount staked has no effect on daily withdrawal limit.</w:t>
-      </w:r>
-      <w:r>
-        <w:rPr>
-          <w:rFonts w:ascii="Times New Roman" w:hAnsi="Times New Roman" w:cs="Times New Roman"/>
-          <w:sz w:val="24"/>
-          <w:szCs w:val="24"/>
-        </w:rPr>
-        <w:t xml:space="preserve"> Is this by design?</w:t>
+        <w:t>Expired Staked should be deleted, else required gas will increase overtime can also exceed maximum allowed value.</w:t>
       </w:r>
     </w:p>
     <w:p>
@@ -1737,7 +1692,15 @@
           <w:sz w:val="24"/>
           <w:szCs w:val="24"/>
         </w:rPr>
-        <w:t>No method to see current active stake.</w:t>
+        <w:t>Daily max withdrawal limit can be changes only by staking amount greater than current max limit. Total amount staked has no effect on daily withdrawal limit.</w:t>
+      </w:r>
+      <w:r>
+        <w:rPr>
+          <w:rFonts w:ascii="Times New Roman" w:hAnsi="Times New Roman" w:cs="Times New Roman"/>
+          <w:sz w:val="24"/>
+          <w:szCs w:val="24"/>
+        </w:rPr>
+        <w:t xml:space="preserve"> Is this by design?</w:t>
       </w:r>
     </w:p>
     <w:p>
@@ -1761,15 +1724,7 @@
           <w:sz w:val="24"/>
           <w:szCs w:val="24"/>
         </w:rPr>
-        <w:t>A user cannot register without having a referral. Is this by design?</w:t>
-      </w:r>
-      <w:r>
-        <w:rPr>
-          <w:rFonts w:ascii="Times New Roman" w:hAnsi="Times New Roman" w:cs="Times New Roman"/>
-          <w:sz w:val="24"/>
-          <w:szCs w:val="24"/>
-        </w:rPr>
-        <w:tab/>
+        <w:t>No method to see current active stake.</w:t>
       </w:r>
     </w:p>
     <w:p>
@@ -1793,6 +1748,38 @@
           <w:sz w:val="24"/>
           <w:szCs w:val="24"/>
         </w:rPr>
+        <w:t>A user cannot register without having a referral. Is this by design?</w:t>
+      </w:r>
+      <w:r>
+        <w:rPr>
+          <w:rFonts w:ascii="Times New Roman" w:hAnsi="Times New Roman" w:cs="Times New Roman"/>
+          <w:sz w:val="24"/>
+          <w:szCs w:val="24"/>
+        </w:rPr>
+        <w:tab/>
+      </w:r>
+    </w:p>
+    <w:p>
+      <w:pPr>
+        <w:pStyle w:val="ListParagraph"/>
+        <w:numPr>
+          <w:ilvl w:val="0"/>
+          <w:numId w:val="4"/>
+        </w:numPr>
+        <w:rPr>
+          <w:rFonts w:ascii="Times New Roman" w:hAnsi="Times New Roman" w:cs="Times New Roman"/>
+          <w:i/>
+          <w:iCs/>
+          <w:sz w:val="24"/>
+          <w:szCs w:val="24"/>
+        </w:rPr>
+      </w:pPr>
+      <w:r>
+        <w:rPr>
+          <w:rFonts w:ascii="Times New Roman" w:hAnsi="Times New Roman" w:cs="Times New Roman"/>
+          <w:sz w:val="24"/>
+          <w:szCs w:val="24"/>
+        </w:rPr>
         <w:t xml:space="preserve">No read-only (view) </w:t>
       </w:r>
       <w:r>
@@ -1815,11 +1802,232 @@
     <w:p>
       <w:pPr>
         <w:pStyle w:val="ListParagraph"/>
-        <w:ind w:left="502"/>
+        <w:numPr>
+          <w:ilvl w:val="0"/>
+          <w:numId w:val="4"/>
+        </w:numPr>
         <w:rPr>
           <w:rFonts w:ascii="Times New Roman" w:hAnsi="Times New Roman" w:cs="Times New Roman"/>
           <w:i/>
           <w:iCs/>
+          <w:sz w:val="24"/>
+          <w:szCs w:val="24"/>
+        </w:rPr>
+      </w:pPr>
+      <w:r>
+        <w:rPr>
+          <w:rFonts w:ascii="Times New Roman" w:hAnsi="Times New Roman" w:cs="Times New Roman"/>
+          <w:sz w:val="24"/>
+          <w:szCs w:val="24"/>
+        </w:rPr>
+        <w:t>The contract has separate withdraw functions for each type of earning, this is against the requirement where all earnings should be accumulated and a single withdraw function should be used.</w:t>
+      </w:r>
+    </w:p>
+    <w:p>
+      <w:pPr>
+        <w:pStyle w:val="ListParagraph"/>
+        <w:numPr>
+          <w:ilvl w:val="0"/>
+          <w:numId w:val="4"/>
+        </w:numPr>
+        <w:rPr>
+          <w:rFonts w:ascii="Times New Roman" w:hAnsi="Times New Roman" w:cs="Times New Roman"/>
+          <w:i/>
+          <w:iCs/>
+          <w:sz w:val="24"/>
+          <w:szCs w:val="24"/>
+        </w:rPr>
+      </w:pPr>
+      <w:r>
+        <w:rPr>
+          <w:rFonts w:ascii="Times New Roman" w:hAnsi="Times New Roman" w:cs="Times New Roman"/>
+          <w:sz w:val="24"/>
+          <w:szCs w:val="24"/>
+        </w:rPr>
+        <w:t>Contract contains many internal functions that are not ever used. These should be removed since their presence affects contract size and has deployment cost.</w:t>
+      </w:r>
+    </w:p>
+    <w:p>
+      <w:pPr>
+        <w:pStyle w:val="ListParagraph"/>
+        <w:numPr>
+          <w:ilvl w:val="0"/>
+          <w:numId w:val="4"/>
+        </w:numPr>
+        <w:rPr>
+          <w:rFonts w:ascii="Times New Roman" w:hAnsi="Times New Roman" w:cs="Times New Roman"/>
+          <w:i/>
+          <w:iCs/>
+          <w:sz w:val="24"/>
+          <w:szCs w:val="24"/>
+        </w:rPr>
+      </w:pPr>
+      <w:r>
+        <w:rPr>
+          <w:rFonts w:ascii="Times New Roman" w:hAnsi="Times New Roman" w:cs="Times New Roman"/>
+          <w:sz w:val="24"/>
+          <w:szCs w:val="24"/>
+        </w:rPr>
+        <w:t>Refer</w:t>
+      </w:r>
+      <w:r>
+        <w:rPr>
+          <w:rFonts w:ascii="Times New Roman" w:hAnsi="Times New Roman" w:cs="Times New Roman"/>
+          <w:sz w:val="24"/>
+          <w:szCs w:val="24"/>
+        </w:rPr>
+        <w:t>r</w:t>
+      </w:r>
+      <w:r>
+        <w:rPr>
+          <w:rFonts w:ascii="Times New Roman" w:hAnsi="Times New Roman" w:cs="Times New Roman"/>
+          <w:sz w:val="24"/>
+          <w:szCs w:val="24"/>
+        </w:rPr>
+        <w:t>alLevels structure uses hard-coded max-</w:t>
+      </w:r>
+      <w:r>
+        <w:rPr>
+          <w:rFonts w:ascii="Times New Roman" w:hAnsi="Times New Roman" w:cs="Times New Roman"/>
+          <w:sz w:val="24"/>
+          <w:szCs w:val="24"/>
+        </w:rPr>
+        <w:t>referral</w:t>
+      </w:r>
+      <w:r>
+        <w:rPr>
+          <w:rFonts w:ascii="Times New Roman" w:hAnsi="Times New Roman" w:cs="Times New Roman"/>
+          <w:sz w:val="24"/>
+          <w:szCs w:val="24"/>
+        </w:rPr>
+        <w:t>-stack, It will not be reliable if max-</w:t>
+      </w:r>
+      <w:r>
+        <w:rPr>
+          <w:rFonts w:ascii="Times New Roman" w:hAnsi="Times New Roman" w:cs="Times New Roman"/>
+          <w:sz w:val="24"/>
+          <w:szCs w:val="24"/>
+        </w:rPr>
+        <w:t>referral</w:t>
+      </w:r>
+      <w:r>
+        <w:rPr>
+          <w:rFonts w:ascii="Times New Roman" w:hAnsi="Times New Roman" w:cs="Times New Roman"/>
+          <w:sz w:val="24"/>
+          <w:szCs w:val="24"/>
+        </w:rPr>
+        <w:t>-stack is increased.</w:t>
+      </w:r>
+    </w:p>
+    <w:p>
+      <w:pPr>
+        <w:pStyle w:val="ListParagraph"/>
+        <w:numPr>
+          <w:ilvl w:val="0"/>
+          <w:numId w:val="4"/>
+        </w:numPr>
+        <w:rPr>
+          <w:rFonts w:ascii="Times New Roman" w:hAnsi="Times New Roman" w:cs="Times New Roman"/>
+          <w:i/>
+          <w:iCs/>
+          <w:color w:val="FF0000"/>
+          <w:sz w:val="24"/>
+          <w:szCs w:val="24"/>
+        </w:rPr>
+      </w:pPr>
+      <w:r>
+        <w:rPr>
+          <w:rFonts w:ascii="Times New Roman" w:hAnsi="Times New Roman" w:cs="Times New Roman"/>
+          <w:color w:val="FF0000"/>
+          <w:sz w:val="24"/>
+          <w:szCs w:val="24"/>
+        </w:rPr>
+        <w:t>No BlackList/ Suspend functionality</w:t>
+      </w:r>
+    </w:p>
+    <w:p>
+      <w:pPr>
+        <w:rPr>
+          <w:rFonts w:ascii="Times New Roman" w:hAnsi="Times New Roman" w:cs="Times New Roman"/>
+          <w:b/>
+          <w:bCs/>
+          <w:sz w:val="24"/>
+          <w:szCs w:val="24"/>
+        </w:rPr>
+      </w:pPr>
+    </w:p>
+    <w:p>
+      <w:pPr>
+        <w:rPr>
+          <w:rFonts w:ascii="Times New Roman" w:hAnsi="Times New Roman" w:cs="Times New Roman"/>
+          <w:b/>
+          <w:bCs/>
+          <w:sz w:val="24"/>
+          <w:szCs w:val="24"/>
+        </w:rPr>
+      </w:pPr>
+    </w:p>
+    <w:p>
+      <w:pPr>
+        <w:rPr>
+          <w:rFonts w:ascii="Times New Roman" w:hAnsi="Times New Roman" w:cs="Times New Roman"/>
+          <w:b/>
+          <w:bCs/>
+          <w:sz w:val="24"/>
+          <w:szCs w:val="24"/>
+        </w:rPr>
+      </w:pPr>
+    </w:p>
+    <w:p>
+      <w:pPr>
+        <w:rPr>
+          <w:rFonts w:ascii="Times New Roman" w:hAnsi="Times New Roman" w:cs="Times New Roman"/>
+          <w:b/>
+          <w:bCs/>
+          <w:sz w:val="24"/>
+          <w:szCs w:val="24"/>
+        </w:rPr>
+      </w:pPr>
+    </w:p>
+    <w:p>
+      <w:pPr>
+        <w:rPr>
+          <w:rFonts w:ascii="Times New Roman" w:hAnsi="Times New Roman" w:cs="Times New Roman"/>
+          <w:b/>
+          <w:bCs/>
+          <w:sz w:val="24"/>
+          <w:szCs w:val="24"/>
+        </w:rPr>
+      </w:pPr>
+    </w:p>
+    <w:p>
+      <w:pPr>
+        <w:rPr>
+          <w:rFonts w:ascii="Times New Roman" w:hAnsi="Times New Roman" w:cs="Times New Roman"/>
+          <w:b/>
+          <w:bCs/>
+          <w:sz w:val="24"/>
+          <w:szCs w:val="24"/>
+        </w:rPr>
+      </w:pPr>
+    </w:p>
+    <w:p>
+      <w:pPr>
+        <w:rPr>
+          <w:rFonts w:ascii="Times New Roman" w:hAnsi="Times New Roman" w:cs="Times New Roman"/>
+          <w:b/>
+          <w:bCs/>
+          <w:sz w:val="24"/>
+          <w:szCs w:val="24"/>
+        </w:rPr>
+      </w:pPr>
+    </w:p>
+    <w:p>
+      <w:pPr>
+        <w:rPr>
+          <w:rFonts w:ascii="Times New Roman" w:hAnsi="Times New Roman" w:cs="Times New Roman"/>
+          <w:b/>
+          <w:bCs/>
           <w:sz w:val="24"/>
           <w:szCs w:val="24"/>
         </w:rPr>
@@ -1901,10 +2109,10 @@
       </w:tblPr>
       <w:tblGrid>
         <w:gridCol w:w="2949"/>
-        <w:gridCol w:w="2149"/>
-        <w:gridCol w:w="1421"/>
-        <w:gridCol w:w="2588"/>
-        <w:gridCol w:w="2112"/>
+        <w:gridCol w:w="2142"/>
+        <w:gridCol w:w="1417"/>
+        <w:gridCol w:w="2611"/>
+        <w:gridCol w:w="2100"/>
       </w:tblGrid>
       <w:tr>
         <w:trPr>
@@ -2051,7 +2259,6 @@
                 <w:szCs w:val="24"/>
               </w:rPr>
             </w:pPr>
-            <w:proofErr w:type="spellStart"/>
             <w:r>
               <w:rPr>
                 <w:rFonts w:ascii="Times New Roman" w:hAnsi="Times New Roman" w:cs="Times New Roman"/>
@@ -2060,7 +2267,6 @@
               </w:rPr>
               <w:t>getDailyEarningsRate</w:t>
             </w:r>
-            <w:proofErr w:type="spellEnd"/>
           </w:p>
         </w:tc>
         <w:tc>
@@ -2107,7 +2313,6 @@
                 <w:szCs w:val="24"/>
               </w:rPr>
             </w:pPr>
-            <w:proofErr w:type="gramStart"/>
             <w:r>
               <w:rPr>
                 <w:rFonts w:ascii="Times New Roman" w:hAnsi="Times New Roman" w:cs="Times New Roman"/>
@@ -2130,16 +2335,7 @@
                 <w:sz w:val="24"/>
                 <w:szCs w:val="24"/>
               </w:rPr>
-              <w:t xml:space="preserve"> /</w:t>
-            </w:r>
-            <w:proofErr w:type="gramEnd"/>
-            <w:r>
-              <w:rPr>
-                <w:rFonts w:ascii="Times New Roman" w:hAnsi="Times New Roman" w:cs="Times New Roman"/>
-                <w:sz w:val="24"/>
-                <w:szCs w:val="24"/>
-              </w:rPr>
-              <w:t>pure</w:t>
+              <w:t xml:space="preserve"> /pure</w:t>
             </w:r>
           </w:p>
         </w:tc>
@@ -2205,7 +2401,6 @@
                 <w:szCs w:val="24"/>
               </w:rPr>
             </w:pPr>
-            <w:proofErr w:type="spellStart"/>
             <w:r>
               <w:rPr>
                 <w:rFonts w:ascii="Times New Roman" w:hAnsi="Times New Roman" w:cs="Times New Roman"/>
@@ -2214,7 +2409,6 @@
               </w:rPr>
               <w:t>getUserFunds</w:t>
             </w:r>
-            <w:proofErr w:type="spellEnd"/>
           </w:p>
         </w:tc>
         <w:tc>
@@ -2308,17 +2502,14 @@
                 <w:szCs w:val="24"/>
               </w:rPr>
             </w:pPr>
-            <w:proofErr w:type="spellStart"/>
-            <w:r>
-              <w:rPr>
-                <w:rFonts w:ascii="Times New Roman" w:hAnsi="Times New Roman" w:cs="Times New Roman"/>
-                <w:sz w:val="24"/>
-                <w:szCs w:val="24"/>
-              </w:rPr>
-              <w:lastRenderedPageBreak/>
+            <w:r>
+              <w:rPr>
+                <w:rFonts w:ascii="Times New Roman" w:hAnsi="Times New Roman" w:cs="Times New Roman"/>
+                <w:sz w:val="24"/>
+                <w:szCs w:val="24"/>
+              </w:rPr>
               <w:t>checkMaxEarnings</w:t>
             </w:r>
-            <w:proofErr w:type="spellEnd"/>
           </w:p>
         </w:tc>
         <w:tc>
@@ -2379,6 +2570,7 @@
         <w:tc>
           <w:tcPr>
             <w:tcW w:w="2112" w:type="dxa"/>
+            <w:shd w:val="clear" w:color="auto" w:fill="00B050"/>
             <w:vAlign w:val="center"/>
           </w:tcPr>
           <w:p>
@@ -2390,6 +2582,14 @@
                 <w:szCs w:val="24"/>
               </w:rPr>
             </w:pPr>
+            <w:r>
+              <w:rPr>
+                <w:rFonts w:ascii="Times New Roman" w:hAnsi="Times New Roman" w:cs="Times New Roman"/>
+                <w:sz w:val="24"/>
+                <w:szCs w:val="24"/>
+              </w:rPr>
+              <w:t>Pass</w:t>
+            </w:r>
           </w:p>
         </w:tc>
       </w:tr>
@@ -2412,7 +2612,6 @@
                 <w:szCs w:val="24"/>
               </w:rPr>
             </w:pPr>
-            <w:proofErr w:type="spellStart"/>
             <w:r>
               <w:rPr>
                 <w:rFonts w:ascii="Times New Roman" w:hAnsi="Times New Roman" w:cs="Times New Roman"/>
@@ -2421,7 +2620,6 @@
               </w:rPr>
               <w:t>checkMaxWithdrawal</w:t>
             </w:r>
-            <w:proofErr w:type="spellEnd"/>
           </w:p>
         </w:tc>
         <w:tc>
@@ -2515,7 +2713,6 @@
                 <w:szCs w:val="24"/>
               </w:rPr>
             </w:pPr>
-            <w:proofErr w:type="spellStart"/>
             <w:r>
               <w:rPr>
                 <w:rFonts w:ascii="Times New Roman" w:hAnsi="Times New Roman" w:cs="Times New Roman"/>
@@ -2524,7 +2721,6 @@
               </w:rPr>
               <w:t>checkAntiWhaleTaxes</w:t>
             </w:r>
-            <w:proofErr w:type="spellEnd"/>
           </w:p>
         </w:tc>
         <w:tc>
@@ -2626,7 +2822,6 @@
                 <w:szCs w:val="24"/>
               </w:rPr>
             </w:pPr>
-            <w:proofErr w:type="spellStart"/>
             <w:r>
               <w:rPr>
                 <w:rFonts w:ascii="Times New Roman" w:hAnsi="Times New Roman" w:cs="Times New Roman"/>
@@ -2635,7 +2830,6 @@
               </w:rPr>
               <w:t>getRelativePercentage</w:t>
             </w:r>
-            <w:proofErr w:type="spellEnd"/>
           </w:p>
         </w:tc>
         <w:tc>
@@ -2749,18 +2943,8 @@
                 <w:sz w:val="24"/>
                 <w:szCs w:val="24"/>
               </w:rPr>
-              <w:t>_</w:t>
-            </w:r>
-            <w:proofErr w:type="spellStart"/>
-            <w:r>
-              <w:rPr>
-                <w:rFonts w:ascii="Times New Roman" w:hAnsi="Times New Roman" w:cs="Times New Roman"/>
-                <w:sz w:val="24"/>
-                <w:szCs w:val="24"/>
-              </w:rPr>
-              <w:t>getMaximumReferralStack</w:t>
-            </w:r>
-            <w:proofErr w:type="spellEnd"/>
+              <w:t>_getMaximumReferralStack</w:t>
+            </w:r>
           </w:p>
         </w:tc>
         <w:tc>
@@ -2805,7 +2989,15 @@
                 <w:sz w:val="24"/>
                 <w:szCs w:val="24"/>
               </w:rPr>
-              <w:t>internal</w:t>
+              <w:t>I</w:t>
+            </w:r>
+            <w:r>
+              <w:rPr>
+                <w:rFonts w:ascii="Times New Roman" w:hAnsi="Times New Roman" w:cs="Times New Roman"/>
+                <w:sz w:val="24"/>
+                <w:szCs w:val="24"/>
+              </w:rPr>
+              <w:t>nternal</w:t>
             </w:r>
           </w:p>
         </w:tc>
@@ -2817,7 +3009,10 @@
           <w:p>
             <w:pPr>
               <w:pStyle w:val="ListParagraph"/>
-              <w:ind w:left="502"/>
+              <w:numPr>
+                <w:ilvl w:val="0"/>
+                <w:numId w:val="4"/>
+              </w:numPr>
               <w:rPr>
                 <w:rFonts w:ascii="Times New Roman" w:hAnsi="Times New Roman" w:cs="Times New Roman"/>
                 <w:sz w:val="24"/>
@@ -2832,6 +3027,28 @@
                 <w:szCs w:val="24"/>
               </w:rPr>
               <w:t>Does not check is user has active stake or not</w:t>
+            </w:r>
+          </w:p>
+          <w:p>
+            <w:pPr>
+              <w:pStyle w:val="ListParagraph"/>
+              <w:numPr>
+                <w:ilvl w:val="0"/>
+                <w:numId w:val="4"/>
+              </w:numPr>
+              <w:rPr>
+                <w:rFonts w:ascii="Times New Roman" w:hAnsi="Times New Roman" w:cs="Times New Roman"/>
+                <w:sz w:val="24"/>
+                <w:szCs w:val="24"/>
+              </w:rPr>
+            </w:pPr>
+            <w:r>
+              <w:rPr>
+                <w:rFonts w:ascii="Times New Roman" w:hAnsi="Times New Roman" w:cs="Times New Roman"/>
+                <w:sz w:val="24"/>
+                <w:szCs w:val="24"/>
+              </w:rPr>
+              <w:t>Cannot handle max_referral_Stack change</w:t>
             </w:r>
           </w:p>
         </w:tc>
@@ -2869,16 +3086,15 @@
                 <w:szCs w:val="24"/>
               </w:rPr>
             </w:pPr>
-            <w:proofErr w:type="spellStart"/>
-            <w:r>
-              <w:rPr>
-                <w:rFonts w:ascii="Times New Roman" w:hAnsi="Times New Roman" w:cs="Times New Roman"/>
-                <w:sz w:val="24"/>
-                <w:szCs w:val="24"/>
-              </w:rPr>
+            <w:r>
+              <w:rPr>
+                <w:rFonts w:ascii="Times New Roman" w:hAnsi="Times New Roman" w:cs="Times New Roman"/>
+                <w:sz w:val="24"/>
+                <w:szCs w:val="24"/>
+              </w:rPr>
+              <w:lastRenderedPageBreak/>
               <w:t>getContractBalance</w:t>
             </w:r>
-            <w:proofErr w:type="spellEnd"/>
           </w:p>
         </w:tc>
         <w:tc>
@@ -2949,16 +3165,25 @@
         <w:tc>
           <w:tcPr>
             <w:tcW w:w="2112" w:type="dxa"/>
-            <w:vAlign w:val="center"/>
-          </w:tcPr>
-          <w:p>
-            <w:pPr>
-              <w:rPr>
-                <w:rFonts w:ascii="Times New Roman" w:hAnsi="Times New Roman" w:cs="Times New Roman"/>
-                <w:sz w:val="24"/>
-                <w:szCs w:val="24"/>
-              </w:rPr>
-            </w:pPr>
+            <w:shd w:val="clear" w:color="auto" w:fill="00B050"/>
+            <w:vAlign w:val="center"/>
+          </w:tcPr>
+          <w:p>
+            <w:pPr>
+              <w:rPr>
+                <w:rFonts w:ascii="Times New Roman" w:hAnsi="Times New Roman" w:cs="Times New Roman"/>
+                <w:sz w:val="24"/>
+                <w:szCs w:val="24"/>
+              </w:rPr>
+            </w:pPr>
+            <w:r>
+              <w:rPr>
+                <w:rFonts w:ascii="Times New Roman" w:hAnsi="Times New Roman" w:cs="Times New Roman"/>
+                <w:sz w:val="24"/>
+                <w:szCs w:val="24"/>
+              </w:rPr>
+              <w:t>Pass</w:t>
+            </w:r>
           </w:p>
         </w:tc>
       </w:tr>
@@ -2987,18 +3212,8 @@
                 <w:sz w:val="24"/>
                 <w:szCs w:val="24"/>
               </w:rPr>
-              <w:t>_</w:t>
-            </w:r>
-            <w:proofErr w:type="spellStart"/>
-            <w:r>
-              <w:rPr>
-                <w:rFonts w:ascii="Times New Roman" w:hAnsi="Times New Roman" w:cs="Times New Roman"/>
-                <w:sz w:val="24"/>
-                <w:szCs w:val="24"/>
-              </w:rPr>
-              <w:t>isAdminOrNullAddress</w:t>
-            </w:r>
-            <w:proofErr w:type="spellEnd"/>
+              <w:t>_isAdminOrNullAddress</w:t>
+            </w:r>
           </w:p>
         </w:tc>
         <w:tc>
@@ -3058,16 +3273,25 @@
         <w:tc>
           <w:tcPr>
             <w:tcW w:w="2112" w:type="dxa"/>
-            <w:vAlign w:val="center"/>
-          </w:tcPr>
-          <w:p>
-            <w:pPr>
-              <w:rPr>
-                <w:rFonts w:ascii="Times New Roman" w:hAnsi="Times New Roman" w:cs="Times New Roman"/>
-                <w:sz w:val="24"/>
-                <w:szCs w:val="24"/>
-              </w:rPr>
-            </w:pPr>
+            <w:shd w:val="clear" w:color="auto" w:fill="00B050"/>
+            <w:vAlign w:val="center"/>
+          </w:tcPr>
+          <w:p>
+            <w:pPr>
+              <w:rPr>
+                <w:rFonts w:ascii="Times New Roman" w:hAnsi="Times New Roman" w:cs="Times New Roman"/>
+                <w:sz w:val="24"/>
+                <w:szCs w:val="24"/>
+              </w:rPr>
+            </w:pPr>
+            <w:r>
+              <w:rPr>
+                <w:rFonts w:ascii="Times New Roman" w:hAnsi="Times New Roman" w:cs="Times New Roman"/>
+                <w:sz w:val="24"/>
+                <w:szCs w:val="24"/>
+              </w:rPr>
+              <w:t>Pass</w:t>
+            </w:r>
           </w:p>
         </w:tc>
       </w:tr>
@@ -3096,18 +3320,8 @@
                 <w:sz w:val="24"/>
                 <w:szCs w:val="24"/>
               </w:rPr>
-              <w:t>_</w:t>
-            </w:r>
-            <w:proofErr w:type="spellStart"/>
-            <w:r>
-              <w:rPr>
-                <w:rFonts w:ascii="Times New Roman" w:hAnsi="Times New Roman" w:cs="Times New Roman"/>
-                <w:sz w:val="24"/>
-                <w:szCs w:val="24"/>
-              </w:rPr>
-              <w:t>getInitialReferral</w:t>
-            </w:r>
-            <w:proofErr w:type="spellEnd"/>
+              <w:t>_getInitialReferral</w:t>
+            </w:r>
           </w:p>
         </w:tc>
         <w:tc>
@@ -3531,33 +3745,13 @@
                 <w:szCs w:val="24"/>
               </w:rPr>
             </w:pPr>
-            <w:proofErr w:type="spellStart"/>
-            <w:proofErr w:type="gramStart"/>
-            <w:r>
-              <w:rPr>
-                <w:rFonts w:ascii="Times New Roman" w:hAnsi="Times New Roman" w:cs="Times New Roman"/>
-                <w:sz w:val="24"/>
-                <w:szCs w:val="24"/>
-              </w:rPr>
-              <w:t>pauseContract</w:t>
-            </w:r>
-            <w:proofErr w:type="spellEnd"/>
-            <w:r>
-              <w:rPr>
-                <w:rFonts w:ascii="Times New Roman" w:hAnsi="Times New Roman" w:cs="Times New Roman"/>
-                <w:sz w:val="24"/>
-                <w:szCs w:val="24"/>
-              </w:rPr>
-              <w:t>(</w:t>
-            </w:r>
-            <w:proofErr w:type="gramEnd"/>
-            <w:r>
-              <w:rPr>
-                <w:rFonts w:ascii="Times New Roman" w:hAnsi="Times New Roman" w:cs="Times New Roman"/>
-                <w:sz w:val="24"/>
-                <w:szCs w:val="24"/>
-              </w:rPr>
-              <w:t>)</w:t>
+            <w:r>
+              <w:rPr>
+                <w:rFonts w:ascii="Times New Roman" w:hAnsi="Times New Roman" w:cs="Times New Roman"/>
+                <w:sz w:val="24"/>
+                <w:szCs w:val="24"/>
+              </w:rPr>
+              <w:t>pauseContract()</w:t>
             </w:r>
           </w:p>
         </w:tc>
@@ -3597,7 +3791,6 @@
                 <w:szCs w:val="24"/>
               </w:rPr>
             </w:pPr>
-            <w:proofErr w:type="spellStart"/>
             <w:r>
               <w:rPr>
                 <w:rFonts w:ascii="Times New Roman" w:hAnsi="Times New Roman" w:cs="Times New Roman"/>
@@ -3614,7 +3807,6 @@
               </w:rPr>
               <w:t>s</w:t>
             </w:r>
-            <w:proofErr w:type="spellEnd"/>
           </w:p>
         </w:tc>
         <w:tc>
@@ -3643,6 +3835,58 @@
               </w:rPr>
               <w:t>Has no effect on contracts working</w:t>
             </w:r>
+            <w:r>
+              <w:rPr>
+                <w:rFonts w:ascii="Times New Roman" w:hAnsi="Times New Roman" w:cs="Times New Roman"/>
+                <w:sz w:val="24"/>
+                <w:szCs w:val="24"/>
+              </w:rPr>
+              <w:t>.</w:t>
+            </w:r>
+          </w:p>
+          <w:p>
+            <w:pPr>
+              <w:pStyle w:val="ListParagraph"/>
+              <w:ind w:left="502"/>
+              <w:rPr>
+                <w:rFonts w:ascii="Times New Roman" w:hAnsi="Times New Roman" w:cs="Times New Roman"/>
+                <w:sz w:val="24"/>
+                <w:szCs w:val="24"/>
+              </w:rPr>
+            </w:pPr>
+          </w:p>
+          <w:p>
+            <w:pPr>
+              <w:pStyle w:val="ListParagraph"/>
+              <w:numPr>
+                <w:ilvl w:val="0"/>
+                <w:numId w:val="4"/>
+              </w:numPr>
+              <w:rPr>
+                <w:rFonts w:ascii="Times New Roman" w:hAnsi="Times New Roman" w:cs="Times New Roman"/>
+                <w:sz w:val="24"/>
+                <w:szCs w:val="24"/>
+              </w:rPr>
+            </w:pPr>
+            <w:r>
+              <w:rPr>
+                <w:rFonts w:ascii="Times New Roman" w:hAnsi="Times New Roman" w:cs="Times New Roman"/>
+                <w:sz w:val="24"/>
+                <w:szCs w:val="24"/>
+              </w:rPr>
+              <w:t>Should be marked external to save gas.</w:t>
+            </w:r>
+          </w:p>
+          <w:p>
+            <w:pPr>
+              <w:pStyle w:val="ListParagraph"/>
+              <w:ind w:left="502"/>
+              <w:rPr>
+                <w:rFonts w:ascii="Times New Roman" w:hAnsi="Times New Roman" w:cs="Times New Roman"/>
+                <w:sz w:val="24"/>
+                <w:szCs w:val="24"/>
+              </w:rPr>
+            </w:pPr>
           </w:p>
         </w:tc>
         <w:tc>
@@ -3689,33 +3933,13 @@
                 <w:szCs w:val="24"/>
               </w:rPr>
             </w:pPr>
-            <w:proofErr w:type="spellStart"/>
-            <w:proofErr w:type="gramStart"/>
-            <w:r>
-              <w:rPr>
-                <w:rFonts w:ascii="Times New Roman" w:hAnsi="Times New Roman" w:cs="Times New Roman"/>
-                <w:sz w:val="24"/>
-                <w:szCs w:val="24"/>
-              </w:rPr>
-              <w:t>activeContract</w:t>
-            </w:r>
-            <w:proofErr w:type="spellEnd"/>
-            <w:r>
-              <w:rPr>
-                <w:rFonts w:ascii="Times New Roman" w:hAnsi="Times New Roman" w:cs="Times New Roman"/>
-                <w:sz w:val="24"/>
-                <w:szCs w:val="24"/>
-              </w:rPr>
-              <w:t>(</w:t>
-            </w:r>
-            <w:proofErr w:type="gramEnd"/>
-            <w:r>
-              <w:rPr>
-                <w:rFonts w:ascii="Times New Roman" w:hAnsi="Times New Roman" w:cs="Times New Roman"/>
-                <w:sz w:val="24"/>
-                <w:szCs w:val="24"/>
-              </w:rPr>
-              <w:t>)</w:t>
+            <w:r>
+              <w:rPr>
+                <w:rFonts w:ascii="Times New Roman" w:hAnsi="Times New Roman" w:cs="Times New Roman"/>
+                <w:sz w:val="24"/>
+                <w:szCs w:val="24"/>
+              </w:rPr>
+              <w:t>activeContract()</w:t>
             </w:r>
           </w:p>
         </w:tc>
@@ -3789,8 +4013,68 @@
                 <w:sz w:val="24"/>
                 <w:szCs w:val="24"/>
               </w:rPr>
-              <w:t>Has no effect on contracts working</w:t>
-            </w:r>
+              <w:t>Has no effect on contracts workin</w:t>
+            </w:r>
+            <w:r>
+              <w:rPr>
+                <w:rFonts w:ascii="Times New Roman" w:hAnsi="Times New Roman" w:cs="Times New Roman"/>
+                <w:sz w:val="24"/>
+                <w:szCs w:val="24"/>
+              </w:rPr>
+              <w:t>g</w:t>
+            </w:r>
+            <w:r>
+              <w:rPr>
+                <w:rFonts w:ascii="Times New Roman" w:hAnsi="Times New Roman" w:cs="Times New Roman"/>
+                <w:sz w:val="24"/>
+                <w:szCs w:val="24"/>
+              </w:rPr>
+              <w:t>.</w:t>
+            </w:r>
+          </w:p>
+          <w:p>
+            <w:pPr>
+              <w:pStyle w:val="ListParagraph"/>
+              <w:ind w:left="502"/>
+              <w:rPr>
+                <w:rFonts w:ascii="Times New Roman" w:hAnsi="Times New Roman" w:cs="Times New Roman"/>
+                <w:sz w:val="24"/>
+                <w:szCs w:val="24"/>
+              </w:rPr>
+            </w:pPr>
+          </w:p>
+          <w:p>
+            <w:pPr>
+              <w:pStyle w:val="ListParagraph"/>
+              <w:numPr>
+                <w:ilvl w:val="0"/>
+                <w:numId w:val="4"/>
+              </w:numPr>
+              <w:rPr>
+                <w:rFonts w:ascii="Times New Roman" w:hAnsi="Times New Roman" w:cs="Times New Roman"/>
+                <w:sz w:val="24"/>
+                <w:szCs w:val="24"/>
+              </w:rPr>
+            </w:pPr>
+            <w:r>
+              <w:rPr>
+                <w:rFonts w:ascii="Times New Roman" w:hAnsi="Times New Roman" w:cs="Times New Roman"/>
+                <w:sz w:val="24"/>
+                <w:szCs w:val="24"/>
+              </w:rPr>
+              <w:t>Should be marked external to save gas.</w:t>
+            </w:r>
+          </w:p>
+          <w:p>
+            <w:pPr>
+              <w:pStyle w:val="ListParagraph"/>
+              <w:ind w:left="502"/>
+              <w:rPr>
+                <w:rFonts w:ascii="Times New Roman" w:hAnsi="Times New Roman" w:cs="Times New Roman"/>
+                <w:sz w:val="24"/>
+                <w:szCs w:val="24"/>
+              </w:rPr>
+            </w:pPr>
           </w:p>
         </w:tc>
         <w:tc>
@@ -3837,33 +4121,14 @@
                 <w:szCs w:val="24"/>
               </w:rPr>
             </w:pPr>
-            <w:proofErr w:type="spellStart"/>
-            <w:proofErr w:type="gramStart"/>
-            <w:r>
-              <w:rPr>
-                <w:rFonts w:ascii="Times New Roman" w:hAnsi="Times New Roman" w:cs="Times New Roman"/>
-                <w:sz w:val="24"/>
-                <w:szCs w:val="24"/>
-              </w:rPr>
-              <w:t>registerUser</w:t>
-            </w:r>
-            <w:proofErr w:type="spellEnd"/>
-            <w:r>
-              <w:rPr>
-                <w:rFonts w:ascii="Times New Roman" w:hAnsi="Times New Roman" w:cs="Times New Roman"/>
-                <w:sz w:val="24"/>
-                <w:szCs w:val="24"/>
-              </w:rPr>
-              <w:t>(</w:t>
-            </w:r>
-            <w:proofErr w:type="gramEnd"/>
-            <w:r>
-              <w:rPr>
-                <w:rFonts w:ascii="Times New Roman" w:hAnsi="Times New Roman" w:cs="Times New Roman"/>
-                <w:sz w:val="24"/>
-                <w:szCs w:val="24"/>
-              </w:rPr>
-              <w:t>)</w:t>
+            <w:r>
+              <w:rPr>
+                <w:rFonts w:ascii="Times New Roman" w:hAnsi="Times New Roman" w:cs="Times New Roman"/>
+                <w:sz w:val="24"/>
+                <w:szCs w:val="24"/>
+              </w:rPr>
+              <w:lastRenderedPageBreak/>
+              <w:t>registerUser()</w:t>
             </w:r>
           </w:p>
         </w:tc>
@@ -3996,7 +4261,14 @@
                 <w:szCs w:val="24"/>
               </w:rPr>
             </w:pPr>
-            <w:proofErr w:type="spellStart"/>
+            <w:r>
+              <w:rPr>
+                <w:rFonts w:ascii="Times New Roman" w:hAnsi="Times New Roman" w:cs="Times New Roman"/>
+                <w:sz w:val="24"/>
+                <w:szCs w:val="24"/>
+              </w:rPr>
+              <w:t>_</w:t>
+            </w:r>
             <w:r>
               <w:rPr>
                 <w:rFonts w:ascii="Times New Roman" w:hAnsi="Times New Roman" w:cs="Times New Roman"/>
@@ -4005,7 +4277,14 @@
               </w:rPr>
               <w:t>registerUser</w:t>
             </w:r>
-            <w:proofErr w:type="spellEnd"/>
+            <w:r>
+              <w:rPr>
+                <w:rFonts w:ascii="Times New Roman" w:hAnsi="Times New Roman" w:cs="Times New Roman"/>
+                <w:sz w:val="24"/>
+                <w:szCs w:val="24"/>
+              </w:rPr>
+              <w:t xml:space="preserve"> - R</w:t>
+            </w:r>
           </w:p>
         </w:tc>
         <w:tc>
@@ -4222,7 +4501,6 @@
                 <w:szCs w:val="24"/>
               </w:rPr>
             </w:pPr>
-            <w:proofErr w:type="spellStart"/>
             <w:r>
               <w:rPr>
                 <w:rFonts w:ascii="Times New Roman" w:hAnsi="Times New Roman" w:cs="Times New Roman"/>
@@ -4231,7 +4509,14 @@
               </w:rPr>
               <w:t>stakeBnb</w:t>
             </w:r>
-            <w:proofErr w:type="spellEnd"/>
+            <w:r>
+              <w:rPr>
+                <w:rFonts w:ascii="Times New Roman" w:hAnsi="Times New Roman" w:cs="Times New Roman"/>
+                <w:sz w:val="24"/>
+                <w:szCs w:val="24"/>
+              </w:rPr>
+              <w:t xml:space="preserve"> - R</w:t>
+            </w:r>
           </w:p>
         </w:tc>
         <w:tc>
@@ -4356,39 +4641,18 @@
               </w:numPr>
               <w:rPr>
                 <w:rFonts w:ascii="Times New Roman" w:hAnsi="Times New Roman" w:cs="Times New Roman"/>
-                <w:color w:val="FF0000"/>
-                <w:sz w:val="24"/>
-                <w:szCs w:val="24"/>
-              </w:rPr>
-            </w:pPr>
-            <w:r>
-              <w:rPr>
-                <w:rFonts w:ascii="Times New Roman" w:hAnsi="Times New Roman" w:cs="Times New Roman"/>
-                <w:color w:val="FF0000"/>
-                <w:sz w:val="24"/>
-                <w:szCs w:val="24"/>
-              </w:rPr>
-              <w:t xml:space="preserve">Does </w:t>
-            </w:r>
-            <w:r>
-              <w:rPr>
-                <w:rFonts w:ascii="Times New Roman" w:hAnsi="Times New Roman" w:cs="Times New Roman"/>
-                <w:color w:val="FF0000"/>
-                <w:sz w:val="24"/>
-                <w:szCs w:val="24"/>
-              </w:rPr>
-              <w:t>not allow staking exactly 0.01 BNB or 500BNB;</w:t>
-            </w:r>
-          </w:p>
-          <w:p>
-            <w:pPr>
-              <w:rPr>
-                <w:rFonts w:ascii="Times New Roman" w:hAnsi="Times New Roman" w:cs="Times New Roman"/>
-                <w:color w:val="FF0000"/>
-                <w:sz w:val="24"/>
-                <w:szCs w:val="24"/>
-              </w:rPr>
-            </w:pPr>
+                <w:sz w:val="24"/>
+                <w:szCs w:val="24"/>
+              </w:rPr>
+            </w:pPr>
+            <w:r>
+              <w:rPr>
+                <w:rFonts w:ascii="Times New Roman" w:hAnsi="Times New Roman" w:cs="Times New Roman"/>
+                <w:sz w:val="24"/>
+                <w:szCs w:val="24"/>
+              </w:rPr>
+              <w:t>Should be marked external to save gas.</w:t>
+            </w:r>
           </w:p>
           <w:p>
             <w:pPr>
@@ -4411,9 +4675,8 @@
                 <w:sz w:val="24"/>
                 <w:szCs w:val="24"/>
               </w:rPr>
-              <w:t xml:space="preserve">This call </w:t>
-            </w:r>
-            <w:proofErr w:type="spellStart"/>
+              <w:t xml:space="preserve">Does </w:t>
+            </w:r>
             <w:r>
               <w:rPr>
                 <w:rFonts w:ascii="Times New Roman" w:hAnsi="Times New Roman" w:cs="Times New Roman"/>
@@ -4421,22 +4684,11 @@
                 <w:sz w:val="24"/>
                 <w:szCs w:val="24"/>
               </w:rPr>
-              <w:t>calculateDailyEarnings</w:t>
-            </w:r>
-            <w:proofErr w:type="spellEnd"/>
-            <w:r>
-              <w:rPr>
-                <w:rFonts w:ascii="Times New Roman" w:hAnsi="Times New Roman" w:cs="Times New Roman"/>
-                <w:color w:val="FF0000"/>
-                <w:sz w:val="24"/>
-                <w:szCs w:val="24"/>
-              </w:rPr>
-              <w:t>, why is that needed?</w:t>
-            </w:r>
-          </w:p>
-          <w:p>
-            <w:pPr>
-              <w:pStyle w:val="ListParagraph"/>
+              <w:t>not allow staking exactly 0.01 BNB or 500BNB;</w:t>
+            </w:r>
+          </w:p>
+          <w:p>
+            <w:pPr>
               <w:rPr>
                 <w:rFonts w:ascii="Times New Roman" w:hAnsi="Times New Roman" w:cs="Times New Roman"/>
                 <w:color w:val="FF0000"/>
@@ -4466,9 +4718,8 @@
                 <w:sz w:val="24"/>
                 <w:szCs w:val="24"/>
               </w:rPr>
-              <w:t>Calls internal function [_</w:t>
-            </w:r>
-            <w:proofErr w:type="spellStart"/>
+              <w:t xml:space="preserve">This call </w:t>
+            </w:r>
             <w:r>
               <w:rPr>
                 <w:rFonts w:ascii="Times New Roman" w:hAnsi="Times New Roman" w:cs="Times New Roman"/>
@@ -4476,9 +4727,8 @@
                 <w:sz w:val="24"/>
                 <w:szCs w:val="24"/>
               </w:rPr>
-              <w:t>deductDepositFee</w:t>
-            </w:r>
-            <w:proofErr w:type="spellEnd"/>
+              <w:t>calculateDailyEarnings</w:t>
+            </w:r>
             <w:r>
               <w:rPr>
                 <w:rFonts w:ascii="Times New Roman" w:hAnsi="Times New Roman" w:cs="Times New Roman"/>
@@ -4486,7 +4736,7 @@
                 <w:sz w:val="24"/>
                 <w:szCs w:val="24"/>
               </w:rPr>
-              <w:t>], that is not needed.</w:t>
+              <w:t>, why is that needed?</w:t>
             </w:r>
           </w:p>
           <w:p>
@@ -4521,28 +4771,34 @@
                 <w:sz w:val="24"/>
                 <w:szCs w:val="24"/>
               </w:rPr>
-              <w:t xml:space="preserve">Referral Commission earning is </w:t>
-            </w:r>
-            <w:proofErr w:type="spellStart"/>
-            <w:r>
+              <w:t>Calls internal function [_deductDepositFee], that is not needed.</w:t>
+            </w:r>
+          </w:p>
+          <w:p>
+            <w:pPr>
+              <w:pStyle w:val="ListParagraph"/>
               <w:rPr>
                 <w:rFonts w:ascii="Times New Roman" w:hAnsi="Times New Roman" w:cs="Times New Roman"/>
                 <w:color w:val="FF0000"/>
                 <w:sz w:val="24"/>
                 <w:szCs w:val="24"/>
               </w:rPr>
-              <w:t>timedependent</w:t>
-            </w:r>
-            <w:proofErr w:type="spellEnd"/>
-            <w:r>
+            </w:pPr>
+          </w:p>
+          <w:p>
+            <w:pPr>
+              <w:pStyle w:val="ListParagraph"/>
+              <w:numPr>
+                <w:ilvl w:val="0"/>
+                <w:numId w:val="3"/>
+              </w:numPr>
               <w:rPr>
                 <w:rFonts w:ascii="Times New Roman" w:hAnsi="Times New Roman" w:cs="Times New Roman"/>
                 <w:color w:val="FF0000"/>
                 <w:sz w:val="24"/>
                 <w:szCs w:val="24"/>
               </w:rPr>
-              <w:t xml:space="preserve">, (line 184). It should be </w:t>
-            </w:r>
+            </w:pPr>
             <w:r>
               <w:rPr>
                 <w:rFonts w:ascii="Times New Roman" w:hAnsi="Times New Roman" w:cs="Times New Roman"/>
@@ -4550,8 +4806,42 @@
                 <w:sz w:val="24"/>
                 <w:szCs w:val="24"/>
               </w:rPr>
-              <w:lastRenderedPageBreak/>
-              <w:t>fixed percentage of deposited amount.</w:t>
+              <w:t>50% of deposit fee is not transferred to owner.</w:t>
+            </w:r>
+          </w:p>
+          <w:p>
+            <w:pPr>
+              <w:pStyle w:val="ListParagraph"/>
+              <w:rPr>
+                <w:rFonts w:ascii="Times New Roman" w:hAnsi="Times New Roman" w:cs="Times New Roman"/>
+                <w:color w:val="FF0000"/>
+                <w:sz w:val="24"/>
+                <w:szCs w:val="24"/>
+              </w:rPr>
+            </w:pPr>
+          </w:p>
+          <w:p>
+            <w:pPr>
+              <w:pStyle w:val="ListParagraph"/>
+              <w:numPr>
+                <w:ilvl w:val="0"/>
+                <w:numId w:val="3"/>
+              </w:numPr>
+              <w:rPr>
+                <w:rFonts w:ascii="Times New Roman" w:hAnsi="Times New Roman" w:cs="Times New Roman"/>
+                <w:color w:val="FF0000"/>
+                <w:sz w:val="24"/>
+                <w:szCs w:val="24"/>
+              </w:rPr>
+            </w:pPr>
+            <w:r>
+              <w:rPr>
+                <w:rFonts w:ascii="Times New Roman" w:hAnsi="Times New Roman" w:cs="Times New Roman"/>
+                <w:color w:val="FF0000"/>
+                <w:sz w:val="24"/>
+                <w:szCs w:val="24"/>
+              </w:rPr>
+              <w:t>Referral Commission earning is timedependent, (line 184). It should be fixed percentage of deposited amount.</w:t>
             </w:r>
           </w:p>
           <w:p>
@@ -4618,7 +4908,6 @@
                 <w:szCs w:val="24"/>
               </w:rPr>
             </w:pPr>
-            <w:proofErr w:type="spellStart"/>
             <w:r>
               <w:rPr>
                 <w:rFonts w:ascii="Times New Roman" w:hAnsi="Times New Roman" w:cs="Times New Roman"/>
@@ -4627,7 +4916,14 @@
               </w:rPr>
               <w:t>calculateDailyEarnings</w:t>
             </w:r>
-            <w:proofErr w:type="spellEnd"/>
+            <w:r>
+              <w:rPr>
+                <w:rFonts w:ascii="Times New Roman" w:hAnsi="Times New Roman" w:cs="Times New Roman"/>
+                <w:sz w:val="24"/>
+                <w:szCs w:val="24"/>
+              </w:rPr>
+              <w:t xml:space="preserve"> - R </w:t>
+            </w:r>
           </w:p>
         </w:tc>
         <w:tc>
@@ -4643,6 +4939,14 @@
                 <w:szCs w:val="24"/>
               </w:rPr>
             </w:pPr>
+            <w:r>
+              <w:rPr>
+                <w:rFonts w:ascii="Times New Roman" w:hAnsi="Times New Roman" w:cs="Times New Roman"/>
+                <w:sz w:val="24"/>
+                <w:szCs w:val="24"/>
+              </w:rPr>
+              <w:t>Calculates Total Daily Interest Gained from last withdrawal</w:t>
+            </w:r>
           </w:p>
         </w:tc>
         <w:tc>
@@ -4746,7 +5050,15 @@
                 <w:szCs w:val="24"/>
               </w:rPr>
             </w:pPr>
-            <w:proofErr w:type="spellStart"/>
+            <w:r>
+              <w:rPr>
+                <w:rFonts w:ascii="Times New Roman" w:hAnsi="Times New Roman" w:cs="Times New Roman"/>
+                <w:sz w:val="24"/>
+                <w:szCs w:val="24"/>
+              </w:rPr>
+              <w:lastRenderedPageBreak/>
+              <w:t>_</w:t>
+            </w:r>
             <w:r>
               <w:rPr>
                 <w:rFonts w:ascii="Times New Roman" w:hAnsi="Times New Roman" w:cs="Times New Roman"/>
@@ -4755,7 +5067,14 @@
               </w:rPr>
               <w:t>updateRefBalance</w:t>
             </w:r>
-            <w:proofErr w:type="spellEnd"/>
+            <w:r>
+              <w:rPr>
+                <w:rFonts w:ascii="Times New Roman" w:hAnsi="Times New Roman" w:cs="Times New Roman"/>
+                <w:sz w:val="24"/>
+                <w:szCs w:val="24"/>
+              </w:rPr>
+              <w:t xml:space="preserve"> - R</w:t>
+            </w:r>
           </w:p>
         </w:tc>
         <w:tc>
@@ -4777,7 +5096,23 @@
                 <w:sz w:val="24"/>
                 <w:szCs w:val="24"/>
               </w:rPr>
-              <w:t>Updates referral earnings for all referrers</w:t>
+              <w:t xml:space="preserve">Updates referral </w:t>
+            </w:r>
+            <w:r>
+              <w:rPr>
+                <w:rFonts w:ascii="Times New Roman" w:hAnsi="Times New Roman" w:cs="Times New Roman"/>
+                <w:sz w:val="24"/>
+                <w:szCs w:val="24"/>
+              </w:rPr>
+              <w:t>Bonus</w:t>
+            </w:r>
+            <w:r>
+              <w:rPr>
+                <w:rFonts w:ascii="Times New Roman" w:hAnsi="Times New Roman" w:cs="Times New Roman"/>
+                <w:sz w:val="24"/>
+                <w:szCs w:val="24"/>
+              </w:rPr>
+              <w:t xml:space="preserve"> for all referrers</w:t>
             </w:r>
           </w:p>
         </w:tc>
@@ -4829,7 +5164,7 @@
                 <w:sz w:val="24"/>
                 <w:szCs w:val="24"/>
               </w:rPr>
-              <w:t>Referral Commission earning is time</w:t>
+              <w:t xml:space="preserve">Referral Commission earning is time dependent, (line 184). It should be </w:t>
             </w:r>
             <w:r>
               <w:rPr>
@@ -4838,7 +5173,7 @@
                 <w:sz w:val="24"/>
                 <w:szCs w:val="24"/>
               </w:rPr>
-              <w:t xml:space="preserve"> </w:t>
+              <w:t xml:space="preserve">a </w:t>
             </w:r>
             <w:r>
               <w:rPr>
@@ -4847,7 +5182,7 @@
                 <w:sz w:val="24"/>
                 <w:szCs w:val="24"/>
               </w:rPr>
-              <w:t>dependent, (line 184). It should be fixed percentage of deposited amount.</w:t>
+              <w:t>fixed percentage of deposited amount.</w:t>
             </w:r>
           </w:p>
           <w:p>
@@ -4918,7 +5253,6 @@
                 <w:szCs w:val="24"/>
               </w:rPr>
             </w:pPr>
-            <w:proofErr w:type="spellStart"/>
             <w:r>
               <w:rPr>
                 <w:rFonts w:ascii="Times New Roman" w:hAnsi="Times New Roman" w:cs="Times New Roman"/>
@@ -4927,7 +5261,14 @@
               </w:rPr>
               <w:t>calculateReferalEarnings</w:t>
             </w:r>
-            <w:proofErr w:type="spellEnd"/>
+            <w:r>
+              <w:rPr>
+                <w:rFonts w:ascii="Times New Roman" w:hAnsi="Times New Roman" w:cs="Times New Roman"/>
+                <w:sz w:val="24"/>
+                <w:szCs w:val="24"/>
+              </w:rPr>
+              <w:t xml:space="preserve"> - R</w:t>
+            </w:r>
           </w:p>
         </w:tc>
         <w:tc>
@@ -4949,25 +5290,7 @@
                 <w:sz w:val="24"/>
                 <w:szCs w:val="24"/>
               </w:rPr>
-              <w:t xml:space="preserve">Called by users </w:t>
-            </w:r>
-            <w:proofErr w:type="spellStart"/>
-            <w:r>
-              <w:rPr>
-                <w:rFonts w:ascii="Times New Roman" w:hAnsi="Times New Roman" w:cs="Times New Roman"/>
-                <w:sz w:val="24"/>
-                <w:szCs w:val="24"/>
-              </w:rPr>
-              <w:t>whle</w:t>
-            </w:r>
-            <w:proofErr w:type="spellEnd"/>
-            <w:r>
-              <w:rPr>
-                <w:rFonts w:ascii="Times New Roman" w:hAnsi="Times New Roman" w:cs="Times New Roman"/>
-                <w:sz w:val="24"/>
-                <w:szCs w:val="24"/>
-              </w:rPr>
-              <w:t xml:space="preserve"> withdrawing referral bonus</w:t>
+              <w:t>Updates total referral earnings for all levels eligible</w:t>
             </w:r>
           </w:p>
         </w:tc>
@@ -5002,7 +5325,114 @@
           <w:p>
             <w:pPr>
               <w:pStyle w:val="ListParagraph"/>
-              <w:ind w:left="502"/>
+              <w:numPr>
+                <w:ilvl w:val="0"/>
+                <w:numId w:val="3"/>
+              </w:numPr>
+              <w:rPr>
+                <w:rFonts w:ascii="Times New Roman" w:hAnsi="Times New Roman" w:cs="Times New Roman"/>
+                <w:color w:val="FF0000"/>
+                <w:sz w:val="24"/>
+                <w:szCs w:val="24"/>
+              </w:rPr>
+            </w:pPr>
+            <w:r>
+              <w:rPr>
+                <w:rFonts w:ascii="Times New Roman" w:hAnsi="Times New Roman" w:cs="Times New Roman"/>
+                <w:color w:val="FF0000"/>
+                <w:sz w:val="24"/>
+                <w:szCs w:val="24"/>
+              </w:rPr>
+              <w:t>Should not be payable</w:t>
+            </w:r>
+          </w:p>
+          <w:p>
+            <w:pPr>
+              <w:rPr>
+                <w:rFonts w:ascii="Times New Roman" w:hAnsi="Times New Roman" w:cs="Times New Roman"/>
+                <w:color w:val="FF0000"/>
+                <w:sz w:val="24"/>
+                <w:szCs w:val="24"/>
+              </w:rPr>
+            </w:pPr>
+            <w:r>
+              <w:rPr>
+                <w:rFonts w:ascii="Times New Roman" w:hAnsi="Times New Roman" w:cs="Times New Roman"/>
+                <w:color w:val="FF0000"/>
+                <w:sz w:val="24"/>
+                <w:szCs w:val="24"/>
+              </w:rPr>
+              <w:t xml:space="preserve"> </w:t>
+            </w:r>
+          </w:p>
+          <w:p>
+            <w:pPr>
+              <w:pStyle w:val="ListParagraph"/>
+              <w:numPr>
+                <w:ilvl w:val="0"/>
+                <w:numId w:val="3"/>
+              </w:numPr>
+              <w:rPr>
+                <w:rFonts w:ascii="Times New Roman" w:hAnsi="Times New Roman" w:cs="Times New Roman"/>
+                <w:sz w:val="24"/>
+                <w:szCs w:val="24"/>
+              </w:rPr>
+            </w:pPr>
+            <w:r>
+              <w:rPr>
+                <w:rFonts w:ascii="Times New Roman" w:hAnsi="Times New Roman" w:cs="Times New Roman"/>
+                <w:sz w:val="24"/>
+                <w:szCs w:val="24"/>
+              </w:rPr>
+              <w:t>Cannot handle max_refferal_stack change.</w:t>
+            </w:r>
+          </w:p>
+          <w:p>
+            <w:pPr>
+              <w:pStyle w:val="ListParagraph"/>
+              <w:rPr>
+                <w:rFonts w:ascii="Times New Roman" w:hAnsi="Times New Roman" w:cs="Times New Roman"/>
+                <w:sz w:val="24"/>
+                <w:szCs w:val="24"/>
+              </w:rPr>
+            </w:pPr>
+          </w:p>
+          <w:p>
+            <w:pPr>
+              <w:pStyle w:val="ListParagraph"/>
+              <w:numPr>
+                <w:ilvl w:val="0"/>
+                <w:numId w:val="3"/>
+              </w:numPr>
+              <w:rPr>
+                <w:rFonts w:ascii="Times New Roman" w:hAnsi="Times New Roman" w:cs="Times New Roman"/>
+                <w:sz w:val="24"/>
+                <w:szCs w:val="24"/>
+              </w:rPr>
+            </w:pPr>
+            <w:r>
+              <w:rPr>
+                <w:rFonts w:ascii="Times New Roman" w:hAnsi="Times New Roman" w:cs="Times New Roman"/>
+                <w:sz w:val="24"/>
+                <w:szCs w:val="24"/>
+              </w:rPr>
+              <w:t>Does not check presence of active stake.</w:t>
+            </w:r>
+          </w:p>
+          <w:p>
+            <w:pPr>
+              <w:pStyle w:val="ListParagraph"/>
+              <w:rPr>
+                <w:rFonts w:ascii="Times New Roman" w:hAnsi="Times New Roman" w:cs="Times New Roman"/>
+                <w:sz w:val="24"/>
+                <w:szCs w:val="24"/>
+              </w:rPr>
+            </w:pPr>
+          </w:p>
+          <w:p>
+            <w:pPr>
+              <w:pStyle w:val="ListParagraph"/>
+              <w:ind w:left="501"/>
               <w:rPr>
                 <w:rFonts w:ascii="Times New Roman" w:hAnsi="Times New Roman" w:cs="Times New Roman"/>
                 <w:sz w:val="24"/>
@@ -5046,7 +5476,6 @@
                 <w:szCs w:val="24"/>
               </w:rPr>
             </w:pPr>
-            <w:proofErr w:type="spellStart"/>
             <w:r>
               <w:rPr>
                 <w:rFonts w:ascii="Times New Roman" w:hAnsi="Times New Roman" w:cs="Times New Roman"/>
@@ -5055,7 +5484,14 @@
               </w:rPr>
               <w:t>withdrawOwnBonus</w:t>
             </w:r>
-            <w:proofErr w:type="spellEnd"/>
+            <w:r>
+              <w:rPr>
+                <w:rFonts w:ascii="Times New Roman" w:hAnsi="Times New Roman" w:cs="Times New Roman"/>
+                <w:sz w:val="24"/>
+                <w:szCs w:val="24"/>
+              </w:rPr>
+              <w:t xml:space="preserve"> - R</w:t>
+            </w:r>
           </w:p>
         </w:tc>
         <w:tc>
@@ -5071,6 +5507,14 @@
                 <w:szCs w:val="24"/>
               </w:rPr>
             </w:pPr>
+            <w:r>
+              <w:rPr>
+                <w:rFonts w:ascii="Times New Roman" w:hAnsi="Times New Roman" w:cs="Times New Roman"/>
+                <w:sz w:val="24"/>
+                <w:szCs w:val="24"/>
+              </w:rPr>
+              <w:t>Withdraw own Earning(daily ROI)</w:t>
+            </w:r>
           </w:p>
         </w:tc>
         <w:tc>
@@ -5096,13 +5540,32 @@
           <w:p>
             <w:pPr>
               <w:pStyle w:val="ListParagraph"/>
-              <w:ind w:left="502"/>
-              <w:rPr>
-                <w:rFonts w:ascii="Times New Roman" w:hAnsi="Times New Roman" w:cs="Times New Roman"/>
-                <w:sz w:val="24"/>
-                <w:szCs w:val="24"/>
-              </w:rPr>
-            </w:pPr>
+              <w:numPr>
+                <w:ilvl w:val="0"/>
+                <w:numId w:val="3"/>
+              </w:numPr>
+              <w:rPr>
+                <w:rFonts w:ascii="Times New Roman" w:hAnsi="Times New Roman" w:cs="Times New Roman"/>
+                <w:sz w:val="24"/>
+                <w:szCs w:val="24"/>
+              </w:rPr>
+            </w:pPr>
+            <w:r>
+              <w:rPr>
+                <w:rFonts w:ascii="Times New Roman" w:hAnsi="Times New Roman" w:cs="Times New Roman"/>
+                <w:sz w:val="24"/>
+                <w:szCs w:val="24"/>
+              </w:rPr>
+              <w:t>Should be marked external to save gas</w:t>
+            </w:r>
+            <w:r>
+              <w:rPr>
+                <w:rFonts w:ascii="Times New Roman" w:hAnsi="Times New Roman" w:cs="Times New Roman"/>
+                <w:sz w:val="24"/>
+                <w:szCs w:val="24"/>
+              </w:rPr>
+              <w:t>.</w:t>
+            </w:r>
           </w:p>
         </w:tc>
         <w:tc>
@@ -5140,7 +5603,6 @@
                 <w:szCs w:val="24"/>
               </w:rPr>
             </w:pPr>
-            <w:proofErr w:type="spellStart"/>
             <w:r>
               <w:rPr>
                 <w:rFonts w:ascii="Times New Roman" w:hAnsi="Times New Roman" w:cs="Times New Roman"/>
@@ -5149,7 +5611,22 @@
               </w:rPr>
               <w:t>withdrawReferralBonus</w:t>
             </w:r>
-            <w:proofErr w:type="spellEnd"/>
+            <w:r>
+              <w:rPr>
+                <w:rFonts w:ascii="Times New Roman" w:hAnsi="Times New Roman" w:cs="Times New Roman"/>
+                <w:sz w:val="24"/>
+                <w:szCs w:val="24"/>
+              </w:rPr>
+              <w:t xml:space="preserve"> -</w:t>
+            </w:r>
+            <w:r>
+              <w:rPr>
+                <w:rFonts w:ascii="Times New Roman" w:hAnsi="Times New Roman" w:cs="Times New Roman"/>
+                <w:sz w:val="24"/>
+                <w:szCs w:val="24"/>
+              </w:rPr>
+              <w:t xml:space="preserve"> R</w:t>
+            </w:r>
           </w:p>
         </w:tc>
         <w:tc>
@@ -5165,6 +5642,14 @@
                 <w:szCs w:val="24"/>
               </w:rPr>
             </w:pPr>
+            <w:r>
+              <w:rPr>
+                <w:rFonts w:ascii="Times New Roman" w:hAnsi="Times New Roman" w:cs="Times New Roman"/>
+                <w:sz w:val="24"/>
+                <w:szCs w:val="24"/>
+              </w:rPr>
+              <w:t>Withdraw ReferralBonus</w:t>
+            </w:r>
           </w:p>
         </w:tc>
         <w:tc>
@@ -5190,13 +5675,24 @@
           <w:p>
             <w:pPr>
               <w:pStyle w:val="ListParagraph"/>
-              <w:ind w:left="502"/>
-              <w:rPr>
-                <w:rFonts w:ascii="Times New Roman" w:hAnsi="Times New Roman" w:cs="Times New Roman"/>
-                <w:sz w:val="24"/>
-                <w:szCs w:val="24"/>
-              </w:rPr>
-            </w:pPr>
+              <w:numPr>
+                <w:ilvl w:val="0"/>
+                <w:numId w:val="3"/>
+              </w:numPr>
+              <w:rPr>
+                <w:rFonts w:ascii="Times New Roman" w:hAnsi="Times New Roman" w:cs="Times New Roman"/>
+                <w:sz w:val="24"/>
+                <w:szCs w:val="24"/>
+              </w:rPr>
+            </w:pPr>
+            <w:r>
+              <w:rPr>
+                <w:rFonts w:ascii="Times New Roman" w:hAnsi="Times New Roman" w:cs="Times New Roman"/>
+                <w:sz w:val="24"/>
+                <w:szCs w:val="24"/>
+              </w:rPr>
+              <w:t>Should be marked external to save gas.</w:t>
+            </w:r>
           </w:p>
         </w:tc>
         <w:tc>
@@ -5234,7 +5730,6 @@
                 <w:szCs w:val="24"/>
               </w:rPr>
             </w:pPr>
-            <w:proofErr w:type="spellStart"/>
             <w:r>
               <w:rPr>
                 <w:rFonts w:ascii="Times New Roman" w:hAnsi="Times New Roman" w:cs="Times New Roman"/>
@@ -5243,7 +5738,14 @@
               </w:rPr>
               <w:t>withdrawReferralCommission</w:t>
             </w:r>
-            <w:proofErr w:type="spellEnd"/>
+            <w:r>
+              <w:rPr>
+                <w:rFonts w:ascii="Times New Roman" w:hAnsi="Times New Roman" w:cs="Times New Roman"/>
+                <w:sz w:val="24"/>
+                <w:szCs w:val="24"/>
+              </w:rPr>
+              <w:t xml:space="preserve"> - R</w:t>
+            </w:r>
           </w:p>
         </w:tc>
         <w:tc>
@@ -5284,13 +5786,24 @@
           <w:p>
             <w:pPr>
               <w:pStyle w:val="ListParagraph"/>
-              <w:ind w:left="502"/>
-              <w:rPr>
-                <w:rFonts w:ascii="Times New Roman" w:hAnsi="Times New Roman" w:cs="Times New Roman"/>
-                <w:sz w:val="24"/>
-                <w:szCs w:val="24"/>
-              </w:rPr>
-            </w:pPr>
+              <w:numPr>
+                <w:ilvl w:val="0"/>
+                <w:numId w:val="3"/>
+              </w:numPr>
+              <w:rPr>
+                <w:rFonts w:ascii="Times New Roman" w:hAnsi="Times New Roman" w:cs="Times New Roman"/>
+                <w:sz w:val="24"/>
+                <w:szCs w:val="24"/>
+              </w:rPr>
+            </w:pPr>
+            <w:r>
+              <w:rPr>
+                <w:rFonts w:ascii="Times New Roman" w:hAnsi="Times New Roman" w:cs="Times New Roman"/>
+                <w:sz w:val="24"/>
+                <w:szCs w:val="24"/>
+              </w:rPr>
+              <w:t>Should be marked external to save gas.</w:t>
+            </w:r>
           </w:p>
         </w:tc>
         <w:tc>
@@ -5328,7 +5841,6 @@
                 <w:szCs w:val="24"/>
               </w:rPr>
             </w:pPr>
-            <w:proofErr w:type="spellStart"/>
             <w:r>
               <w:rPr>
                 <w:rFonts w:ascii="Times New Roman" w:hAnsi="Times New Roman" w:cs="Times New Roman"/>
@@ -5337,7 +5849,6 @@
               </w:rPr>
               <w:t>withdrawBalacne</w:t>
             </w:r>
-            <w:proofErr w:type="spellEnd"/>
           </w:p>
         </w:tc>
         <w:tc>
@@ -5430,7 +5941,6 @@
                 <w:szCs w:val="24"/>
               </w:rPr>
             </w:pPr>
-            <w:proofErr w:type="spellStart"/>
             <w:r>
               <w:rPr>
                 <w:rFonts w:ascii="Times New Roman" w:hAnsi="Times New Roman" w:cs="Times New Roman"/>
@@ -5439,7 +5949,6 @@
               </w:rPr>
               <w:t>updateRefAddrs</w:t>
             </w:r>
-            <w:proofErr w:type="spellEnd"/>
           </w:p>
         </w:tc>
         <w:tc>
@@ -5540,7 +6049,6 @@
                 <w:szCs w:val="24"/>
               </w:rPr>
             </w:pPr>
-            <w:proofErr w:type="spellStart"/>
             <w:r>
               <w:rPr>
                 <w:rFonts w:ascii="Times New Roman" w:hAnsi="Times New Roman" w:cs="Times New Roman"/>
@@ -5549,7 +6057,14 @@
               </w:rPr>
               <w:t>deductWithdrawalFees</w:t>
             </w:r>
-            <w:proofErr w:type="spellEnd"/>
+            <w:r>
+              <w:rPr>
+                <w:rFonts w:ascii="Times New Roman" w:hAnsi="Times New Roman" w:cs="Times New Roman"/>
+                <w:sz w:val="24"/>
+                <w:szCs w:val="24"/>
+              </w:rPr>
+              <w:t xml:space="preserve"> - R</w:t>
+            </w:r>
           </w:p>
         </w:tc>
         <w:tc>
@@ -5594,7 +6109,15 @@
                 <w:sz w:val="24"/>
                 <w:szCs w:val="24"/>
               </w:rPr>
-              <w:t>internal</w:t>
+              <w:t>I</w:t>
+            </w:r>
+            <w:r>
+              <w:rPr>
+                <w:rFonts w:ascii="Times New Roman" w:hAnsi="Times New Roman" w:cs="Times New Roman"/>
+                <w:sz w:val="24"/>
+                <w:szCs w:val="24"/>
+              </w:rPr>
+              <w:t>nternal</w:t>
             </w:r>
           </w:p>
         </w:tc>
@@ -5606,18 +6129,31 @@
           <w:p>
             <w:pPr>
               <w:pStyle w:val="ListParagraph"/>
-              <w:ind w:left="502"/>
-              <w:rPr>
-                <w:rFonts w:ascii="Times New Roman" w:hAnsi="Times New Roman" w:cs="Times New Roman"/>
-                <w:sz w:val="24"/>
-                <w:szCs w:val="24"/>
-              </w:rPr>
-            </w:pPr>
+              <w:numPr>
+                <w:ilvl w:val="0"/>
+                <w:numId w:val="3"/>
+              </w:numPr>
+              <w:rPr>
+                <w:rFonts w:ascii="Times New Roman" w:hAnsi="Times New Roman" w:cs="Times New Roman"/>
+                <w:sz w:val="24"/>
+                <w:szCs w:val="24"/>
+              </w:rPr>
+            </w:pPr>
+            <w:r>
+              <w:rPr>
+                <w:rFonts w:ascii="Times New Roman" w:hAnsi="Times New Roman" w:cs="Times New Roman"/>
+                <w:color w:val="FF0000"/>
+                <w:sz w:val="24"/>
+                <w:szCs w:val="24"/>
+              </w:rPr>
+              <w:t>Does not send Fee share to admin</w:t>
+            </w:r>
           </w:p>
         </w:tc>
         <w:tc>
           <w:tcPr>
             <w:tcW w:w="1296" w:type="dxa"/>
+            <w:shd w:val="clear" w:color="auto" w:fill="auto"/>
             <w:vAlign w:val="center"/>
           </w:tcPr>
           <w:p>
@@ -5650,7 +6186,6 @@
                 <w:szCs w:val="24"/>
               </w:rPr>
             </w:pPr>
-            <w:proofErr w:type="spellStart"/>
             <w:r>
               <w:rPr>
                 <w:rFonts w:ascii="Times New Roman" w:hAnsi="Times New Roman" w:cs="Times New Roman"/>
@@ -5659,7 +6194,14 @@
               </w:rPr>
               <w:t>deductPerformanceFees</w:t>
             </w:r>
-            <w:proofErr w:type="spellEnd"/>
+            <w:r>
+              <w:rPr>
+                <w:rFonts w:ascii="Times New Roman" w:hAnsi="Times New Roman" w:cs="Times New Roman"/>
+                <w:sz w:val="24"/>
+                <w:szCs w:val="24"/>
+              </w:rPr>
+              <w:t xml:space="preserve"> - R</w:t>
+            </w:r>
           </w:p>
         </w:tc>
         <w:tc>
@@ -5675,6 +6217,14 @@
                 <w:szCs w:val="24"/>
               </w:rPr>
             </w:pPr>
+            <w:r>
+              <w:rPr>
+                <w:rFonts w:ascii="Times New Roman" w:hAnsi="Times New Roman" w:cs="Times New Roman"/>
+                <w:sz w:val="24"/>
+                <w:szCs w:val="24"/>
+              </w:rPr>
+              <w:t>Deduct Performance Fee in Daily ROI</w:t>
+            </w:r>
           </w:p>
         </w:tc>
         <w:tc>
@@ -5700,7 +6250,10 @@
           <w:p>
             <w:pPr>
               <w:pStyle w:val="ListParagraph"/>
-              <w:ind w:left="502"/>
+              <w:numPr>
+                <w:ilvl w:val="0"/>
+                <w:numId w:val="3"/>
+              </w:numPr>
               <w:rPr>
                 <w:rFonts w:ascii="Times New Roman" w:hAnsi="Times New Roman" w:cs="Times New Roman"/>
                 <w:sz w:val="24"/>
@@ -5724,6 +6277,29 @@
                 <w:szCs w:val="24"/>
               </w:rPr>
               <w:t xml:space="preserve"> instead of 10%.</w:t>
+            </w:r>
+          </w:p>
+          <w:p>
+            <w:pPr>
+              <w:pStyle w:val="ListParagraph"/>
+              <w:numPr>
+                <w:ilvl w:val="0"/>
+                <w:numId w:val="3"/>
+              </w:numPr>
+              <w:rPr>
+                <w:rFonts w:ascii="Times New Roman" w:hAnsi="Times New Roman" w:cs="Times New Roman"/>
+                <w:sz w:val="24"/>
+                <w:szCs w:val="24"/>
+              </w:rPr>
+            </w:pPr>
+            <w:r>
+              <w:rPr>
+                <w:rFonts w:ascii="Times New Roman" w:hAnsi="Times New Roman" w:cs="Times New Roman"/>
+                <w:color w:val="FF0000"/>
+                <w:sz w:val="24"/>
+                <w:szCs w:val="24"/>
+              </w:rPr>
+              <w:t>Does not send Fee share to admin</w:t>
             </w:r>
           </w:p>
         </w:tc>
@@ -5771,7 +6347,6 @@
                 <w:szCs w:val="24"/>
               </w:rPr>
             </w:pPr>
-            <w:proofErr w:type="spellStart"/>
             <w:r>
               <w:rPr>
                 <w:rFonts w:ascii="Times New Roman" w:hAnsi="Times New Roman" w:cs="Times New Roman"/>
@@ -5780,7 +6355,14 @@
               </w:rPr>
               <w:t>getInitialReferral</w:t>
             </w:r>
-            <w:proofErr w:type="spellEnd"/>
+            <w:r>
+              <w:rPr>
+                <w:rFonts w:ascii="Times New Roman" w:hAnsi="Times New Roman" w:cs="Times New Roman"/>
+                <w:sz w:val="24"/>
+                <w:szCs w:val="24"/>
+              </w:rPr>
+              <w:t xml:space="preserve"> - R</w:t>
+            </w:r>
           </w:p>
         </w:tc>
         <w:tc>
@@ -5850,6 +6432,7 @@
         <w:tc>
           <w:tcPr>
             <w:tcW w:w="1296" w:type="dxa"/>
+            <w:shd w:val="clear" w:color="auto" w:fill="FF0000"/>
             <w:vAlign w:val="center"/>
           </w:tcPr>
           <w:p>
@@ -5861,6 +6444,14 @@
                 <w:szCs w:val="24"/>
               </w:rPr>
             </w:pPr>
+            <w:r>
+              <w:rPr>
+                <w:rFonts w:ascii="Times New Roman" w:hAnsi="Times New Roman" w:cs="Times New Roman"/>
+                <w:sz w:val="24"/>
+                <w:szCs w:val="24"/>
+              </w:rPr>
+              <w:t>Must be Removed</w:t>
+            </w:r>
           </w:p>
         </w:tc>
       </w:tr>
@@ -5882,7 +6473,14 @@
                 <w:szCs w:val="24"/>
               </w:rPr>
             </w:pPr>
-            <w:proofErr w:type="spellStart"/>
+            <w:r>
+              <w:rPr>
+                <w:rFonts w:ascii="Times New Roman" w:hAnsi="Times New Roman" w:cs="Times New Roman"/>
+                <w:sz w:val="24"/>
+                <w:szCs w:val="24"/>
+              </w:rPr>
+              <w:t>_</w:t>
+            </w:r>
             <w:r>
               <w:rPr>
                 <w:rFonts w:ascii="Times New Roman" w:hAnsi="Times New Roman" w:cs="Times New Roman"/>
@@ -5891,7 +6489,14 @@
               </w:rPr>
               <w:t>distributeReferralBonus</w:t>
             </w:r>
-            <w:proofErr w:type="spellEnd"/>
+            <w:r>
+              <w:rPr>
+                <w:rFonts w:ascii="Times New Roman" w:hAnsi="Times New Roman" w:cs="Times New Roman"/>
+                <w:sz w:val="24"/>
+                <w:szCs w:val="24"/>
+              </w:rPr>
+              <w:t xml:space="preserve"> -R</w:t>
+            </w:r>
           </w:p>
         </w:tc>
         <w:tc>
@@ -5907,6 +6512,14 @@
                 <w:szCs w:val="24"/>
               </w:rPr>
             </w:pPr>
+            <w:r>
+              <w:rPr>
+                <w:rFonts w:ascii="Times New Roman" w:hAnsi="Times New Roman" w:cs="Times New Roman"/>
+                <w:sz w:val="24"/>
+                <w:szCs w:val="24"/>
+              </w:rPr>
+              <w:t>Distribute performance referral between referrers.</w:t>
+            </w:r>
           </w:p>
         </w:tc>
         <w:tc>
@@ -5932,38 +6545,76 @@
           <w:p>
             <w:pPr>
               <w:pStyle w:val="ListParagraph"/>
-              <w:ind w:left="502"/>
-              <w:rPr>
-                <w:rFonts w:ascii="Times New Roman" w:hAnsi="Times New Roman" w:cs="Times New Roman"/>
-                <w:sz w:val="24"/>
-                <w:szCs w:val="24"/>
-              </w:rPr>
-            </w:pPr>
-            <w:r>
-              <w:rPr>
-                <w:rFonts w:ascii="Times New Roman" w:hAnsi="Times New Roman" w:cs="Times New Roman"/>
-                <w:sz w:val="24"/>
-                <w:szCs w:val="24"/>
-              </w:rPr>
-              <w:t xml:space="preserve">Will fail if </w:t>
-            </w:r>
-            <w:proofErr w:type="spellStart"/>
-            <w:r>
-              <w:rPr>
-                <w:rFonts w:ascii="Times New Roman" w:hAnsi="Times New Roman" w:cs="Times New Roman"/>
-                <w:sz w:val="24"/>
-                <w:szCs w:val="24"/>
-              </w:rPr>
-              <w:t>Max_referral_stack</w:t>
-            </w:r>
-            <w:proofErr w:type="spellEnd"/>
-            <w:r>
-              <w:rPr>
-                <w:rFonts w:ascii="Times New Roman" w:hAnsi="Times New Roman" w:cs="Times New Roman"/>
-                <w:sz w:val="24"/>
-                <w:szCs w:val="24"/>
-              </w:rPr>
-              <w:t xml:space="preserve"> size is changed.</w:t>
+              <w:numPr>
+                <w:ilvl w:val="0"/>
+                <w:numId w:val="3"/>
+              </w:numPr>
+              <w:rPr>
+                <w:rFonts w:ascii="Times New Roman" w:hAnsi="Times New Roman" w:cs="Times New Roman"/>
+                <w:sz w:val="24"/>
+                <w:szCs w:val="24"/>
+              </w:rPr>
+            </w:pPr>
+            <w:r>
+              <w:rPr>
+                <w:rFonts w:ascii="Times New Roman" w:hAnsi="Times New Roman" w:cs="Times New Roman"/>
+                <w:sz w:val="24"/>
+                <w:szCs w:val="24"/>
+              </w:rPr>
+              <w:t>Does not check Team stake to be greater than 100BNB</w:t>
+            </w:r>
+          </w:p>
+          <w:p>
+            <w:pPr>
+              <w:pStyle w:val="ListParagraph"/>
+              <w:numPr>
+                <w:ilvl w:val="0"/>
+                <w:numId w:val="3"/>
+              </w:numPr>
+              <w:rPr>
+                <w:rFonts w:ascii="Times New Roman" w:hAnsi="Times New Roman" w:cs="Times New Roman"/>
+                <w:sz w:val="24"/>
+                <w:szCs w:val="24"/>
+              </w:rPr>
+            </w:pPr>
+            <w:r>
+              <w:rPr>
+                <w:rFonts w:ascii="Times New Roman" w:hAnsi="Times New Roman" w:cs="Times New Roman"/>
+                <w:sz w:val="24"/>
+                <w:szCs w:val="24"/>
+              </w:rPr>
+              <w:t xml:space="preserve">Use of multiple if statements inside for loop defeats the purpose of for loop. This should be </w:t>
+            </w:r>
+            <w:r>
+              <w:rPr>
+                <w:rFonts w:ascii="Times New Roman" w:hAnsi="Times New Roman" w:cs="Times New Roman"/>
+                <w:sz w:val="24"/>
+                <w:szCs w:val="24"/>
+              </w:rPr>
+              <w:lastRenderedPageBreak/>
+              <w:t>corrected to reduce gas consumption.</w:t>
+            </w:r>
+          </w:p>
+          <w:p>
+            <w:pPr>
+              <w:pStyle w:val="ListParagraph"/>
+              <w:numPr>
+                <w:ilvl w:val="0"/>
+                <w:numId w:val="3"/>
+              </w:numPr>
+              <w:rPr>
+                <w:rFonts w:ascii="Times New Roman" w:hAnsi="Times New Roman" w:cs="Times New Roman"/>
+                <w:sz w:val="24"/>
+                <w:szCs w:val="24"/>
+              </w:rPr>
+            </w:pPr>
+            <w:r>
+              <w:rPr>
+                <w:rFonts w:ascii="Times New Roman" w:hAnsi="Times New Roman" w:cs="Times New Roman"/>
+                <w:sz w:val="24"/>
+                <w:szCs w:val="24"/>
+              </w:rPr>
+              <w:t>Will fail if Max_referral_stack size is changed.</w:t>
             </w:r>
           </w:p>
         </w:tc>
@@ -6002,7 +6653,6 @@
                 <w:szCs w:val="24"/>
               </w:rPr>
             </w:pPr>
-            <w:proofErr w:type="spellStart"/>
             <w:r>
               <w:rPr>
                 <w:rFonts w:ascii="Times New Roman" w:hAnsi="Times New Roman" w:cs="Times New Roman"/>
@@ -6011,7 +6661,14 @@
               </w:rPr>
               <w:t>withdrawContractBalance</w:t>
             </w:r>
-            <w:proofErr w:type="spellEnd"/>
+            <w:r>
+              <w:rPr>
+                <w:rFonts w:ascii="Times New Roman" w:hAnsi="Times New Roman" w:cs="Times New Roman"/>
+                <w:sz w:val="24"/>
+                <w:szCs w:val="24"/>
+              </w:rPr>
+              <w:t>-R</w:t>
+            </w:r>
           </w:p>
         </w:tc>
         <w:tc>
@@ -6058,6 +6715,14 @@
                 <w:szCs w:val="24"/>
               </w:rPr>
             </w:pPr>
+            <w:r>
+              <w:rPr>
+                <w:rFonts w:ascii="Times New Roman" w:hAnsi="Times New Roman" w:cs="Times New Roman"/>
+                <w:sz w:val="24"/>
+                <w:szCs w:val="24"/>
+              </w:rPr>
+              <w:t>Public/OnlyOwner</w:t>
+            </w:r>
           </w:p>
         </w:tc>
         <w:tc>
@@ -6068,18 +6733,30 @@
           <w:p>
             <w:pPr>
               <w:pStyle w:val="ListParagraph"/>
-              <w:ind w:left="502"/>
-              <w:rPr>
-                <w:rFonts w:ascii="Times New Roman" w:hAnsi="Times New Roman" w:cs="Times New Roman"/>
-                <w:sz w:val="24"/>
-                <w:szCs w:val="24"/>
-              </w:rPr>
-            </w:pPr>
+              <w:numPr>
+                <w:ilvl w:val="0"/>
+                <w:numId w:val="3"/>
+              </w:numPr>
+              <w:rPr>
+                <w:rFonts w:ascii="Times New Roman" w:hAnsi="Times New Roman" w:cs="Times New Roman"/>
+                <w:sz w:val="24"/>
+                <w:szCs w:val="24"/>
+              </w:rPr>
+            </w:pPr>
+            <w:r>
+              <w:rPr>
+                <w:rFonts w:ascii="Times New Roman" w:hAnsi="Times New Roman" w:cs="Times New Roman"/>
+                <w:sz w:val="24"/>
+                <w:szCs w:val="24"/>
+              </w:rPr>
+              <w:t>Major Red Flag, will discourage users to put money.</w:t>
+            </w:r>
           </w:p>
         </w:tc>
         <w:tc>
           <w:tcPr>
             <w:tcW w:w="1296" w:type="dxa"/>
+            <w:shd w:val="clear" w:color="auto" w:fill="FFFF00"/>
             <w:vAlign w:val="center"/>
           </w:tcPr>
           <w:p>
@@ -6091,6 +6768,14 @@
                 <w:szCs w:val="24"/>
               </w:rPr>
             </w:pPr>
+            <w:r>
+              <w:rPr>
+                <w:rFonts w:ascii="Times New Roman" w:hAnsi="Times New Roman" w:cs="Times New Roman"/>
+                <w:sz w:val="24"/>
+                <w:szCs w:val="24"/>
+              </w:rPr>
+              <w:t>Alternate method should be use</w:t>
+            </w:r>
           </w:p>
         </w:tc>
       </w:tr>
@@ -6112,7 +6797,6 @@
                 <w:szCs w:val="24"/>
               </w:rPr>
             </w:pPr>
-            <w:proofErr w:type="spellStart"/>
             <w:r>
               <w:rPr>
                 <w:rFonts w:ascii="Times New Roman" w:hAnsi="Times New Roman" w:cs="Times New Roman"/>
@@ -6121,7 +6805,14 @@
               </w:rPr>
               <w:t>checkTotalEarnings</w:t>
             </w:r>
-            <w:proofErr w:type="spellEnd"/>
+            <w:r>
+              <w:rPr>
+                <w:rFonts w:ascii="Times New Roman" w:hAnsi="Times New Roman" w:cs="Times New Roman"/>
+                <w:sz w:val="24"/>
+                <w:szCs w:val="24"/>
+              </w:rPr>
+              <w:t xml:space="preserve"> - R</w:t>
+            </w:r>
           </w:p>
         </w:tc>
         <w:tc>
@@ -6214,17 +6905,22 @@
                 <w:szCs w:val="24"/>
               </w:rPr>
             </w:pPr>
-            <w:proofErr w:type="spellStart"/>
-            <w:r>
-              <w:rPr>
-                <w:rFonts w:ascii="Times New Roman" w:hAnsi="Times New Roman" w:cs="Times New Roman"/>
-                <w:sz w:val="24"/>
-                <w:szCs w:val="24"/>
-              </w:rPr>
-              <w:lastRenderedPageBreak/>
+            <w:r>
+              <w:rPr>
+                <w:rFonts w:ascii="Times New Roman" w:hAnsi="Times New Roman" w:cs="Times New Roman"/>
+                <w:sz w:val="24"/>
+                <w:szCs w:val="24"/>
+              </w:rPr>
               <w:t>getTotalActiveStake</w:t>
             </w:r>
-            <w:proofErr w:type="spellEnd"/>
+            <w:r>
+              <w:rPr>
+                <w:rFonts w:ascii="Times New Roman" w:hAnsi="Times New Roman" w:cs="Times New Roman"/>
+                <w:sz w:val="24"/>
+                <w:szCs w:val="24"/>
+              </w:rPr>
+              <w:t>-  R</w:t>
+            </w:r>
           </w:p>
         </w:tc>
         <w:tc>
@@ -6303,6 +6999,7 @@
         <w:tc>
           <w:tcPr>
             <w:tcW w:w="1296" w:type="dxa"/>
+            <w:shd w:val="clear" w:color="auto" w:fill="FF0000"/>
             <w:vAlign w:val="center"/>
           </w:tcPr>
           <w:p>
@@ -6314,846 +7011,14 @@
                 <w:szCs w:val="24"/>
               </w:rPr>
             </w:pPr>
-          </w:p>
-        </w:tc>
-      </w:tr>
-      <w:tr>
-        <w:trPr>
-          <w:trHeight w:val="615"/>
-          <w:jc w:val="center"/>
-        </w:trPr>
-        <w:tc>
-          <w:tcPr>
-            <w:tcW w:w="3123" w:type="dxa"/>
-            <w:vAlign w:val="center"/>
-          </w:tcPr>
-          <w:p>
-            <w:pPr>
-              <w:rPr>
-                <w:rFonts w:ascii="Times New Roman" w:hAnsi="Times New Roman" w:cs="Times New Roman"/>
-                <w:sz w:val="24"/>
-                <w:szCs w:val="24"/>
-              </w:rPr>
-            </w:pPr>
-          </w:p>
-        </w:tc>
-        <w:tc>
-          <w:tcPr>
-            <w:tcW w:w="1975" w:type="dxa"/>
-            <w:vAlign w:val="center"/>
-          </w:tcPr>
-          <w:p>
-            <w:pPr>
-              <w:rPr>
-                <w:rFonts w:ascii="Times New Roman" w:hAnsi="Times New Roman" w:cs="Times New Roman"/>
-                <w:sz w:val="24"/>
-                <w:szCs w:val="24"/>
-              </w:rPr>
-            </w:pPr>
-          </w:p>
-        </w:tc>
-        <w:tc>
-          <w:tcPr>
-            <w:tcW w:w="1791" w:type="dxa"/>
-            <w:vAlign w:val="center"/>
-          </w:tcPr>
-          <w:p>
-            <w:pPr>
-              <w:rPr>
-                <w:rFonts w:ascii="Times New Roman" w:hAnsi="Times New Roman" w:cs="Times New Roman"/>
-                <w:sz w:val="24"/>
-                <w:szCs w:val="24"/>
-              </w:rPr>
-            </w:pPr>
-          </w:p>
-        </w:tc>
-        <w:tc>
-          <w:tcPr>
-            <w:tcW w:w="3277" w:type="dxa"/>
-            <w:vAlign w:val="center"/>
-          </w:tcPr>
-          <w:p>
-            <w:pPr>
-              <w:pStyle w:val="ListParagraph"/>
-              <w:ind w:left="502"/>
-              <w:rPr>
-                <w:rFonts w:ascii="Times New Roman" w:hAnsi="Times New Roman" w:cs="Times New Roman"/>
-                <w:sz w:val="24"/>
-                <w:szCs w:val="24"/>
-              </w:rPr>
-            </w:pPr>
-          </w:p>
-        </w:tc>
-        <w:tc>
-          <w:tcPr>
-            <w:tcW w:w="1296" w:type="dxa"/>
-            <w:vAlign w:val="center"/>
-          </w:tcPr>
-          <w:p>
-            <w:pPr>
-              <w:jc w:val="center"/>
-              <w:rPr>
-                <w:rFonts w:ascii="Times New Roman" w:hAnsi="Times New Roman" w:cs="Times New Roman"/>
-                <w:sz w:val="24"/>
-                <w:szCs w:val="24"/>
-              </w:rPr>
-            </w:pPr>
-          </w:p>
-        </w:tc>
-      </w:tr>
-      <w:tr>
-        <w:trPr>
-          <w:trHeight w:val="615"/>
-          <w:jc w:val="center"/>
-        </w:trPr>
-        <w:tc>
-          <w:tcPr>
-            <w:tcW w:w="3123" w:type="dxa"/>
-            <w:vAlign w:val="center"/>
-          </w:tcPr>
-          <w:p>
-            <w:pPr>
-              <w:rPr>
-                <w:rFonts w:ascii="Times New Roman" w:hAnsi="Times New Roman" w:cs="Times New Roman"/>
-                <w:sz w:val="24"/>
-                <w:szCs w:val="24"/>
-              </w:rPr>
-            </w:pPr>
-          </w:p>
-        </w:tc>
-        <w:tc>
-          <w:tcPr>
-            <w:tcW w:w="1975" w:type="dxa"/>
-            <w:vAlign w:val="center"/>
-          </w:tcPr>
-          <w:p>
-            <w:pPr>
-              <w:rPr>
-                <w:rFonts w:ascii="Times New Roman" w:hAnsi="Times New Roman" w:cs="Times New Roman"/>
-                <w:sz w:val="24"/>
-                <w:szCs w:val="24"/>
-              </w:rPr>
-            </w:pPr>
-          </w:p>
-        </w:tc>
-        <w:tc>
-          <w:tcPr>
-            <w:tcW w:w="1791" w:type="dxa"/>
-            <w:vAlign w:val="center"/>
-          </w:tcPr>
-          <w:p>
-            <w:pPr>
-              <w:rPr>
-                <w:rFonts w:ascii="Times New Roman" w:hAnsi="Times New Roman" w:cs="Times New Roman"/>
-                <w:sz w:val="24"/>
-                <w:szCs w:val="24"/>
-              </w:rPr>
-            </w:pPr>
-          </w:p>
-        </w:tc>
-        <w:tc>
-          <w:tcPr>
-            <w:tcW w:w="3277" w:type="dxa"/>
-            <w:vAlign w:val="center"/>
-          </w:tcPr>
-          <w:p>
-            <w:pPr>
-              <w:pStyle w:val="ListParagraph"/>
-              <w:ind w:left="502"/>
-              <w:rPr>
-                <w:rFonts w:ascii="Times New Roman" w:hAnsi="Times New Roman" w:cs="Times New Roman"/>
-                <w:sz w:val="24"/>
-                <w:szCs w:val="24"/>
-              </w:rPr>
-            </w:pPr>
-          </w:p>
-        </w:tc>
-        <w:tc>
-          <w:tcPr>
-            <w:tcW w:w="1296" w:type="dxa"/>
-            <w:vAlign w:val="center"/>
-          </w:tcPr>
-          <w:p>
-            <w:pPr>
-              <w:jc w:val="center"/>
-              <w:rPr>
-                <w:rFonts w:ascii="Times New Roman" w:hAnsi="Times New Roman" w:cs="Times New Roman"/>
-                <w:sz w:val="24"/>
-                <w:szCs w:val="24"/>
-              </w:rPr>
-            </w:pPr>
-          </w:p>
-        </w:tc>
-      </w:tr>
-      <w:tr>
-        <w:trPr>
-          <w:trHeight w:val="615"/>
-          <w:jc w:val="center"/>
-        </w:trPr>
-        <w:tc>
-          <w:tcPr>
-            <w:tcW w:w="3123" w:type="dxa"/>
-            <w:vAlign w:val="center"/>
-          </w:tcPr>
-          <w:p>
-            <w:pPr>
-              <w:rPr>
-                <w:rFonts w:ascii="Times New Roman" w:hAnsi="Times New Roman" w:cs="Times New Roman"/>
-                <w:sz w:val="24"/>
-                <w:szCs w:val="24"/>
-              </w:rPr>
-            </w:pPr>
-          </w:p>
-        </w:tc>
-        <w:tc>
-          <w:tcPr>
-            <w:tcW w:w="1975" w:type="dxa"/>
-            <w:vAlign w:val="center"/>
-          </w:tcPr>
-          <w:p>
-            <w:pPr>
-              <w:rPr>
-                <w:rFonts w:ascii="Times New Roman" w:hAnsi="Times New Roman" w:cs="Times New Roman"/>
-                <w:sz w:val="24"/>
-                <w:szCs w:val="24"/>
-              </w:rPr>
-            </w:pPr>
-          </w:p>
-        </w:tc>
-        <w:tc>
-          <w:tcPr>
-            <w:tcW w:w="1791" w:type="dxa"/>
-            <w:vAlign w:val="center"/>
-          </w:tcPr>
-          <w:p>
-            <w:pPr>
-              <w:rPr>
-                <w:rFonts w:ascii="Times New Roman" w:hAnsi="Times New Roman" w:cs="Times New Roman"/>
-                <w:sz w:val="24"/>
-                <w:szCs w:val="24"/>
-              </w:rPr>
-            </w:pPr>
-          </w:p>
-        </w:tc>
-        <w:tc>
-          <w:tcPr>
-            <w:tcW w:w="3277" w:type="dxa"/>
-            <w:vAlign w:val="center"/>
-          </w:tcPr>
-          <w:p>
-            <w:pPr>
-              <w:pStyle w:val="ListParagraph"/>
-              <w:ind w:left="502"/>
-              <w:rPr>
-                <w:rFonts w:ascii="Times New Roman" w:hAnsi="Times New Roman" w:cs="Times New Roman"/>
-                <w:sz w:val="24"/>
-                <w:szCs w:val="24"/>
-              </w:rPr>
-            </w:pPr>
-          </w:p>
-        </w:tc>
-        <w:tc>
-          <w:tcPr>
-            <w:tcW w:w="1296" w:type="dxa"/>
-            <w:vAlign w:val="center"/>
-          </w:tcPr>
-          <w:p>
-            <w:pPr>
-              <w:jc w:val="center"/>
-              <w:rPr>
-                <w:rFonts w:ascii="Times New Roman" w:hAnsi="Times New Roman" w:cs="Times New Roman"/>
-                <w:sz w:val="24"/>
-                <w:szCs w:val="24"/>
-              </w:rPr>
-            </w:pPr>
-          </w:p>
-        </w:tc>
-      </w:tr>
-      <w:tr>
-        <w:trPr>
-          <w:trHeight w:val="615"/>
-          <w:jc w:val="center"/>
-        </w:trPr>
-        <w:tc>
-          <w:tcPr>
-            <w:tcW w:w="3123" w:type="dxa"/>
-            <w:vAlign w:val="center"/>
-          </w:tcPr>
-          <w:p>
-            <w:pPr>
-              <w:rPr>
-                <w:rFonts w:ascii="Times New Roman" w:hAnsi="Times New Roman" w:cs="Times New Roman"/>
-                <w:sz w:val="24"/>
-                <w:szCs w:val="24"/>
-              </w:rPr>
-            </w:pPr>
-          </w:p>
-        </w:tc>
-        <w:tc>
-          <w:tcPr>
-            <w:tcW w:w="1975" w:type="dxa"/>
-            <w:vAlign w:val="center"/>
-          </w:tcPr>
-          <w:p>
-            <w:pPr>
-              <w:rPr>
-                <w:rFonts w:ascii="Times New Roman" w:hAnsi="Times New Roman" w:cs="Times New Roman"/>
-                <w:sz w:val="24"/>
-                <w:szCs w:val="24"/>
-              </w:rPr>
-            </w:pPr>
-          </w:p>
-        </w:tc>
-        <w:tc>
-          <w:tcPr>
-            <w:tcW w:w="1791" w:type="dxa"/>
-            <w:vAlign w:val="center"/>
-          </w:tcPr>
-          <w:p>
-            <w:pPr>
-              <w:rPr>
-                <w:rFonts w:ascii="Times New Roman" w:hAnsi="Times New Roman" w:cs="Times New Roman"/>
-                <w:sz w:val="24"/>
-                <w:szCs w:val="24"/>
-              </w:rPr>
-            </w:pPr>
-          </w:p>
-        </w:tc>
-        <w:tc>
-          <w:tcPr>
-            <w:tcW w:w="3277" w:type="dxa"/>
-            <w:vAlign w:val="center"/>
-          </w:tcPr>
-          <w:p>
-            <w:pPr>
-              <w:pStyle w:val="ListParagraph"/>
-              <w:ind w:left="502"/>
-              <w:rPr>
-                <w:rFonts w:ascii="Times New Roman" w:hAnsi="Times New Roman" w:cs="Times New Roman"/>
-                <w:sz w:val="24"/>
-                <w:szCs w:val="24"/>
-              </w:rPr>
-            </w:pPr>
-          </w:p>
-        </w:tc>
-        <w:tc>
-          <w:tcPr>
-            <w:tcW w:w="1296" w:type="dxa"/>
-            <w:vAlign w:val="center"/>
-          </w:tcPr>
-          <w:p>
-            <w:pPr>
-              <w:jc w:val="center"/>
-              <w:rPr>
-                <w:rFonts w:ascii="Times New Roman" w:hAnsi="Times New Roman" w:cs="Times New Roman"/>
-                <w:sz w:val="24"/>
-                <w:szCs w:val="24"/>
-              </w:rPr>
-            </w:pPr>
-          </w:p>
-        </w:tc>
-      </w:tr>
-      <w:tr>
-        <w:trPr>
-          <w:trHeight w:val="615"/>
-          <w:jc w:val="center"/>
-        </w:trPr>
-        <w:tc>
-          <w:tcPr>
-            <w:tcW w:w="3123" w:type="dxa"/>
-            <w:vAlign w:val="center"/>
-          </w:tcPr>
-          <w:p>
-            <w:pPr>
-              <w:rPr>
-                <w:rFonts w:ascii="Times New Roman" w:hAnsi="Times New Roman" w:cs="Times New Roman"/>
-                <w:sz w:val="24"/>
-                <w:szCs w:val="24"/>
-              </w:rPr>
-            </w:pPr>
-          </w:p>
-        </w:tc>
-        <w:tc>
-          <w:tcPr>
-            <w:tcW w:w="1975" w:type="dxa"/>
-            <w:vAlign w:val="center"/>
-          </w:tcPr>
-          <w:p>
-            <w:pPr>
-              <w:rPr>
-                <w:rFonts w:ascii="Times New Roman" w:hAnsi="Times New Roman" w:cs="Times New Roman"/>
-                <w:sz w:val="24"/>
-                <w:szCs w:val="24"/>
-              </w:rPr>
-            </w:pPr>
-          </w:p>
-        </w:tc>
-        <w:tc>
-          <w:tcPr>
-            <w:tcW w:w="1791" w:type="dxa"/>
-            <w:vAlign w:val="center"/>
-          </w:tcPr>
-          <w:p>
-            <w:pPr>
-              <w:rPr>
-                <w:rFonts w:ascii="Times New Roman" w:hAnsi="Times New Roman" w:cs="Times New Roman"/>
-                <w:sz w:val="24"/>
-                <w:szCs w:val="24"/>
-              </w:rPr>
-            </w:pPr>
-          </w:p>
-        </w:tc>
-        <w:tc>
-          <w:tcPr>
-            <w:tcW w:w="3277" w:type="dxa"/>
-            <w:vAlign w:val="center"/>
-          </w:tcPr>
-          <w:p>
-            <w:pPr>
-              <w:pStyle w:val="ListParagraph"/>
-              <w:ind w:left="502"/>
-              <w:rPr>
-                <w:rFonts w:ascii="Times New Roman" w:hAnsi="Times New Roman" w:cs="Times New Roman"/>
-                <w:sz w:val="24"/>
-                <w:szCs w:val="24"/>
-              </w:rPr>
-            </w:pPr>
-          </w:p>
-        </w:tc>
-        <w:tc>
-          <w:tcPr>
-            <w:tcW w:w="1296" w:type="dxa"/>
-            <w:vAlign w:val="center"/>
-          </w:tcPr>
-          <w:p>
-            <w:pPr>
-              <w:jc w:val="center"/>
-              <w:rPr>
-                <w:rFonts w:ascii="Times New Roman" w:hAnsi="Times New Roman" w:cs="Times New Roman"/>
-                <w:sz w:val="24"/>
-                <w:szCs w:val="24"/>
-              </w:rPr>
-            </w:pPr>
-          </w:p>
-        </w:tc>
-      </w:tr>
-      <w:tr>
-        <w:trPr>
-          <w:trHeight w:val="615"/>
-          <w:jc w:val="center"/>
-        </w:trPr>
-        <w:tc>
-          <w:tcPr>
-            <w:tcW w:w="3123" w:type="dxa"/>
-            <w:vAlign w:val="center"/>
-          </w:tcPr>
-          <w:p>
-            <w:pPr>
-              <w:rPr>
-                <w:rFonts w:ascii="Times New Roman" w:hAnsi="Times New Roman" w:cs="Times New Roman"/>
-                <w:sz w:val="24"/>
-                <w:szCs w:val="24"/>
-              </w:rPr>
-            </w:pPr>
-          </w:p>
-        </w:tc>
-        <w:tc>
-          <w:tcPr>
-            <w:tcW w:w="1975" w:type="dxa"/>
-            <w:vAlign w:val="center"/>
-          </w:tcPr>
-          <w:p>
-            <w:pPr>
-              <w:rPr>
-                <w:rFonts w:ascii="Times New Roman" w:hAnsi="Times New Roman" w:cs="Times New Roman"/>
-                <w:sz w:val="24"/>
-                <w:szCs w:val="24"/>
-              </w:rPr>
-            </w:pPr>
-          </w:p>
-        </w:tc>
-        <w:tc>
-          <w:tcPr>
-            <w:tcW w:w="1791" w:type="dxa"/>
-            <w:vAlign w:val="center"/>
-          </w:tcPr>
-          <w:p>
-            <w:pPr>
-              <w:rPr>
-                <w:rFonts w:ascii="Times New Roman" w:hAnsi="Times New Roman" w:cs="Times New Roman"/>
-                <w:sz w:val="24"/>
-                <w:szCs w:val="24"/>
-              </w:rPr>
-            </w:pPr>
-          </w:p>
-        </w:tc>
-        <w:tc>
-          <w:tcPr>
-            <w:tcW w:w="3277" w:type="dxa"/>
-            <w:vAlign w:val="center"/>
-          </w:tcPr>
-          <w:p>
-            <w:pPr>
-              <w:pStyle w:val="ListParagraph"/>
-              <w:ind w:left="502"/>
-              <w:rPr>
-                <w:rFonts w:ascii="Times New Roman" w:hAnsi="Times New Roman" w:cs="Times New Roman"/>
-                <w:sz w:val="24"/>
-                <w:szCs w:val="24"/>
-              </w:rPr>
-            </w:pPr>
-          </w:p>
-        </w:tc>
-        <w:tc>
-          <w:tcPr>
-            <w:tcW w:w="1296" w:type="dxa"/>
-            <w:vAlign w:val="center"/>
-          </w:tcPr>
-          <w:p>
-            <w:pPr>
-              <w:jc w:val="center"/>
-              <w:rPr>
-                <w:rFonts w:ascii="Times New Roman" w:hAnsi="Times New Roman" w:cs="Times New Roman"/>
-                <w:sz w:val="24"/>
-                <w:szCs w:val="24"/>
-              </w:rPr>
-            </w:pPr>
-          </w:p>
-        </w:tc>
-      </w:tr>
-      <w:tr>
-        <w:trPr>
-          <w:trHeight w:val="615"/>
-          <w:jc w:val="center"/>
-        </w:trPr>
-        <w:tc>
-          <w:tcPr>
-            <w:tcW w:w="3123" w:type="dxa"/>
-            <w:vAlign w:val="center"/>
-          </w:tcPr>
-          <w:p>
-            <w:pPr>
-              <w:rPr>
-                <w:rFonts w:ascii="Times New Roman" w:hAnsi="Times New Roman" w:cs="Times New Roman"/>
-                <w:sz w:val="24"/>
-                <w:szCs w:val="24"/>
-              </w:rPr>
-            </w:pPr>
-          </w:p>
-        </w:tc>
-        <w:tc>
-          <w:tcPr>
-            <w:tcW w:w="1975" w:type="dxa"/>
-            <w:vAlign w:val="center"/>
-          </w:tcPr>
-          <w:p>
-            <w:pPr>
-              <w:rPr>
-                <w:rFonts w:ascii="Times New Roman" w:hAnsi="Times New Roman" w:cs="Times New Roman"/>
-                <w:sz w:val="24"/>
-                <w:szCs w:val="24"/>
-              </w:rPr>
-            </w:pPr>
-          </w:p>
-        </w:tc>
-        <w:tc>
-          <w:tcPr>
-            <w:tcW w:w="1791" w:type="dxa"/>
-            <w:vAlign w:val="center"/>
-          </w:tcPr>
-          <w:p>
-            <w:pPr>
-              <w:rPr>
-                <w:rFonts w:ascii="Times New Roman" w:hAnsi="Times New Roman" w:cs="Times New Roman"/>
-                <w:sz w:val="24"/>
-                <w:szCs w:val="24"/>
-              </w:rPr>
-            </w:pPr>
-          </w:p>
-        </w:tc>
-        <w:tc>
-          <w:tcPr>
-            <w:tcW w:w="3277" w:type="dxa"/>
-            <w:vAlign w:val="center"/>
-          </w:tcPr>
-          <w:p>
-            <w:pPr>
-              <w:pStyle w:val="ListParagraph"/>
-              <w:ind w:left="502"/>
-              <w:rPr>
-                <w:rFonts w:ascii="Times New Roman" w:hAnsi="Times New Roman" w:cs="Times New Roman"/>
-                <w:sz w:val="24"/>
-                <w:szCs w:val="24"/>
-              </w:rPr>
-            </w:pPr>
-          </w:p>
-        </w:tc>
-        <w:tc>
-          <w:tcPr>
-            <w:tcW w:w="1296" w:type="dxa"/>
-            <w:vAlign w:val="center"/>
-          </w:tcPr>
-          <w:p>
-            <w:pPr>
-              <w:jc w:val="center"/>
-              <w:rPr>
-                <w:rFonts w:ascii="Times New Roman" w:hAnsi="Times New Roman" w:cs="Times New Roman"/>
-                <w:sz w:val="24"/>
-                <w:szCs w:val="24"/>
-              </w:rPr>
-            </w:pPr>
-          </w:p>
-        </w:tc>
-      </w:tr>
-      <w:tr>
-        <w:trPr>
-          <w:trHeight w:val="615"/>
-          <w:jc w:val="center"/>
-        </w:trPr>
-        <w:tc>
-          <w:tcPr>
-            <w:tcW w:w="3123" w:type="dxa"/>
-            <w:vAlign w:val="center"/>
-          </w:tcPr>
-          <w:p>
-            <w:pPr>
-              <w:rPr>
-                <w:rFonts w:ascii="Times New Roman" w:hAnsi="Times New Roman" w:cs="Times New Roman"/>
-                <w:sz w:val="24"/>
-                <w:szCs w:val="24"/>
-              </w:rPr>
-            </w:pPr>
-          </w:p>
-        </w:tc>
-        <w:tc>
-          <w:tcPr>
-            <w:tcW w:w="1975" w:type="dxa"/>
-            <w:vAlign w:val="center"/>
-          </w:tcPr>
-          <w:p>
-            <w:pPr>
-              <w:rPr>
-                <w:rFonts w:ascii="Times New Roman" w:hAnsi="Times New Roman" w:cs="Times New Roman"/>
-                <w:sz w:val="24"/>
-                <w:szCs w:val="24"/>
-              </w:rPr>
-            </w:pPr>
-          </w:p>
-        </w:tc>
-        <w:tc>
-          <w:tcPr>
-            <w:tcW w:w="1791" w:type="dxa"/>
-            <w:vAlign w:val="center"/>
-          </w:tcPr>
-          <w:p>
-            <w:pPr>
-              <w:rPr>
-                <w:rFonts w:ascii="Times New Roman" w:hAnsi="Times New Roman" w:cs="Times New Roman"/>
-                <w:sz w:val="24"/>
-                <w:szCs w:val="24"/>
-              </w:rPr>
-            </w:pPr>
-          </w:p>
-        </w:tc>
-        <w:tc>
-          <w:tcPr>
-            <w:tcW w:w="3277" w:type="dxa"/>
-            <w:vAlign w:val="center"/>
-          </w:tcPr>
-          <w:p>
-            <w:pPr>
-              <w:pStyle w:val="ListParagraph"/>
-              <w:ind w:left="502"/>
-              <w:rPr>
-                <w:rFonts w:ascii="Times New Roman" w:hAnsi="Times New Roman" w:cs="Times New Roman"/>
-                <w:sz w:val="24"/>
-                <w:szCs w:val="24"/>
-              </w:rPr>
-            </w:pPr>
-          </w:p>
-        </w:tc>
-        <w:tc>
-          <w:tcPr>
-            <w:tcW w:w="1296" w:type="dxa"/>
-            <w:vAlign w:val="center"/>
-          </w:tcPr>
-          <w:p>
-            <w:pPr>
-              <w:jc w:val="center"/>
-              <w:rPr>
-                <w:rFonts w:ascii="Times New Roman" w:hAnsi="Times New Roman" w:cs="Times New Roman"/>
-                <w:sz w:val="24"/>
-                <w:szCs w:val="24"/>
-              </w:rPr>
-            </w:pPr>
-          </w:p>
-        </w:tc>
-      </w:tr>
-      <w:tr>
-        <w:trPr>
-          <w:trHeight w:val="615"/>
-          <w:jc w:val="center"/>
-        </w:trPr>
-        <w:tc>
-          <w:tcPr>
-            <w:tcW w:w="3123" w:type="dxa"/>
-            <w:vAlign w:val="center"/>
-          </w:tcPr>
-          <w:p>
-            <w:pPr>
-              <w:rPr>
-                <w:rFonts w:ascii="Times New Roman" w:hAnsi="Times New Roman" w:cs="Times New Roman"/>
-                <w:sz w:val="24"/>
-                <w:szCs w:val="24"/>
-              </w:rPr>
-            </w:pPr>
-          </w:p>
-        </w:tc>
-        <w:tc>
-          <w:tcPr>
-            <w:tcW w:w="1975" w:type="dxa"/>
-            <w:vAlign w:val="center"/>
-          </w:tcPr>
-          <w:p>
-            <w:pPr>
-              <w:rPr>
-                <w:rFonts w:ascii="Times New Roman" w:hAnsi="Times New Roman" w:cs="Times New Roman"/>
-                <w:sz w:val="24"/>
-                <w:szCs w:val="24"/>
-              </w:rPr>
-            </w:pPr>
-          </w:p>
-        </w:tc>
-        <w:tc>
-          <w:tcPr>
-            <w:tcW w:w="1791" w:type="dxa"/>
-            <w:vAlign w:val="center"/>
-          </w:tcPr>
-          <w:p>
-            <w:pPr>
-              <w:rPr>
-                <w:rFonts w:ascii="Times New Roman" w:hAnsi="Times New Roman" w:cs="Times New Roman"/>
-                <w:sz w:val="24"/>
-                <w:szCs w:val="24"/>
-              </w:rPr>
-            </w:pPr>
-          </w:p>
-        </w:tc>
-        <w:tc>
-          <w:tcPr>
-            <w:tcW w:w="3277" w:type="dxa"/>
-            <w:vAlign w:val="center"/>
-          </w:tcPr>
-          <w:p>
-            <w:pPr>
-              <w:pStyle w:val="ListParagraph"/>
-              <w:ind w:left="502"/>
-              <w:rPr>
-                <w:rFonts w:ascii="Times New Roman" w:hAnsi="Times New Roman" w:cs="Times New Roman"/>
-                <w:sz w:val="24"/>
-                <w:szCs w:val="24"/>
-              </w:rPr>
-            </w:pPr>
-          </w:p>
-        </w:tc>
-        <w:tc>
-          <w:tcPr>
-            <w:tcW w:w="1296" w:type="dxa"/>
-            <w:vAlign w:val="center"/>
-          </w:tcPr>
-          <w:p>
-            <w:pPr>
-              <w:jc w:val="center"/>
-              <w:rPr>
-                <w:rFonts w:ascii="Times New Roman" w:hAnsi="Times New Roman" w:cs="Times New Roman"/>
-                <w:sz w:val="24"/>
-                <w:szCs w:val="24"/>
-              </w:rPr>
-            </w:pPr>
-          </w:p>
-        </w:tc>
-      </w:tr>
-      <w:tr>
-        <w:trPr>
-          <w:trHeight w:val="615"/>
-          <w:jc w:val="center"/>
-        </w:trPr>
-        <w:tc>
-          <w:tcPr>
-            <w:tcW w:w="3123" w:type="dxa"/>
-            <w:vAlign w:val="center"/>
-          </w:tcPr>
-          <w:p>
-            <w:pPr>
-              <w:rPr>
-                <w:rFonts w:ascii="Times New Roman" w:hAnsi="Times New Roman" w:cs="Times New Roman"/>
-                <w:sz w:val="24"/>
-                <w:szCs w:val="24"/>
-              </w:rPr>
-            </w:pPr>
-          </w:p>
-        </w:tc>
-        <w:tc>
-          <w:tcPr>
-            <w:tcW w:w="1975" w:type="dxa"/>
-            <w:vAlign w:val="center"/>
-          </w:tcPr>
-          <w:p>
-            <w:pPr>
-              <w:rPr>
-                <w:rFonts w:ascii="Times New Roman" w:hAnsi="Times New Roman" w:cs="Times New Roman"/>
-                <w:sz w:val="24"/>
-                <w:szCs w:val="24"/>
-              </w:rPr>
-            </w:pPr>
-          </w:p>
-        </w:tc>
-        <w:tc>
-          <w:tcPr>
-            <w:tcW w:w="1791" w:type="dxa"/>
-            <w:vAlign w:val="center"/>
-          </w:tcPr>
-          <w:p>
-            <w:pPr>
-              <w:rPr>
-                <w:rFonts w:ascii="Times New Roman" w:hAnsi="Times New Roman" w:cs="Times New Roman"/>
-                <w:sz w:val="24"/>
-                <w:szCs w:val="24"/>
-              </w:rPr>
-            </w:pPr>
-          </w:p>
-        </w:tc>
-        <w:tc>
-          <w:tcPr>
-            <w:tcW w:w="3277" w:type="dxa"/>
-            <w:vAlign w:val="center"/>
-          </w:tcPr>
-          <w:p>
-            <w:pPr>
-              <w:pStyle w:val="ListParagraph"/>
-              <w:ind w:left="502"/>
-              <w:rPr>
-                <w:rFonts w:ascii="Times New Roman" w:hAnsi="Times New Roman" w:cs="Times New Roman"/>
-                <w:sz w:val="24"/>
-                <w:szCs w:val="24"/>
-              </w:rPr>
-            </w:pPr>
-          </w:p>
-        </w:tc>
-        <w:tc>
-          <w:tcPr>
-            <w:tcW w:w="1296" w:type="dxa"/>
-            <w:vAlign w:val="center"/>
-          </w:tcPr>
-          <w:p>
-            <w:pPr>
-              <w:jc w:val="center"/>
-              <w:rPr>
-                <w:rFonts w:ascii="Times New Roman" w:hAnsi="Times New Roman" w:cs="Times New Roman"/>
-                <w:sz w:val="24"/>
-                <w:szCs w:val="24"/>
-              </w:rPr>
-            </w:pPr>
+            <w:r>
+              <w:rPr>
+                <w:rFonts w:ascii="Times New Roman" w:hAnsi="Times New Roman" w:cs="Times New Roman"/>
+                <w:sz w:val="24"/>
+                <w:szCs w:val="24"/>
+              </w:rPr>
+              <w:t>Must be Removed</w:t>
+            </w:r>
           </w:p>
         </w:tc>
       </w:tr>
@@ -7204,18 +7069,16 @@
                 <w:sz w:val="24"/>
                 <w:szCs w:val="24"/>
               </w:rPr>
-              <w:t>_</w:t>
-            </w:r>
-            <w:proofErr w:type="spellStart"/>
-            <w:r>
-              <w:rPr>
-                <w:rFonts w:ascii="Times New Roman" w:hAnsi="Times New Roman" w:cs="Times New Roman"/>
-                <w:sz w:val="24"/>
-                <w:szCs w:val="24"/>
-              </w:rPr>
-              <w:t>deductDepositFees</w:t>
-            </w:r>
-            <w:proofErr w:type="spellEnd"/>
+              <w:t>_deductDepositFees</w:t>
+            </w:r>
+            <w:r>
+              <w:rPr>
+                <w:rFonts w:ascii="Times New Roman" w:hAnsi="Times New Roman" w:cs="Times New Roman"/>
+                <w:sz w:val="24"/>
+                <w:szCs w:val="24"/>
+              </w:rPr>
+              <w:t>-R</w:t>
+            </w:r>
           </w:p>
         </w:tc>
         <w:tc>
@@ -7271,19 +7134,24 @@
           </w:tcPr>
           <w:p>
             <w:pPr>
-              <w:rPr>
-                <w:rFonts w:ascii="Times New Roman" w:hAnsi="Times New Roman" w:cs="Times New Roman"/>
-                <w:sz w:val="24"/>
-                <w:szCs w:val="24"/>
-              </w:rPr>
-            </w:pPr>
-            <w:r>
-              <w:rPr>
-                <w:rFonts w:ascii="Times New Roman" w:hAnsi="Times New Roman" w:cs="Times New Roman"/>
-                <w:sz w:val="24"/>
-                <w:szCs w:val="24"/>
-              </w:rPr>
-              <w:t>10% deposit fee</w:t>
+              <w:pStyle w:val="ListParagraph"/>
+              <w:numPr>
+                <w:ilvl w:val="0"/>
+                <w:numId w:val="3"/>
+              </w:numPr>
+              <w:rPr>
+                <w:rFonts w:ascii="Times New Roman" w:hAnsi="Times New Roman" w:cs="Times New Roman"/>
+                <w:sz w:val="24"/>
+                <w:szCs w:val="24"/>
+              </w:rPr>
+            </w:pPr>
+            <w:r>
+              <w:rPr>
+                <w:rFonts w:ascii="Times New Roman" w:hAnsi="Times New Roman" w:cs="Times New Roman"/>
+                <w:sz w:val="24"/>
+                <w:szCs w:val="24"/>
+              </w:rPr>
+              <w:t>Does not transfer Fee share to owner</w:t>
             </w:r>
           </w:p>
         </w:tc>
@@ -7306,114 +7174,8 @@
                 <w:sz w:val="24"/>
                 <w:szCs w:val="24"/>
               </w:rPr>
-              <w:t>Pass</w:t>
-            </w:r>
-          </w:p>
-        </w:tc>
-      </w:tr>
-      <w:tr>
-        <w:trPr>
-          <w:trHeight w:val="1472"/>
-        </w:trPr>
-        <w:tc>
-          <w:tcPr>
-            <w:tcW w:w="2783" w:type="dxa"/>
-            <w:vAlign w:val="center"/>
-          </w:tcPr>
-          <w:p>
-            <w:pPr>
-              <w:rPr>
-                <w:rFonts w:ascii="Times New Roman" w:hAnsi="Times New Roman" w:cs="Times New Roman"/>
-                <w:sz w:val="24"/>
-                <w:szCs w:val="24"/>
-              </w:rPr>
-            </w:pPr>
-            <w:r>
-              <w:rPr>
-                <w:rFonts w:ascii="Times New Roman" w:hAnsi="Times New Roman" w:cs="Times New Roman"/>
-                <w:sz w:val="24"/>
-                <w:szCs w:val="24"/>
-              </w:rPr>
-              <w:t>_</w:t>
-            </w:r>
-            <w:proofErr w:type="spellStart"/>
-            <w:r>
-              <w:rPr>
-                <w:rFonts w:ascii="Times New Roman" w:hAnsi="Times New Roman" w:cs="Times New Roman"/>
-                <w:sz w:val="24"/>
-                <w:szCs w:val="24"/>
-              </w:rPr>
-              <w:t>deductWithdrawalFees</w:t>
-            </w:r>
-            <w:proofErr w:type="spellEnd"/>
-          </w:p>
-        </w:tc>
-        <w:tc>
-          <w:tcPr>
-            <w:tcW w:w="2195" w:type="dxa"/>
-            <w:vAlign w:val="center"/>
-          </w:tcPr>
-          <w:p>
-            <w:pPr>
-              <w:rPr>
-                <w:rFonts w:ascii="Times New Roman" w:hAnsi="Times New Roman" w:cs="Times New Roman"/>
-                <w:sz w:val="24"/>
-                <w:szCs w:val="24"/>
-              </w:rPr>
-            </w:pPr>
-          </w:p>
-        </w:tc>
-        <w:tc>
-          <w:tcPr>
-            <w:tcW w:w="2162" w:type="dxa"/>
-            <w:vAlign w:val="center"/>
-          </w:tcPr>
-          <w:p>
-            <w:pPr>
-              <w:rPr>
-                <w:rFonts w:ascii="Times New Roman" w:hAnsi="Times New Roman" w:cs="Times New Roman"/>
-                <w:sz w:val="24"/>
-                <w:szCs w:val="24"/>
-              </w:rPr>
-            </w:pPr>
-          </w:p>
-        </w:tc>
-        <w:tc>
-          <w:tcPr>
-            <w:tcW w:w="2156" w:type="dxa"/>
-            <w:vAlign w:val="center"/>
-          </w:tcPr>
-          <w:p>
-            <w:pPr>
-              <w:rPr>
-                <w:rFonts w:ascii="Times New Roman" w:hAnsi="Times New Roman" w:cs="Times New Roman"/>
-                <w:sz w:val="24"/>
-                <w:szCs w:val="24"/>
-              </w:rPr>
-            </w:pPr>
-            <w:r>
-              <w:rPr>
-                <w:rFonts w:ascii="Times New Roman" w:hAnsi="Times New Roman" w:cs="Times New Roman"/>
-                <w:sz w:val="24"/>
-                <w:szCs w:val="24"/>
-              </w:rPr>
-              <w:t>10%</w:t>
-            </w:r>
-          </w:p>
-        </w:tc>
-        <w:tc>
-          <w:tcPr>
-            <w:tcW w:w="2128" w:type="dxa"/>
-            <w:vAlign w:val="center"/>
-          </w:tcPr>
-          <w:p>
-            <w:pPr>
-              <w:rPr>
-                <w:rFonts w:ascii="Times New Roman" w:hAnsi="Times New Roman" w:cs="Times New Roman"/>
-                <w:sz w:val="24"/>
-                <w:szCs w:val="24"/>
-              </w:rPr>
-            </w:pPr>
+              <w:t>Fail</w:t>
+            </w:r>
           </w:p>
         </w:tc>
       </w:tr>
@@ -7440,18 +7202,25 @@
                 <w:sz w:val="24"/>
                 <w:szCs w:val="24"/>
               </w:rPr>
-              <w:t>_</w:t>
-            </w:r>
-            <w:proofErr w:type="spellStart"/>
-            <w:r>
-              <w:rPr>
-                <w:rFonts w:ascii="Times New Roman" w:hAnsi="Times New Roman" w:cs="Times New Roman"/>
-                <w:sz w:val="24"/>
-                <w:szCs w:val="24"/>
-              </w:rPr>
-              <w:t>deductReferralFees</w:t>
-            </w:r>
-            <w:proofErr w:type="spellEnd"/>
+              <w:t>_deductReferralFees</w:t>
+            </w:r>
+            <w:r>
+              <w:rPr>
+                <w:rFonts w:ascii="Times New Roman" w:hAnsi="Times New Roman" w:cs="Times New Roman"/>
+                <w:sz w:val="24"/>
+                <w:szCs w:val="24"/>
+              </w:rPr>
+              <w:t>- R</w:t>
+            </w:r>
+          </w:p>
+          <w:p>
+            <w:pPr>
+              <w:rPr>
+                <w:rFonts w:ascii="Times New Roman" w:hAnsi="Times New Roman" w:cs="Times New Roman"/>
+                <w:sz w:val="24"/>
+                <w:szCs w:val="24"/>
+              </w:rPr>
+            </w:pPr>
           </w:p>
         </w:tc>
         <w:tc>
@@ -7491,12 +7260,34 @@
           </w:tcPr>
           <w:p>
             <w:pPr>
-              <w:rPr>
-                <w:rFonts w:ascii="Times New Roman" w:hAnsi="Times New Roman" w:cs="Times New Roman"/>
-                <w:sz w:val="24"/>
-                <w:szCs w:val="24"/>
-              </w:rPr>
-            </w:pPr>
+              <w:pStyle w:val="ListParagraph"/>
+              <w:numPr>
+                <w:ilvl w:val="0"/>
+                <w:numId w:val="3"/>
+              </w:numPr>
+              <w:rPr>
+                <w:rFonts w:ascii="Times New Roman" w:hAnsi="Times New Roman" w:cs="Times New Roman"/>
+                <w:sz w:val="24"/>
+                <w:szCs w:val="24"/>
+              </w:rPr>
+            </w:pPr>
+            <w:r>
+              <w:rPr>
+                <w:rFonts w:ascii="Times New Roman" w:hAnsi="Times New Roman" w:cs="Times New Roman"/>
+                <w:sz w:val="24"/>
+                <w:szCs w:val="24"/>
+              </w:rPr>
+              <w:t>•</w:t>
+            </w:r>
+            <w:r>
+              <w:rPr>
+                <w:rFonts w:ascii="Times New Roman" w:hAnsi="Times New Roman" w:cs="Times New Roman"/>
+                <w:sz w:val="24"/>
+                <w:szCs w:val="24"/>
+              </w:rPr>
+              <w:tab/>
+              <w:t>Does not transfer Fee share to owner</w:t>
+            </w:r>
           </w:p>
         </w:tc>
         <w:tc>
@@ -7566,7 +7357,6 @@
           <w:sz w:val="24"/>
           <w:szCs w:val="24"/>
         </w:rPr>
-        <w:lastRenderedPageBreak/>
         <w:t>Use Case:</w:t>
       </w:r>
     </w:p>
@@ -7593,16 +7383,7 @@
           <w:sz w:val="24"/>
           <w:szCs w:val="24"/>
         </w:rPr>
-        <w:t xml:space="preserve">Single </w:t>
-      </w:r>
-      <w:proofErr w:type="gramStart"/>
-      <w:r>
-        <w:rPr>
-          <w:rFonts w:ascii="Times New Roman" w:hAnsi="Times New Roman" w:cs="Times New Roman"/>
-          <w:sz w:val="24"/>
-          <w:szCs w:val="24"/>
-        </w:rPr>
-        <w:t>user</w:t>
+        <w:t>Single user</w:t>
       </w:r>
       <w:r>
         <w:rPr>
@@ -7610,16 +7391,7 @@
           <w:sz w:val="24"/>
           <w:szCs w:val="24"/>
         </w:rPr>
-        <w:t xml:space="preserve"> ,</w:t>
-      </w:r>
-      <w:proofErr w:type="gramEnd"/>
-      <w:r>
-        <w:rPr>
-          <w:rFonts w:ascii="Times New Roman" w:hAnsi="Times New Roman" w:cs="Times New Roman"/>
-          <w:sz w:val="24"/>
-          <w:szCs w:val="24"/>
-        </w:rPr>
-        <w:t xml:space="preserve"> Single stake</w:t>
+        <w:t xml:space="preserve"> , Single stake</w:t>
       </w:r>
     </w:p>
     <w:p>
@@ -7662,25 +7434,7 @@
           <w:sz w:val="24"/>
           <w:szCs w:val="24"/>
         </w:rPr>
-        <w:t xml:space="preserve">Multiple Independent </w:t>
-      </w:r>
-      <w:proofErr w:type="gramStart"/>
-      <w:r>
-        <w:rPr>
-          <w:rFonts w:ascii="Times New Roman" w:hAnsi="Times New Roman" w:cs="Times New Roman"/>
-          <w:sz w:val="24"/>
-          <w:szCs w:val="24"/>
-        </w:rPr>
-        <w:t>User ,</w:t>
-      </w:r>
-      <w:proofErr w:type="gramEnd"/>
-      <w:r>
-        <w:rPr>
-          <w:rFonts w:ascii="Times New Roman" w:hAnsi="Times New Roman" w:cs="Times New Roman"/>
-          <w:sz w:val="24"/>
-          <w:szCs w:val="24"/>
-        </w:rPr>
-        <w:t xml:space="preserve"> Single stake</w:t>
+        <w:t>Multiple Independent User , Single stake</w:t>
       </w:r>
     </w:p>
     <w:p>
@@ -7774,6 +7528,7 @@
           <w:sz w:val="24"/>
           <w:szCs w:val="24"/>
         </w:rPr>
+        <w:lastRenderedPageBreak/>
         <w:t>Parent no stake</w:t>
       </w:r>
     </w:p>

--- a/Token Audit.docx
+++ b/Token Audit.docx
@@ -32,8 +32,9 @@
           <w:sz w:val="32"/>
           <w:szCs w:val="32"/>
         </w:rPr>
-        <w:t>Check precision for wei units</w:t>
+        <w:t xml:space="preserve">Check precision for </w:t>
       </w:r>
+      <w:proofErr w:type="spellStart"/>
       <w:r>
         <w:rPr>
           <w:rFonts w:ascii="Times New Roman" w:hAnsi="Times New Roman" w:cs="Times New Roman"/>
@@ -42,8 +43,9 @@
           <w:sz w:val="32"/>
           <w:szCs w:val="32"/>
         </w:rPr>
-        <w:t xml:space="preserve"> </w:t>
+        <w:t>wei</w:t>
       </w:r>
+      <w:proofErr w:type="spellEnd"/>
       <w:r>
         <w:rPr>
           <w:rFonts w:ascii="Times New Roman" w:hAnsi="Times New Roman" w:cs="Times New Roman"/>
@@ -52,7 +54,7 @@
           <w:sz w:val="32"/>
           <w:szCs w:val="32"/>
         </w:rPr>
-        <w:t>–</w:t>
+        <w:t xml:space="preserve"> units</w:t>
       </w:r>
       <w:r>
         <w:rPr>
@@ -62,11 +64,9 @@
           <w:sz w:val="32"/>
           <w:szCs w:val="32"/>
         </w:rPr>
-        <w:t xml:space="preserve"> StAKE</w:t>
+        <w:t xml:space="preserve"> </w:t>
       </w:r>
-    </w:p>
-    <w:p>
-      <w:pPr>
+      <w:r>
         <w:rPr>
           <w:rFonts w:ascii="Times New Roman" w:hAnsi="Times New Roman" w:cs="Times New Roman"/>
           <w:b/>
@@ -74,10 +74,9 @@
           <w:sz w:val="32"/>
           <w:szCs w:val="32"/>
         </w:rPr>
-      </w:pPr>
-    </w:p>
-    <w:p>
-      <w:pPr>
+        <w:t>–</w:t>
+      </w:r>
+      <w:r>
         <w:rPr>
           <w:rFonts w:ascii="Times New Roman" w:hAnsi="Times New Roman" w:cs="Times New Roman"/>
           <w:b/>
@@ -85,7 +84,9 @@
           <w:sz w:val="32"/>
           <w:szCs w:val="32"/>
         </w:rPr>
-      </w:pPr>
+        <w:t xml:space="preserve"> </w:t>
+      </w:r>
+      <w:proofErr w:type="spellStart"/>
       <w:r>
         <w:rPr>
           <w:rFonts w:ascii="Times New Roman" w:hAnsi="Times New Roman" w:cs="Times New Roman"/>
@@ -94,8 +95,9 @@
           <w:sz w:val="32"/>
           <w:szCs w:val="32"/>
         </w:rPr>
-        <w:t>Why Storing amount withdrawan?</w:t>
+        <w:t>StAKE</w:t>
       </w:r>
+      <w:proofErr w:type="spellEnd"/>
     </w:p>
     <w:p>
       <w:pPr>
@@ -126,6 +128,60 @@
           <w:sz w:val="32"/>
           <w:szCs w:val="32"/>
         </w:rPr>
+        <w:t xml:space="preserve">Why Storing amount </w:t>
+      </w:r>
+      <w:proofErr w:type="spellStart"/>
+      <w:r>
+        <w:rPr>
+          <w:rFonts w:ascii="Times New Roman" w:hAnsi="Times New Roman" w:cs="Times New Roman"/>
+          <w:b/>
+          <w:bCs/>
+          <w:sz w:val="32"/>
+          <w:szCs w:val="32"/>
+        </w:rPr>
+        <w:t>withdrawan</w:t>
+      </w:r>
+      <w:proofErr w:type="spellEnd"/>
+      <w:r>
+        <w:rPr>
+          <w:rFonts w:ascii="Times New Roman" w:hAnsi="Times New Roman" w:cs="Times New Roman"/>
+          <w:b/>
+          <w:bCs/>
+          <w:sz w:val="32"/>
+          <w:szCs w:val="32"/>
+        </w:rPr>
+        <w:t>?</w:t>
+      </w:r>
+    </w:p>
+    <w:p>
+      <w:pPr>
+        <w:rPr>
+          <w:rFonts w:ascii="Times New Roman" w:hAnsi="Times New Roman" w:cs="Times New Roman"/>
+          <w:b/>
+          <w:bCs/>
+          <w:sz w:val="32"/>
+          <w:szCs w:val="32"/>
+        </w:rPr>
+      </w:pPr>
+    </w:p>
+    <w:p>
+      <w:pPr>
+        <w:rPr>
+          <w:rFonts w:ascii="Times New Roman" w:hAnsi="Times New Roman" w:cs="Times New Roman"/>
+          <w:b/>
+          <w:bCs/>
+          <w:sz w:val="32"/>
+          <w:szCs w:val="32"/>
+        </w:rPr>
+      </w:pPr>
+      <w:r>
+        <w:rPr>
+          <w:rFonts w:ascii="Times New Roman" w:hAnsi="Times New Roman" w:cs="Times New Roman"/>
+          <w:b/>
+          <w:bCs/>
+          <w:sz w:val="32"/>
+          <w:szCs w:val="32"/>
+        </w:rPr>
         <w:t>Any Cron Job involved that calls functions daily?</w:t>
       </w:r>
     </w:p>
@@ -243,6 +299,7 @@
         </w:rPr>
         <w:t xml:space="preserve">Summary: </w:t>
       </w:r>
+      <w:proofErr w:type="spellStart"/>
       <w:r>
         <w:rPr>
           <w:rFonts w:ascii="Times New Roman" w:hAnsi="Times New Roman" w:cs="Times New Roman"/>
@@ -267,6 +324,7 @@
         </w:rPr>
         <w:t>NB</w:t>
       </w:r>
+      <w:proofErr w:type="spellEnd"/>
       <w:r>
         <w:rPr>
           <w:rFonts w:ascii="Times New Roman" w:hAnsi="Times New Roman" w:cs="Times New Roman"/>
@@ -1436,6 +1494,8 @@
         </w:rPr>
         <w:t>[</w:t>
       </w:r>
+      <w:proofErr w:type="spellStart"/>
+      <w:proofErr w:type="gramStart"/>
       <w:r>
         <w:rPr>
           <w:rFonts w:ascii="Times New Roman" w:hAnsi="Times New Roman" w:cs="Times New Roman"/>
@@ -1445,7 +1505,31 @@
           <w:sz w:val="24"/>
           <w:szCs w:val="24"/>
         </w:rPr>
-        <w:t>withdrawContractBalance()</w:t>
+        <w:t>withdrawContractBalance</w:t>
+      </w:r>
+      <w:proofErr w:type="spellEnd"/>
+      <w:r>
+        <w:rPr>
+          <w:rFonts w:ascii="Times New Roman" w:hAnsi="Times New Roman" w:cs="Times New Roman"/>
+          <w:i/>
+          <w:iCs/>
+          <w:color w:val="FF0000"/>
+          <w:sz w:val="24"/>
+          <w:szCs w:val="24"/>
+        </w:rPr>
+        <w:t>(</w:t>
+      </w:r>
+      <w:proofErr w:type="gramEnd"/>
+      <w:r>
+        <w:rPr>
+          <w:rFonts w:ascii="Times New Roman" w:hAnsi="Times New Roman" w:cs="Times New Roman"/>
+          <w:i/>
+          <w:iCs/>
+          <w:color w:val="FF0000"/>
+          <w:sz w:val="24"/>
+          <w:szCs w:val="24"/>
+        </w:rPr>
+        <w:t>)</w:t>
       </w:r>
       <w:r>
         <w:rPr>
@@ -1512,7 +1596,25 @@
           <w:sz w:val="24"/>
           <w:szCs w:val="24"/>
         </w:rPr>
-        <w:t>"hardhat/console.sol"</w:t>
+        <w:t>"hardhat/</w:t>
+      </w:r>
+      <w:proofErr w:type="spellStart"/>
+      <w:r>
+        <w:rPr>
+          <w:rFonts w:ascii="Times New Roman" w:hAnsi="Times New Roman" w:cs="Times New Roman"/>
+          <w:sz w:val="24"/>
+          <w:szCs w:val="24"/>
+        </w:rPr>
+        <w:t>console.sol</w:t>
+      </w:r>
+      <w:proofErr w:type="spellEnd"/>
+      <w:r>
+        <w:rPr>
+          <w:rFonts w:ascii="Times New Roman" w:hAnsi="Times New Roman" w:cs="Times New Roman"/>
+          <w:sz w:val="24"/>
+          <w:szCs w:val="24"/>
+        </w:rPr>
+        <w:t>"</w:t>
       </w:r>
       <w:r>
         <w:rPr>
@@ -1862,6 +1964,7 @@
           <w:szCs w:val="24"/>
         </w:rPr>
       </w:pPr>
+      <w:proofErr w:type="spellStart"/>
       <w:r>
         <w:rPr>
           <w:rFonts w:ascii="Times New Roman" w:hAnsi="Times New Roman" w:cs="Times New Roman"/>
@@ -1884,7 +1987,16 @@
           <w:sz w:val="24"/>
           <w:szCs w:val="24"/>
         </w:rPr>
-        <w:t>alLevels structure uses hard-coded max-</w:t>
+        <w:t>alLevels</w:t>
+      </w:r>
+      <w:proofErr w:type="spellEnd"/>
+      <w:r>
+        <w:rPr>
+          <w:rFonts w:ascii="Times New Roman" w:hAnsi="Times New Roman" w:cs="Times New Roman"/>
+          <w:sz w:val="24"/>
+          <w:szCs w:val="24"/>
+        </w:rPr>
+        <w:t xml:space="preserve"> structure uses hard-coded max-</w:t>
       </w:r>
       <w:r>
         <w:rPr>
@@ -1900,7 +2012,25 @@
           <w:sz w:val="24"/>
           <w:szCs w:val="24"/>
         </w:rPr>
-        <w:t>-stack, It will not be reliable if max-</w:t>
+        <w:t xml:space="preserve">-stack, </w:t>
+      </w:r>
+      <w:proofErr w:type="gramStart"/>
+      <w:r>
+        <w:rPr>
+          <w:rFonts w:ascii="Times New Roman" w:hAnsi="Times New Roman" w:cs="Times New Roman"/>
+          <w:sz w:val="24"/>
+          <w:szCs w:val="24"/>
+        </w:rPr>
+        <w:t>It</w:t>
+      </w:r>
+      <w:proofErr w:type="gramEnd"/>
+      <w:r>
+        <w:rPr>
+          <w:rFonts w:ascii="Times New Roman" w:hAnsi="Times New Roman" w:cs="Times New Roman"/>
+          <w:sz w:val="24"/>
+          <w:szCs w:val="24"/>
+        </w:rPr>
+        <w:t xml:space="preserve"> will not be reliable if max-</w:t>
       </w:r>
       <w:r>
         <w:rPr>
@@ -1942,7 +2072,27 @@
           <w:sz w:val="24"/>
           <w:szCs w:val="24"/>
         </w:rPr>
-        <w:t>No BlackList/ Suspend functionality</w:t>
+        <w:t xml:space="preserve">No </w:t>
+      </w:r>
+      <w:proofErr w:type="spellStart"/>
+      <w:r>
+        <w:rPr>
+          <w:rFonts w:ascii="Times New Roman" w:hAnsi="Times New Roman" w:cs="Times New Roman"/>
+          <w:color w:val="FF0000"/>
+          <w:sz w:val="24"/>
+          <w:szCs w:val="24"/>
+        </w:rPr>
+        <w:t>BlackList</w:t>
+      </w:r>
+      <w:proofErr w:type="spellEnd"/>
+      <w:r>
+        <w:rPr>
+          <w:rFonts w:ascii="Times New Roman" w:hAnsi="Times New Roman" w:cs="Times New Roman"/>
+          <w:color w:val="FF0000"/>
+          <w:sz w:val="24"/>
+          <w:szCs w:val="24"/>
+        </w:rPr>
+        <w:t>/ Suspend functionality</w:t>
       </w:r>
     </w:p>
     <w:p>
@@ -2259,6 +2409,7 @@
                 <w:szCs w:val="24"/>
               </w:rPr>
             </w:pPr>
+            <w:proofErr w:type="spellStart"/>
             <w:r>
               <w:rPr>
                 <w:rFonts w:ascii="Times New Roman" w:hAnsi="Times New Roman" w:cs="Times New Roman"/>
@@ -2267,6 +2418,7 @@
               </w:rPr>
               <w:t>getDailyEarningsRate</w:t>
             </w:r>
+            <w:proofErr w:type="spellEnd"/>
           </w:p>
         </w:tc>
         <w:tc>
@@ -2313,6 +2465,7 @@
                 <w:szCs w:val="24"/>
               </w:rPr>
             </w:pPr>
+            <w:proofErr w:type="gramStart"/>
             <w:r>
               <w:rPr>
                 <w:rFonts w:ascii="Times New Roman" w:hAnsi="Times New Roman" w:cs="Times New Roman"/>
@@ -2335,7 +2488,16 @@
                 <w:sz w:val="24"/>
                 <w:szCs w:val="24"/>
               </w:rPr>
-              <w:t xml:space="preserve"> /pure</w:t>
+              <w:t xml:space="preserve"> /</w:t>
+            </w:r>
+            <w:proofErr w:type="gramEnd"/>
+            <w:r>
+              <w:rPr>
+                <w:rFonts w:ascii="Times New Roman" w:hAnsi="Times New Roman" w:cs="Times New Roman"/>
+                <w:sz w:val="24"/>
+                <w:szCs w:val="24"/>
+              </w:rPr>
+              <w:t>pure</w:t>
             </w:r>
           </w:p>
         </w:tc>
@@ -2401,6 +2563,7 @@
                 <w:szCs w:val="24"/>
               </w:rPr>
             </w:pPr>
+            <w:proofErr w:type="spellStart"/>
             <w:r>
               <w:rPr>
                 <w:rFonts w:ascii="Times New Roman" w:hAnsi="Times New Roman" w:cs="Times New Roman"/>
@@ -2409,6 +2572,7 @@
               </w:rPr>
               <w:t>getUserFunds</w:t>
             </w:r>
+            <w:proofErr w:type="spellEnd"/>
           </w:p>
         </w:tc>
         <w:tc>
@@ -2502,6 +2666,7 @@
                 <w:szCs w:val="24"/>
               </w:rPr>
             </w:pPr>
+            <w:proofErr w:type="spellStart"/>
             <w:r>
               <w:rPr>
                 <w:rFonts w:ascii="Times New Roman" w:hAnsi="Times New Roman" w:cs="Times New Roman"/>
@@ -2510,6 +2675,7 @@
               </w:rPr>
               <w:t>checkMaxEarnings</w:t>
             </w:r>
+            <w:proofErr w:type="spellEnd"/>
           </w:p>
         </w:tc>
         <w:tc>
@@ -2612,6 +2778,7 @@
                 <w:szCs w:val="24"/>
               </w:rPr>
             </w:pPr>
+            <w:proofErr w:type="spellStart"/>
             <w:r>
               <w:rPr>
                 <w:rFonts w:ascii="Times New Roman" w:hAnsi="Times New Roman" w:cs="Times New Roman"/>
@@ -2620,6 +2787,7 @@
               </w:rPr>
               <w:t>checkMaxWithdrawal</w:t>
             </w:r>
+            <w:proofErr w:type="spellEnd"/>
           </w:p>
         </w:tc>
         <w:tc>
@@ -2713,6 +2881,7 @@
                 <w:szCs w:val="24"/>
               </w:rPr>
             </w:pPr>
+            <w:proofErr w:type="spellStart"/>
             <w:r>
               <w:rPr>
                 <w:rFonts w:ascii="Times New Roman" w:hAnsi="Times New Roman" w:cs="Times New Roman"/>
@@ -2721,6 +2890,7 @@
               </w:rPr>
               <w:t>checkAntiWhaleTaxes</w:t>
             </w:r>
+            <w:proofErr w:type="spellEnd"/>
           </w:p>
         </w:tc>
         <w:tc>
@@ -2822,6 +2992,7 @@
                 <w:szCs w:val="24"/>
               </w:rPr>
             </w:pPr>
+            <w:proofErr w:type="spellStart"/>
             <w:r>
               <w:rPr>
                 <w:rFonts w:ascii="Times New Roman" w:hAnsi="Times New Roman" w:cs="Times New Roman"/>
@@ -2830,6 +3001,7 @@
               </w:rPr>
               <w:t>getRelativePercentage</w:t>
             </w:r>
+            <w:proofErr w:type="spellEnd"/>
           </w:p>
         </w:tc>
         <w:tc>
@@ -2943,8 +3115,18 @@
                 <w:sz w:val="24"/>
                 <w:szCs w:val="24"/>
               </w:rPr>
-              <w:t>_getMaximumReferralStack</w:t>
-            </w:r>
+              <w:t>_</w:t>
+            </w:r>
+            <w:proofErr w:type="spellStart"/>
+            <w:r>
+              <w:rPr>
+                <w:rFonts w:ascii="Times New Roman" w:hAnsi="Times New Roman" w:cs="Times New Roman"/>
+                <w:sz w:val="24"/>
+                <w:szCs w:val="24"/>
+              </w:rPr>
+              <w:t>getMaximumReferralStack</w:t>
+            </w:r>
+            <w:proofErr w:type="spellEnd"/>
           </w:p>
         </w:tc>
         <w:tc>
@@ -3048,7 +3230,25 @@
                 <w:sz w:val="24"/>
                 <w:szCs w:val="24"/>
               </w:rPr>
-              <w:t>Cannot handle max_referral_Stack change</w:t>
+              <w:t xml:space="preserve">Cannot handle </w:t>
+            </w:r>
+            <w:proofErr w:type="spellStart"/>
+            <w:r>
+              <w:rPr>
+                <w:rFonts w:ascii="Times New Roman" w:hAnsi="Times New Roman" w:cs="Times New Roman"/>
+                <w:sz w:val="24"/>
+                <w:szCs w:val="24"/>
+              </w:rPr>
+              <w:t>max_referral_Stack</w:t>
+            </w:r>
+            <w:proofErr w:type="spellEnd"/>
+            <w:r>
+              <w:rPr>
+                <w:rFonts w:ascii="Times New Roman" w:hAnsi="Times New Roman" w:cs="Times New Roman"/>
+                <w:sz w:val="24"/>
+                <w:szCs w:val="24"/>
+              </w:rPr>
+              <w:t xml:space="preserve"> change</w:t>
             </w:r>
           </w:p>
         </w:tc>
@@ -3086,6 +3286,7 @@
                 <w:szCs w:val="24"/>
               </w:rPr>
             </w:pPr>
+            <w:proofErr w:type="spellStart"/>
             <w:r>
               <w:rPr>
                 <w:rFonts w:ascii="Times New Roman" w:hAnsi="Times New Roman" w:cs="Times New Roman"/>
@@ -3095,6 +3296,7 @@
               <w:lastRenderedPageBreak/>
               <w:t>getContractBalance</w:t>
             </w:r>
+            <w:proofErr w:type="spellEnd"/>
           </w:p>
         </w:tc>
         <w:tc>
@@ -3212,8 +3414,18 @@
                 <w:sz w:val="24"/>
                 <w:szCs w:val="24"/>
               </w:rPr>
-              <w:t>_isAdminOrNullAddress</w:t>
-            </w:r>
+              <w:t>_</w:t>
+            </w:r>
+            <w:proofErr w:type="spellStart"/>
+            <w:r>
+              <w:rPr>
+                <w:rFonts w:ascii="Times New Roman" w:hAnsi="Times New Roman" w:cs="Times New Roman"/>
+                <w:sz w:val="24"/>
+                <w:szCs w:val="24"/>
+              </w:rPr>
+              <w:t>isAdminOrNullAddress</w:t>
+            </w:r>
+            <w:proofErr w:type="spellEnd"/>
           </w:p>
         </w:tc>
         <w:tc>
@@ -3320,8 +3532,18 @@
                 <w:sz w:val="24"/>
                 <w:szCs w:val="24"/>
               </w:rPr>
-              <w:t>_getInitialReferral</w:t>
-            </w:r>
+              <w:t>_</w:t>
+            </w:r>
+            <w:proofErr w:type="spellStart"/>
+            <w:r>
+              <w:rPr>
+                <w:rFonts w:ascii="Times New Roman" w:hAnsi="Times New Roman" w:cs="Times New Roman"/>
+                <w:sz w:val="24"/>
+                <w:szCs w:val="24"/>
+              </w:rPr>
+              <w:t>getInitialReferral</w:t>
+            </w:r>
+            <w:proofErr w:type="spellEnd"/>
           </w:p>
         </w:tc>
         <w:tc>
@@ -3589,7 +3811,7 @@
     <w:tbl>
       <w:tblPr>
         <w:tblStyle w:val="TableGrid"/>
-        <w:tblW w:w="11462" w:type="dxa"/>
+        <w:tblW w:w="11477" w:type="dxa"/>
         <w:jc w:val="center"/>
         <w:tblLayout w:type="fixed"/>
         <w:tblLook w:val="04A0" w:firstRow="1" w:lastRow="0" w:firstColumn="1" w:lastColumn="0" w:noHBand="0" w:noVBand="1"/>
@@ -3599,7 +3821,7 @@
         <w:gridCol w:w="1975"/>
         <w:gridCol w:w="1791"/>
         <w:gridCol w:w="3277"/>
-        <w:gridCol w:w="1296"/>
+        <w:gridCol w:w="1311"/>
       </w:tblGrid>
       <w:tr>
         <w:trPr>
@@ -3704,7 +3926,7 @@
         </w:tc>
         <w:tc>
           <w:tcPr>
-            <w:tcW w:w="1296" w:type="dxa"/>
+            <w:tcW w:w="1311" w:type="dxa"/>
             <w:vAlign w:val="center"/>
           </w:tcPr>
           <w:p>
@@ -3745,13 +3967,33 @@
                 <w:szCs w:val="24"/>
               </w:rPr>
             </w:pPr>
-            <w:r>
-              <w:rPr>
-                <w:rFonts w:ascii="Times New Roman" w:hAnsi="Times New Roman" w:cs="Times New Roman"/>
-                <w:sz w:val="24"/>
-                <w:szCs w:val="24"/>
-              </w:rPr>
-              <w:t>pauseContract()</w:t>
+            <w:proofErr w:type="spellStart"/>
+            <w:proofErr w:type="gramStart"/>
+            <w:r>
+              <w:rPr>
+                <w:rFonts w:ascii="Times New Roman" w:hAnsi="Times New Roman" w:cs="Times New Roman"/>
+                <w:sz w:val="24"/>
+                <w:szCs w:val="24"/>
+              </w:rPr>
+              <w:t>pauseContract</w:t>
+            </w:r>
+            <w:proofErr w:type="spellEnd"/>
+            <w:r>
+              <w:rPr>
+                <w:rFonts w:ascii="Times New Roman" w:hAnsi="Times New Roman" w:cs="Times New Roman"/>
+                <w:sz w:val="24"/>
+                <w:szCs w:val="24"/>
+              </w:rPr>
+              <w:t>(</w:t>
+            </w:r>
+            <w:proofErr w:type="gramEnd"/>
+            <w:r>
+              <w:rPr>
+                <w:rFonts w:ascii="Times New Roman" w:hAnsi="Times New Roman" w:cs="Times New Roman"/>
+                <w:sz w:val="24"/>
+                <w:szCs w:val="24"/>
+              </w:rPr>
+              <w:t>)</w:t>
             </w:r>
           </w:p>
         </w:tc>
@@ -3791,6 +4033,7 @@
                 <w:szCs w:val="24"/>
               </w:rPr>
             </w:pPr>
+            <w:proofErr w:type="spellStart"/>
             <w:r>
               <w:rPr>
                 <w:rFonts w:ascii="Times New Roman" w:hAnsi="Times New Roman" w:cs="Times New Roman"/>
@@ -3807,6 +4050,7 @@
               </w:rPr>
               <w:t>s</w:t>
             </w:r>
+            <w:proofErr w:type="spellEnd"/>
           </w:p>
         </w:tc>
         <w:tc>
@@ -3833,7 +4077,16 @@
                 <w:sz w:val="24"/>
                 <w:szCs w:val="24"/>
               </w:rPr>
-              <w:t>Has no effect on contracts working</w:t>
+              <w:t xml:space="preserve">Has no effect on contracts </w:t>
+            </w:r>
+            <w:proofErr w:type="gramStart"/>
+            <w:r>
+              <w:rPr>
+                <w:rFonts w:ascii="Times New Roman" w:hAnsi="Times New Roman" w:cs="Times New Roman"/>
+                <w:sz w:val="24"/>
+                <w:szCs w:val="24"/>
+              </w:rPr>
+              <w:t>working</w:t>
             </w:r>
             <w:r>
               <w:rPr>
@@ -3843,6 +4096,7 @@
               </w:rPr>
               <w:t>.</w:t>
             </w:r>
+            <w:proofErr w:type="gramEnd"/>
           </w:p>
           <w:p>
             <w:pPr>
@@ -3891,7 +4145,7 @@
         </w:tc>
         <w:tc>
           <w:tcPr>
-            <w:tcW w:w="1296" w:type="dxa"/>
+            <w:tcW w:w="1311" w:type="dxa"/>
             <w:shd w:val="clear" w:color="auto" w:fill="FF0000"/>
             <w:vAlign w:val="center"/>
           </w:tcPr>
@@ -3933,13 +4187,33 @@
                 <w:szCs w:val="24"/>
               </w:rPr>
             </w:pPr>
-            <w:r>
-              <w:rPr>
-                <w:rFonts w:ascii="Times New Roman" w:hAnsi="Times New Roman" w:cs="Times New Roman"/>
-                <w:sz w:val="24"/>
-                <w:szCs w:val="24"/>
-              </w:rPr>
-              <w:t>activeContract()</w:t>
+            <w:proofErr w:type="spellStart"/>
+            <w:proofErr w:type="gramStart"/>
+            <w:r>
+              <w:rPr>
+                <w:rFonts w:ascii="Times New Roman" w:hAnsi="Times New Roman" w:cs="Times New Roman"/>
+                <w:sz w:val="24"/>
+                <w:szCs w:val="24"/>
+              </w:rPr>
+              <w:t>activeContract</w:t>
+            </w:r>
+            <w:proofErr w:type="spellEnd"/>
+            <w:r>
+              <w:rPr>
+                <w:rFonts w:ascii="Times New Roman" w:hAnsi="Times New Roman" w:cs="Times New Roman"/>
+                <w:sz w:val="24"/>
+                <w:szCs w:val="24"/>
+              </w:rPr>
+              <w:t>(</w:t>
+            </w:r>
+            <w:proofErr w:type="gramEnd"/>
+            <w:r>
+              <w:rPr>
+                <w:rFonts w:ascii="Times New Roman" w:hAnsi="Times New Roman" w:cs="Times New Roman"/>
+                <w:sz w:val="24"/>
+                <w:szCs w:val="24"/>
+              </w:rPr>
+              <w:t>)</w:t>
             </w:r>
           </w:p>
         </w:tc>
@@ -4013,7 +4287,16 @@
                 <w:sz w:val="24"/>
                 <w:szCs w:val="24"/>
               </w:rPr>
-              <w:t>Has no effect on contracts workin</w:t>
+              <w:t xml:space="preserve">Has no effect on contracts </w:t>
+            </w:r>
+            <w:proofErr w:type="gramStart"/>
+            <w:r>
+              <w:rPr>
+                <w:rFonts w:ascii="Times New Roman" w:hAnsi="Times New Roman" w:cs="Times New Roman"/>
+                <w:sz w:val="24"/>
+                <w:szCs w:val="24"/>
+              </w:rPr>
+              <w:t>workin</w:t>
             </w:r>
             <w:r>
               <w:rPr>
@@ -4031,6 +4314,7 @@
               </w:rPr>
               <w:t>.</w:t>
             </w:r>
+            <w:proofErr w:type="gramEnd"/>
           </w:p>
           <w:p>
             <w:pPr>
@@ -4079,7 +4363,7 @@
         </w:tc>
         <w:tc>
           <w:tcPr>
-            <w:tcW w:w="1296" w:type="dxa"/>
+            <w:tcW w:w="1311" w:type="dxa"/>
             <w:shd w:val="clear" w:color="auto" w:fill="FF0000"/>
             <w:vAlign w:val="center"/>
           </w:tcPr>
@@ -4121,6 +4405,8 @@
                 <w:szCs w:val="24"/>
               </w:rPr>
             </w:pPr>
+            <w:proofErr w:type="spellStart"/>
+            <w:proofErr w:type="gramStart"/>
             <w:r>
               <w:rPr>
                 <w:rFonts w:ascii="Times New Roman" w:hAnsi="Times New Roman" w:cs="Times New Roman"/>
@@ -4128,7 +4414,25 @@
                 <w:szCs w:val="24"/>
               </w:rPr>
               <w:lastRenderedPageBreak/>
-              <w:t>registerUser()</w:t>
+              <w:t>registerUser</w:t>
+            </w:r>
+            <w:proofErr w:type="spellEnd"/>
+            <w:r>
+              <w:rPr>
+                <w:rFonts w:ascii="Times New Roman" w:hAnsi="Times New Roman" w:cs="Times New Roman"/>
+                <w:sz w:val="24"/>
+                <w:szCs w:val="24"/>
+              </w:rPr>
+              <w:t>(</w:t>
+            </w:r>
+            <w:proofErr w:type="gramEnd"/>
+            <w:r>
+              <w:rPr>
+                <w:rFonts w:ascii="Times New Roman" w:hAnsi="Times New Roman" w:cs="Times New Roman"/>
+                <w:sz w:val="24"/>
+                <w:szCs w:val="24"/>
+              </w:rPr>
+              <w:t>)</w:t>
             </w:r>
           </w:p>
         </w:tc>
@@ -4219,7 +4523,7 @@
         </w:tc>
         <w:tc>
           <w:tcPr>
-            <w:tcW w:w="1296" w:type="dxa"/>
+            <w:tcW w:w="1311" w:type="dxa"/>
             <w:shd w:val="clear" w:color="auto" w:fill="FFFF00"/>
             <w:vAlign w:val="center"/>
           </w:tcPr>
@@ -4269,6 +4573,7 @@
               </w:rPr>
               <w:t>_</w:t>
             </w:r>
+            <w:proofErr w:type="spellStart"/>
             <w:r>
               <w:rPr>
                 <w:rFonts w:ascii="Times New Roman" w:hAnsi="Times New Roman" w:cs="Times New Roman"/>
@@ -4277,13 +4582,14 @@
               </w:rPr>
               <w:t>registerUser</w:t>
             </w:r>
-            <w:r>
-              <w:rPr>
-                <w:rFonts w:ascii="Times New Roman" w:hAnsi="Times New Roman" w:cs="Times New Roman"/>
-                <w:sz w:val="24"/>
-                <w:szCs w:val="24"/>
-              </w:rPr>
-              <w:t xml:space="preserve"> - R</w:t>
+            <w:proofErr w:type="spellEnd"/>
+            <w:r>
+              <w:rPr>
+                <w:rFonts w:ascii="Times New Roman" w:hAnsi="Times New Roman" w:cs="Times New Roman"/>
+                <w:sz w:val="24"/>
+                <w:szCs w:val="24"/>
+              </w:rPr>
+              <w:t xml:space="preserve"> </w:t>
             </w:r>
           </w:p>
         </w:tc>
@@ -4439,7 +4745,7 @@
         </w:tc>
         <w:tc>
           <w:tcPr>
-            <w:tcW w:w="1296" w:type="dxa"/>
+            <w:tcW w:w="1311" w:type="dxa"/>
             <w:shd w:val="clear" w:color="auto" w:fill="00B050"/>
             <w:vAlign w:val="center"/>
           </w:tcPr>
@@ -4501,6 +4807,7 @@
                 <w:szCs w:val="24"/>
               </w:rPr>
             </w:pPr>
+            <w:proofErr w:type="spellStart"/>
             <w:r>
               <w:rPr>
                 <w:rFonts w:ascii="Times New Roman" w:hAnsi="Times New Roman" w:cs="Times New Roman"/>
@@ -4509,13 +4816,14 @@
               </w:rPr>
               <w:t>stakeBnb</w:t>
             </w:r>
-            <w:r>
-              <w:rPr>
-                <w:rFonts w:ascii="Times New Roman" w:hAnsi="Times New Roman" w:cs="Times New Roman"/>
-                <w:sz w:val="24"/>
-                <w:szCs w:val="24"/>
-              </w:rPr>
-              <w:t xml:space="preserve"> - R</w:t>
+            <w:proofErr w:type="spellEnd"/>
+            <w:r>
+              <w:rPr>
+                <w:rFonts w:ascii="Times New Roman" w:hAnsi="Times New Roman" w:cs="Times New Roman"/>
+                <w:sz w:val="24"/>
+                <w:szCs w:val="24"/>
+              </w:rPr>
+              <w:t xml:space="preserve"> </w:t>
             </w:r>
           </w:p>
         </w:tc>
@@ -4570,6 +4878,17 @@
             <w:tcW w:w="3277" w:type="dxa"/>
             <w:vAlign w:val="center"/>
           </w:tcPr>
+          <w:p>
+            <w:pPr>
+              <w:pStyle w:val="ListParagraph"/>
+              <w:ind w:left="501"/>
+              <w:rPr>
+                <w:rFonts w:ascii="Times New Roman" w:hAnsi="Times New Roman" w:cs="Times New Roman"/>
+                <w:sz w:val="24"/>
+                <w:szCs w:val="24"/>
+              </w:rPr>
+            </w:pPr>
+          </w:p>
           <w:p>
             <w:pPr>
               <w:pStyle w:val="ListParagraph"/>
@@ -4635,24 +4954,13 @@
           <w:p>
             <w:pPr>
               <w:pStyle w:val="ListParagraph"/>
-              <w:numPr>
-                <w:ilvl w:val="0"/>
-                <w:numId w:val="3"/>
-              </w:numPr>
-              <w:rPr>
-                <w:rFonts w:ascii="Times New Roman" w:hAnsi="Times New Roman" w:cs="Times New Roman"/>
-                <w:sz w:val="24"/>
-                <w:szCs w:val="24"/>
-              </w:rPr>
-            </w:pPr>
-            <w:r>
-              <w:rPr>
-                <w:rFonts w:ascii="Times New Roman" w:hAnsi="Times New Roman" w:cs="Times New Roman"/>
-                <w:sz w:val="24"/>
-                <w:szCs w:val="24"/>
-              </w:rPr>
-              <w:t>Should be marked external to save gas.</w:t>
-            </w:r>
+              <w:ind w:left="501"/>
+              <w:rPr>
+                <w:rFonts w:ascii="Times New Roman" w:hAnsi="Times New Roman" w:cs="Times New Roman"/>
+                <w:sz w:val="24"/>
+                <w:szCs w:val="24"/>
+              </w:rPr>
+            </w:pPr>
           </w:p>
           <w:p>
             <w:pPr>
@@ -4663,35 +4971,35 @@
               </w:numPr>
               <w:rPr>
                 <w:rFonts w:ascii="Times New Roman" w:hAnsi="Times New Roman" w:cs="Times New Roman"/>
-                <w:color w:val="FF0000"/>
-                <w:sz w:val="24"/>
-                <w:szCs w:val="24"/>
-              </w:rPr>
-            </w:pPr>
-            <w:r>
-              <w:rPr>
-                <w:rFonts w:ascii="Times New Roman" w:hAnsi="Times New Roman" w:cs="Times New Roman"/>
-                <w:color w:val="FF0000"/>
-                <w:sz w:val="24"/>
-                <w:szCs w:val="24"/>
-              </w:rPr>
-              <w:t xml:space="preserve">Does </w:t>
-            </w:r>
-            <w:r>
-              <w:rPr>
-                <w:rFonts w:ascii="Times New Roman" w:hAnsi="Times New Roman" w:cs="Times New Roman"/>
-                <w:color w:val="FF0000"/>
-                <w:sz w:val="24"/>
-                <w:szCs w:val="24"/>
-              </w:rPr>
-              <w:t>not allow staking exactly 0.01 BNB or 500BNB;</w:t>
-            </w:r>
-          </w:p>
-          <w:p>
-            <w:pPr>
-              <w:rPr>
-                <w:rFonts w:ascii="Times New Roman" w:hAnsi="Times New Roman" w:cs="Times New Roman"/>
-                <w:color w:val="FF0000"/>
+                <w:sz w:val="24"/>
+                <w:szCs w:val="24"/>
+              </w:rPr>
+            </w:pPr>
+            <w:r>
+              <w:rPr>
+                <w:rFonts w:ascii="Times New Roman" w:hAnsi="Times New Roman" w:cs="Times New Roman"/>
+                <w:sz w:val="24"/>
+                <w:szCs w:val="24"/>
+              </w:rPr>
+              <w:t>Should be marked external to save gas.</w:t>
+            </w:r>
+          </w:p>
+          <w:p>
+            <w:pPr>
+              <w:pStyle w:val="ListParagraph"/>
+              <w:rPr>
+                <w:rFonts w:ascii="Times New Roman" w:hAnsi="Times New Roman" w:cs="Times New Roman"/>
+                <w:sz w:val="24"/>
+                <w:szCs w:val="24"/>
+              </w:rPr>
+            </w:pPr>
+          </w:p>
+          <w:p>
+            <w:pPr>
+              <w:pStyle w:val="ListParagraph"/>
+              <w:ind w:left="501"/>
+              <w:rPr>
+                <w:rFonts w:ascii="Times New Roman" w:hAnsi="Times New Roman" w:cs="Times New Roman"/>
                 <w:sz w:val="24"/>
                 <w:szCs w:val="24"/>
               </w:rPr>
@@ -4718,7 +5026,7 @@
                 <w:sz w:val="24"/>
                 <w:szCs w:val="24"/>
               </w:rPr>
-              <w:t xml:space="preserve">This call </w:t>
+              <w:t xml:space="preserve">Does </w:t>
             </w:r>
             <w:r>
               <w:rPr>
@@ -4727,21 +5035,11 @@
                 <w:sz w:val="24"/>
                 <w:szCs w:val="24"/>
               </w:rPr>
-              <w:t>calculateDailyEarnings</w:t>
-            </w:r>
-            <w:r>
-              <w:rPr>
-                <w:rFonts w:ascii="Times New Roman" w:hAnsi="Times New Roman" w:cs="Times New Roman"/>
-                <w:color w:val="FF0000"/>
-                <w:sz w:val="24"/>
-                <w:szCs w:val="24"/>
-              </w:rPr>
-              <w:t>, why is that needed?</w:t>
-            </w:r>
-          </w:p>
-          <w:p>
-            <w:pPr>
-              <w:pStyle w:val="ListParagraph"/>
+              <w:t>not allow staking exactly 0.01 BNB or 500BNB;</w:t>
+            </w:r>
+          </w:p>
+          <w:p>
+            <w:pPr>
               <w:rPr>
                 <w:rFonts w:ascii="Times New Roman" w:hAnsi="Times New Roman" w:cs="Times New Roman"/>
                 <w:color w:val="FF0000"/>
@@ -4759,24 +5057,39 @@
               </w:numPr>
               <w:rPr>
                 <w:rFonts w:ascii="Times New Roman" w:hAnsi="Times New Roman" w:cs="Times New Roman"/>
-                <w:color w:val="FF0000"/>
-                <w:sz w:val="24"/>
-                <w:szCs w:val="24"/>
-              </w:rPr>
-            </w:pPr>
-            <w:r>
-              <w:rPr>
-                <w:rFonts w:ascii="Times New Roman" w:hAnsi="Times New Roman" w:cs="Times New Roman"/>
-                <w:color w:val="FF0000"/>
-                <w:sz w:val="24"/>
-                <w:szCs w:val="24"/>
-              </w:rPr>
-              <w:t>Calls internal function [_deductDepositFee], that is not needed.</w:t>
-            </w:r>
-          </w:p>
-          <w:p>
-            <w:pPr>
-              <w:pStyle w:val="ListParagraph"/>
+                <w:sz w:val="24"/>
+                <w:szCs w:val="24"/>
+              </w:rPr>
+            </w:pPr>
+            <w:r>
+              <w:rPr>
+                <w:rFonts w:ascii="Times New Roman" w:hAnsi="Times New Roman" w:cs="Times New Roman"/>
+                <w:sz w:val="24"/>
+                <w:szCs w:val="24"/>
+              </w:rPr>
+              <w:t xml:space="preserve">This call </w:t>
+            </w:r>
+            <w:proofErr w:type="spellStart"/>
+            <w:r>
+              <w:rPr>
+                <w:rFonts w:ascii="Times New Roman" w:hAnsi="Times New Roman" w:cs="Times New Roman"/>
+                <w:sz w:val="24"/>
+                <w:szCs w:val="24"/>
+              </w:rPr>
+              <w:t>calculateDailyEarnings</w:t>
+            </w:r>
+            <w:proofErr w:type="spellEnd"/>
+            <w:r>
+              <w:rPr>
+                <w:rFonts w:ascii="Times New Roman" w:hAnsi="Times New Roman" w:cs="Times New Roman"/>
+                <w:sz w:val="24"/>
+                <w:szCs w:val="24"/>
+              </w:rPr>
+              <w:t>, why is that needed?</w:t>
+            </w:r>
+          </w:p>
+          <w:p>
+            <w:pPr>
               <w:rPr>
                 <w:rFonts w:ascii="Times New Roman" w:hAnsi="Times New Roman" w:cs="Times New Roman"/>
                 <w:color w:val="FF0000"/>
@@ -4841,22 +5154,65 @@
                 <w:sz w:val="24"/>
                 <w:szCs w:val="24"/>
               </w:rPr>
-              <w:t>Referral Commission earning is timedependent, (line 184). It should be fixed percentage of deposited amount.</w:t>
-            </w:r>
-          </w:p>
-          <w:p>
-            <w:pPr>
-              <w:rPr>
-                <w:rFonts w:ascii="Times New Roman" w:hAnsi="Times New Roman" w:cs="Times New Roman"/>
-                <w:sz w:val="24"/>
-                <w:szCs w:val="24"/>
-              </w:rPr>
-            </w:pPr>
-          </w:p>
-        </w:tc>
-        <w:tc>
-          <w:tcPr>
-            <w:tcW w:w="1296" w:type="dxa"/>
+              <w:t xml:space="preserve">Referral Commission earning is </w:t>
+            </w:r>
+            <w:proofErr w:type="spellStart"/>
+            <w:r>
+              <w:rPr>
+                <w:rFonts w:ascii="Times New Roman" w:hAnsi="Times New Roman" w:cs="Times New Roman"/>
+                <w:color w:val="FF0000"/>
+                <w:sz w:val="24"/>
+                <w:szCs w:val="24"/>
+              </w:rPr>
+              <w:t>timedependent</w:t>
+            </w:r>
+            <w:proofErr w:type="spellEnd"/>
+            <w:r>
+              <w:rPr>
+                <w:rFonts w:ascii="Times New Roman" w:hAnsi="Times New Roman" w:cs="Times New Roman"/>
+                <w:color w:val="FF0000"/>
+                <w:sz w:val="24"/>
+                <w:szCs w:val="24"/>
+              </w:rPr>
+              <w:t>, (line 184). It should be fixed percentage of deposited amount.</w:t>
+            </w:r>
+          </w:p>
+          <w:p>
+            <w:pPr>
+              <w:pStyle w:val="ListParagraph"/>
+              <w:rPr>
+                <w:rFonts w:ascii="Times New Roman" w:hAnsi="Times New Roman" w:cs="Times New Roman"/>
+                <w:color w:val="FF0000"/>
+                <w:sz w:val="24"/>
+                <w:szCs w:val="24"/>
+              </w:rPr>
+            </w:pPr>
+          </w:p>
+          <w:p>
+            <w:pPr>
+              <w:pStyle w:val="ListParagraph"/>
+              <w:ind w:left="501"/>
+              <w:rPr>
+                <w:rFonts w:ascii="Times New Roman" w:hAnsi="Times New Roman" w:cs="Times New Roman"/>
+                <w:color w:val="FF0000"/>
+                <w:sz w:val="24"/>
+                <w:szCs w:val="24"/>
+              </w:rPr>
+            </w:pPr>
+          </w:p>
+          <w:p>
+            <w:pPr>
+              <w:rPr>
+                <w:rFonts w:ascii="Times New Roman" w:hAnsi="Times New Roman" w:cs="Times New Roman"/>
+                <w:sz w:val="24"/>
+                <w:szCs w:val="24"/>
+              </w:rPr>
+            </w:pPr>
+          </w:p>
+        </w:tc>
+        <w:tc>
+          <w:tcPr>
+            <w:tcW w:w="1311" w:type="dxa"/>
             <w:shd w:val="clear" w:color="auto" w:fill="FF0000"/>
             <w:vAlign w:val="center"/>
           </w:tcPr>
@@ -4908,6 +5264,7 @@
                 <w:szCs w:val="24"/>
               </w:rPr>
             </w:pPr>
+            <w:proofErr w:type="spellStart"/>
             <w:r>
               <w:rPr>
                 <w:rFonts w:ascii="Times New Roman" w:hAnsi="Times New Roman" w:cs="Times New Roman"/>
@@ -4916,13 +5273,14 @@
               </w:rPr>
               <w:t>calculateDailyEarnings</w:t>
             </w:r>
-            <w:r>
-              <w:rPr>
-                <w:rFonts w:ascii="Times New Roman" w:hAnsi="Times New Roman" w:cs="Times New Roman"/>
-                <w:sz w:val="24"/>
-                <w:szCs w:val="24"/>
-              </w:rPr>
-              <w:t xml:space="preserve"> - R </w:t>
+            <w:proofErr w:type="spellEnd"/>
+            <w:r>
+              <w:rPr>
+                <w:rFonts w:ascii="Times New Roman" w:hAnsi="Times New Roman" w:cs="Times New Roman"/>
+                <w:sz w:val="24"/>
+                <w:szCs w:val="24"/>
+              </w:rPr>
+              <w:t xml:space="preserve"> </w:t>
             </w:r>
           </w:p>
         </w:tc>
@@ -4945,7 +5303,16 @@
                 <w:sz w:val="24"/>
                 <w:szCs w:val="24"/>
               </w:rPr>
-              <w:t>Calculates Total Daily Interest Gained from last withdrawal</w:t>
+              <w:t xml:space="preserve">Calculates Total Daily Interest </w:t>
+            </w:r>
+            <w:r>
+              <w:rPr>
+                <w:rFonts w:ascii="Times New Roman" w:hAnsi="Times New Roman" w:cs="Times New Roman"/>
+                <w:sz w:val="24"/>
+                <w:szCs w:val="24"/>
+              </w:rPr>
+              <w:lastRenderedPageBreak/>
+              <w:t>Gained from last withdrawal</w:t>
             </w:r>
           </w:p>
         </w:tc>
@@ -4978,18 +5345,87 @@
               </w:numPr>
               <w:rPr>
                 <w:rFonts w:ascii="Times New Roman" w:hAnsi="Times New Roman" w:cs="Times New Roman"/>
-                <w:sz w:val="24"/>
-                <w:szCs w:val="24"/>
-              </w:rPr>
-            </w:pPr>
-            <w:r>
-              <w:rPr>
-                <w:rFonts w:ascii="Times New Roman" w:hAnsi="Times New Roman" w:cs="Times New Roman"/>
-                <w:sz w:val="24"/>
-                <w:szCs w:val="24"/>
-              </w:rPr>
-              <w:t>Considering only the last stake. Will fail when multiple active stakes are present.</w:t>
-            </w:r>
+                <w:color w:val="FF0000"/>
+                <w:sz w:val="24"/>
+                <w:szCs w:val="24"/>
+              </w:rPr>
+            </w:pPr>
+            <w:r>
+              <w:rPr>
+                <w:rFonts w:ascii="Times New Roman" w:hAnsi="Times New Roman" w:cs="Times New Roman"/>
+                <w:color w:val="FF0000"/>
+                <w:sz w:val="24"/>
+                <w:szCs w:val="24"/>
+              </w:rPr>
+              <w:t xml:space="preserve">Considering only the last stake. </w:t>
+            </w:r>
+            <w:r>
+              <w:rPr>
+                <w:rFonts w:ascii="Times New Roman" w:hAnsi="Times New Roman" w:cs="Times New Roman"/>
+                <w:color w:val="FF0000"/>
+                <w:sz w:val="24"/>
+                <w:szCs w:val="24"/>
+              </w:rPr>
+              <w:t>F</w:t>
+            </w:r>
+            <w:r>
+              <w:rPr>
+                <w:rFonts w:ascii="Times New Roman" w:hAnsi="Times New Roman" w:cs="Times New Roman"/>
+                <w:color w:val="FF0000"/>
+                <w:sz w:val="24"/>
+                <w:szCs w:val="24"/>
+              </w:rPr>
+              <w:t>ail</w:t>
+            </w:r>
+            <w:r>
+              <w:rPr>
+                <w:rFonts w:ascii="Times New Roman" w:hAnsi="Times New Roman" w:cs="Times New Roman"/>
+                <w:color w:val="FF0000"/>
+                <w:sz w:val="24"/>
+                <w:szCs w:val="24"/>
+              </w:rPr>
+              <w:t>s</w:t>
+            </w:r>
+            <w:r>
+              <w:rPr>
+                <w:rFonts w:ascii="Times New Roman" w:hAnsi="Times New Roman" w:cs="Times New Roman"/>
+                <w:color w:val="FF0000"/>
+                <w:sz w:val="24"/>
+                <w:szCs w:val="24"/>
+              </w:rPr>
+              <w:t xml:space="preserve"> when </w:t>
+            </w:r>
+          </w:p>
+          <w:p>
+            <w:pPr>
+              <w:pStyle w:val="ListParagraph"/>
+              <w:ind w:left="501"/>
+              <w:rPr>
+                <w:rFonts w:ascii="Times New Roman" w:hAnsi="Times New Roman" w:cs="Times New Roman"/>
+                <w:color w:val="FF0000"/>
+                <w:sz w:val="24"/>
+                <w:szCs w:val="24"/>
+              </w:rPr>
+            </w:pPr>
+            <w:r>
+              <w:rPr>
+                <w:rFonts w:ascii="Times New Roman" w:hAnsi="Times New Roman" w:cs="Times New Roman"/>
+                <w:color w:val="FF0000"/>
+                <w:sz w:val="24"/>
+                <w:szCs w:val="24"/>
+              </w:rPr>
+              <w:lastRenderedPageBreak/>
+              <w:t>multiple active stakes are present.</w:t>
+            </w:r>
+          </w:p>
+          <w:p>
+            <w:pPr>
+              <w:rPr>
+                <w:rFonts w:ascii="Times New Roman" w:hAnsi="Times New Roman" w:cs="Times New Roman"/>
+                <w:sz w:val="24"/>
+                <w:szCs w:val="24"/>
+              </w:rPr>
+            </w:pPr>
           </w:p>
           <w:p>
             <w:pPr>
@@ -5014,10 +5450,34 @@
               <w:t>Should not be payable</w:t>
             </w:r>
           </w:p>
-        </w:tc>
-        <w:tc>
-          <w:tcPr>
-            <w:tcW w:w="1296" w:type="dxa"/>
+          <w:p>
+            <w:pPr>
+              <w:pStyle w:val="ListParagraph"/>
+              <w:numPr>
+                <w:ilvl w:val="0"/>
+                <w:numId w:val="3"/>
+              </w:numPr>
+              <w:rPr>
+                <w:rFonts w:ascii="Times New Roman" w:hAnsi="Times New Roman" w:cs="Times New Roman"/>
+                <w:sz w:val="24"/>
+                <w:szCs w:val="24"/>
+              </w:rPr>
+            </w:pPr>
+            <w:r>
+              <w:rPr>
+                <w:rFonts w:ascii="Times New Roman" w:hAnsi="Times New Roman" w:cs="Times New Roman"/>
+                <w:color w:val="FF0000"/>
+                <w:sz w:val="24"/>
+                <w:szCs w:val="24"/>
+              </w:rPr>
+              <w:t>Not considering Performance Fees</w:t>
+            </w:r>
+          </w:p>
+        </w:tc>
+        <w:tc>
+          <w:tcPr>
+            <w:tcW w:w="1311" w:type="dxa"/>
+            <w:shd w:val="clear" w:color="auto" w:fill="FF0000"/>
             <w:vAlign w:val="center"/>
           </w:tcPr>
           <w:p>
@@ -5029,6 +5489,15 @@
                 <w:szCs w:val="24"/>
               </w:rPr>
             </w:pPr>
+            <w:r>
+              <w:rPr>
+                <w:rFonts w:ascii="Times New Roman" w:hAnsi="Times New Roman" w:cs="Times New Roman"/>
+                <w:sz w:val="24"/>
+                <w:szCs w:val="24"/>
+              </w:rPr>
+              <w:lastRenderedPageBreak/>
+              <w:t>Fail</w:t>
+            </w:r>
           </w:p>
         </w:tc>
       </w:tr>
@@ -5056,9 +5525,9 @@
                 <w:sz w:val="24"/>
                 <w:szCs w:val="24"/>
               </w:rPr>
-              <w:lastRenderedPageBreak/>
               <w:t>_</w:t>
             </w:r>
+            <w:proofErr w:type="spellStart"/>
             <w:r>
               <w:rPr>
                 <w:rFonts w:ascii="Times New Roman" w:hAnsi="Times New Roman" w:cs="Times New Roman"/>
@@ -5067,6 +5536,7 @@
               </w:rPr>
               <w:t>updateRefBalance</w:t>
             </w:r>
+            <w:proofErr w:type="spellEnd"/>
             <w:r>
               <w:rPr>
                 <w:rFonts w:ascii="Times New Roman" w:hAnsi="Times New Roman" w:cs="Times New Roman"/>
@@ -5211,7 +5681,7 @@
         </w:tc>
         <w:tc>
           <w:tcPr>
-            <w:tcW w:w="1296" w:type="dxa"/>
+            <w:tcW w:w="1311" w:type="dxa"/>
             <w:shd w:val="clear" w:color="auto" w:fill="FF0000"/>
             <w:vAlign w:val="center"/>
           </w:tcPr>
@@ -5253,6 +5723,7 @@
                 <w:szCs w:val="24"/>
               </w:rPr>
             </w:pPr>
+            <w:proofErr w:type="spellStart"/>
             <w:r>
               <w:rPr>
                 <w:rFonts w:ascii="Times New Roman" w:hAnsi="Times New Roman" w:cs="Times New Roman"/>
@@ -5261,6 +5732,7 @@
               </w:rPr>
               <w:t>calculateReferalEarnings</w:t>
             </w:r>
+            <w:proofErr w:type="spellEnd"/>
             <w:r>
               <w:rPr>
                 <w:rFonts w:ascii="Times New Roman" w:hAnsi="Times New Roman" w:cs="Times New Roman"/>
@@ -5384,7 +5856,25 @@
                 <w:sz w:val="24"/>
                 <w:szCs w:val="24"/>
               </w:rPr>
-              <w:t>Cannot handle max_refferal_stack change.</w:t>
+              <w:t xml:space="preserve">Cannot handle </w:t>
+            </w:r>
+            <w:proofErr w:type="spellStart"/>
+            <w:r>
+              <w:rPr>
+                <w:rFonts w:ascii="Times New Roman" w:hAnsi="Times New Roman" w:cs="Times New Roman"/>
+                <w:sz w:val="24"/>
+                <w:szCs w:val="24"/>
+              </w:rPr>
+              <w:t>max_refferal_stack</w:t>
+            </w:r>
+            <w:proofErr w:type="spellEnd"/>
+            <w:r>
+              <w:rPr>
+                <w:rFonts w:ascii="Times New Roman" w:hAnsi="Times New Roman" w:cs="Times New Roman"/>
+                <w:sz w:val="24"/>
+                <w:szCs w:val="24"/>
+              </w:rPr>
+              <w:t xml:space="preserve"> change.</w:t>
             </w:r>
           </w:p>
           <w:p>
@@ -5443,7 +5933,7 @@
         </w:tc>
         <w:tc>
           <w:tcPr>
-            <w:tcW w:w="1296" w:type="dxa"/>
+            <w:tcW w:w="1311" w:type="dxa"/>
             <w:vAlign w:val="center"/>
           </w:tcPr>
           <w:p>
@@ -5476,6 +5966,7 @@
                 <w:szCs w:val="24"/>
               </w:rPr>
             </w:pPr>
+            <w:proofErr w:type="spellStart"/>
             <w:r>
               <w:rPr>
                 <w:rFonts w:ascii="Times New Roman" w:hAnsi="Times New Roman" w:cs="Times New Roman"/>
@@ -5484,13 +5975,14 @@
               </w:rPr>
               <w:t>withdrawOwnBonus</w:t>
             </w:r>
-            <w:r>
-              <w:rPr>
-                <w:rFonts w:ascii="Times New Roman" w:hAnsi="Times New Roman" w:cs="Times New Roman"/>
-                <w:sz w:val="24"/>
-                <w:szCs w:val="24"/>
-              </w:rPr>
-              <w:t xml:space="preserve"> - R</w:t>
+            <w:proofErr w:type="spellEnd"/>
+            <w:r>
+              <w:rPr>
+                <w:rFonts w:ascii="Times New Roman" w:hAnsi="Times New Roman" w:cs="Times New Roman"/>
+                <w:sz w:val="24"/>
+                <w:szCs w:val="24"/>
+              </w:rPr>
+              <w:t xml:space="preserve"> </w:t>
             </w:r>
           </w:p>
         </w:tc>
@@ -5513,7 +6005,25 @@
                 <w:sz w:val="24"/>
                 <w:szCs w:val="24"/>
               </w:rPr>
-              <w:t>Withdraw own Earning(daily ROI)</w:t>
+              <w:t xml:space="preserve">Withdraw own </w:t>
+            </w:r>
+            <w:proofErr w:type="gramStart"/>
+            <w:r>
+              <w:rPr>
+                <w:rFonts w:ascii="Times New Roman" w:hAnsi="Times New Roman" w:cs="Times New Roman"/>
+                <w:sz w:val="24"/>
+                <w:szCs w:val="24"/>
+              </w:rPr>
+              <w:t>Earning(</w:t>
+            </w:r>
+            <w:proofErr w:type="gramEnd"/>
+            <w:r>
+              <w:rPr>
+                <w:rFonts w:ascii="Times New Roman" w:hAnsi="Times New Roman" w:cs="Times New Roman"/>
+                <w:sz w:val="24"/>
+                <w:szCs w:val="24"/>
+              </w:rPr>
+              <w:t>daily ROI)</w:t>
             </w:r>
           </w:p>
         </w:tc>
@@ -5567,10 +6077,81 @@
               <w:t>.</w:t>
             </w:r>
           </w:p>
-        </w:tc>
-        <w:tc>
-          <w:tcPr>
-            <w:tcW w:w="1296" w:type="dxa"/>
+          <w:p>
+            <w:pPr>
+              <w:pStyle w:val="ListParagraph"/>
+              <w:numPr>
+                <w:ilvl w:val="0"/>
+                <w:numId w:val="3"/>
+              </w:numPr>
+              <w:rPr>
+                <w:rFonts w:ascii="Times New Roman" w:hAnsi="Times New Roman" w:cs="Times New Roman"/>
+                <w:sz w:val="24"/>
+                <w:szCs w:val="24"/>
+              </w:rPr>
+            </w:pPr>
+            <w:r>
+              <w:rPr>
+                <w:rFonts w:ascii="Times New Roman" w:hAnsi="Times New Roman" w:cs="Times New Roman"/>
+                <w:color w:val="FF0000"/>
+                <w:sz w:val="24"/>
+                <w:szCs w:val="24"/>
+              </w:rPr>
+              <w:t>Scenario failing -&gt; single initial Stake = 100BNB</w:t>
+            </w:r>
+            <w:r>
+              <w:rPr>
+                <w:rFonts w:ascii="Times New Roman" w:hAnsi="Times New Roman" w:cs="Times New Roman"/>
+                <w:color w:val="FF0000"/>
+                <w:sz w:val="24"/>
+                <w:szCs w:val="24"/>
+              </w:rPr>
+              <w:br/>
+              <w:t xml:space="preserve">50BNB </w:t>
+            </w:r>
+            <w:r>
+              <w:rPr>
+                <w:rFonts w:ascii="Times New Roman" w:hAnsi="Times New Roman" w:cs="Times New Roman"/>
+                <w:color w:val="FF0000"/>
+                <w:sz w:val="24"/>
+                <w:szCs w:val="24"/>
+              </w:rPr>
+              <w:t>withdrawn</w:t>
+            </w:r>
+            <w:r>
+              <w:rPr>
+                <w:rFonts w:ascii="Times New Roman" w:hAnsi="Times New Roman" w:cs="Times New Roman"/>
+                <w:color w:val="FF0000"/>
+                <w:sz w:val="24"/>
+                <w:szCs w:val="24"/>
+              </w:rPr>
+              <w:t xml:space="preserve"> at 100</w:t>
+            </w:r>
+            <w:r>
+              <w:rPr>
+                <w:rFonts w:ascii="Times New Roman" w:hAnsi="Times New Roman" w:cs="Times New Roman"/>
+                <w:color w:val="FF0000"/>
+                <w:sz w:val="24"/>
+                <w:szCs w:val="24"/>
+                <w:vertAlign w:val="superscript"/>
+              </w:rPr>
+              <w:t>th</w:t>
+            </w:r>
+            <w:r>
+              <w:rPr>
+                <w:rFonts w:ascii="Times New Roman" w:hAnsi="Times New Roman" w:cs="Times New Roman"/>
+                <w:color w:val="FF0000"/>
+                <w:sz w:val="24"/>
+                <w:szCs w:val="24"/>
+              </w:rPr>
+              <w:t xml:space="preserve"> day. Final balance is getting reduced to 17.5 BNB, instead of 40BNB.</w:t>
+            </w:r>
+          </w:p>
+        </w:tc>
+        <w:tc>
+          <w:tcPr>
+            <w:tcW w:w="1311" w:type="dxa"/>
+            <w:shd w:val="clear" w:color="auto" w:fill="FF0000"/>
             <w:vAlign w:val="center"/>
           </w:tcPr>
           <w:p>
@@ -5578,10 +6159,19 @@
               <w:jc w:val="center"/>
               <w:rPr>
                 <w:rFonts w:ascii="Times New Roman" w:hAnsi="Times New Roman" w:cs="Times New Roman"/>
-                <w:sz w:val="24"/>
-                <w:szCs w:val="24"/>
-              </w:rPr>
-            </w:pPr>
+                <w:color w:val="FF0000"/>
+                <w:sz w:val="24"/>
+                <w:szCs w:val="24"/>
+              </w:rPr>
+            </w:pPr>
+            <w:r>
+              <w:rPr>
+                <w:rFonts w:ascii="Times New Roman" w:hAnsi="Times New Roman" w:cs="Times New Roman"/>
+                <w:sz w:val="24"/>
+                <w:szCs w:val="24"/>
+              </w:rPr>
+              <w:t>Fail</w:t>
+            </w:r>
           </w:p>
         </w:tc>
       </w:tr>
@@ -5603,6 +6193,7 @@
                 <w:szCs w:val="24"/>
               </w:rPr>
             </w:pPr>
+            <w:proofErr w:type="spellStart"/>
             <w:r>
               <w:rPr>
                 <w:rFonts w:ascii="Times New Roman" w:hAnsi="Times New Roman" w:cs="Times New Roman"/>
@@ -5611,6 +6202,7 @@
               </w:rPr>
               <w:t>withdrawReferralBonus</w:t>
             </w:r>
+            <w:proofErr w:type="spellEnd"/>
             <w:r>
               <w:rPr>
                 <w:rFonts w:ascii="Times New Roman" w:hAnsi="Times New Roman" w:cs="Times New Roman"/>
@@ -5648,8 +6240,18 @@
                 <w:sz w:val="24"/>
                 <w:szCs w:val="24"/>
               </w:rPr>
-              <w:t>Withdraw ReferralBonus</w:t>
-            </w:r>
+              <w:t xml:space="preserve">Withdraw </w:t>
+            </w:r>
+            <w:proofErr w:type="spellStart"/>
+            <w:r>
+              <w:rPr>
+                <w:rFonts w:ascii="Times New Roman" w:hAnsi="Times New Roman" w:cs="Times New Roman"/>
+                <w:sz w:val="24"/>
+                <w:szCs w:val="24"/>
+              </w:rPr>
+              <w:t>ReferralBonus</w:t>
+            </w:r>
+            <w:proofErr w:type="spellEnd"/>
           </w:p>
         </w:tc>
         <w:tc>
@@ -5697,7 +6299,7 @@
         </w:tc>
         <w:tc>
           <w:tcPr>
-            <w:tcW w:w="1296" w:type="dxa"/>
+            <w:tcW w:w="1311" w:type="dxa"/>
             <w:vAlign w:val="center"/>
           </w:tcPr>
           <w:p>
@@ -5730,6 +6332,7 @@
                 <w:szCs w:val="24"/>
               </w:rPr>
             </w:pPr>
+            <w:proofErr w:type="spellStart"/>
             <w:r>
               <w:rPr>
                 <w:rFonts w:ascii="Times New Roman" w:hAnsi="Times New Roman" w:cs="Times New Roman"/>
@@ -5738,6 +6341,7 @@
               </w:rPr>
               <w:t>withdrawReferralCommission</w:t>
             </w:r>
+            <w:proofErr w:type="spellEnd"/>
             <w:r>
               <w:rPr>
                 <w:rFonts w:ascii="Times New Roman" w:hAnsi="Times New Roman" w:cs="Times New Roman"/>
@@ -5808,7 +6412,7 @@
         </w:tc>
         <w:tc>
           <w:tcPr>
-            <w:tcW w:w="1296" w:type="dxa"/>
+            <w:tcW w:w="1311" w:type="dxa"/>
             <w:vAlign w:val="center"/>
           </w:tcPr>
           <w:p>
@@ -5841,13 +6445,31 @@
                 <w:szCs w:val="24"/>
               </w:rPr>
             </w:pPr>
-            <w:r>
-              <w:rPr>
-                <w:rFonts w:ascii="Times New Roman" w:hAnsi="Times New Roman" w:cs="Times New Roman"/>
-                <w:sz w:val="24"/>
-                <w:szCs w:val="24"/>
-              </w:rPr>
-              <w:t>withdrawBalacne</w:t>
+            <w:proofErr w:type="spellStart"/>
+            <w:r>
+              <w:rPr>
+                <w:rFonts w:ascii="Times New Roman" w:hAnsi="Times New Roman" w:cs="Times New Roman"/>
+                <w:sz w:val="24"/>
+                <w:szCs w:val="24"/>
+              </w:rPr>
+              <w:t>W</w:t>
+            </w:r>
+            <w:r>
+              <w:rPr>
+                <w:rFonts w:ascii="Times New Roman" w:hAnsi="Times New Roman" w:cs="Times New Roman"/>
+                <w:sz w:val="24"/>
+                <w:szCs w:val="24"/>
+              </w:rPr>
+              <w:t>ithdrawBalacne</w:t>
+            </w:r>
+            <w:proofErr w:type="spellEnd"/>
+            <w:r>
+              <w:rPr>
+                <w:rFonts w:ascii="Times New Roman" w:hAnsi="Times New Roman" w:cs="Times New Roman"/>
+                <w:sz w:val="24"/>
+                <w:szCs w:val="24"/>
+              </w:rPr>
+              <w:t>-R</w:t>
             </w:r>
           </w:p>
         </w:tc>
@@ -5908,7 +6530,7 @@
         </w:tc>
         <w:tc>
           <w:tcPr>
-            <w:tcW w:w="1296" w:type="dxa"/>
+            <w:tcW w:w="1311" w:type="dxa"/>
             <w:vAlign w:val="center"/>
           </w:tcPr>
           <w:p>
@@ -5941,6 +6563,7 @@
                 <w:szCs w:val="24"/>
               </w:rPr>
             </w:pPr>
+            <w:proofErr w:type="spellStart"/>
             <w:r>
               <w:rPr>
                 <w:rFonts w:ascii="Times New Roman" w:hAnsi="Times New Roman" w:cs="Times New Roman"/>
@@ -5948,6 +6571,15 @@
                 <w:szCs w:val="24"/>
               </w:rPr>
               <w:t>updateRefAddrs</w:t>
+            </w:r>
+            <w:proofErr w:type="spellEnd"/>
+            <w:r>
+              <w:rPr>
+                <w:rFonts w:ascii="Times New Roman" w:hAnsi="Times New Roman" w:cs="Times New Roman"/>
+                <w:sz w:val="24"/>
+                <w:szCs w:val="24"/>
+              </w:rPr>
+              <w:t xml:space="preserve"> - R</w:t>
             </w:r>
           </w:p>
         </w:tc>
@@ -6016,7 +6648,7 @@
         </w:tc>
         <w:tc>
           <w:tcPr>
-            <w:tcW w:w="1296" w:type="dxa"/>
+            <w:tcW w:w="1311" w:type="dxa"/>
             <w:vAlign w:val="center"/>
           </w:tcPr>
           <w:p>
@@ -6049,6 +6681,7 @@
                 <w:szCs w:val="24"/>
               </w:rPr>
             </w:pPr>
+            <w:proofErr w:type="spellStart"/>
             <w:r>
               <w:rPr>
                 <w:rFonts w:ascii="Times New Roman" w:hAnsi="Times New Roman" w:cs="Times New Roman"/>
@@ -6057,6 +6690,7 @@
               </w:rPr>
               <w:t>deductWithdrawalFees</w:t>
             </w:r>
+            <w:proofErr w:type="spellEnd"/>
             <w:r>
               <w:rPr>
                 <w:rFonts w:ascii="Times New Roman" w:hAnsi="Times New Roman" w:cs="Times New Roman"/>
@@ -6152,7 +6786,7 @@
         </w:tc>
         <w:tc>
           <w:tcPr>
-            <w:tcW w:w="1296" w:type="dxa"/>
+            <w:tcW w:w="1311" w:type="dxa"/>
             <w:shd w:val="clear" w:color="auto" w:fill="auto"/>
             <w:vAlign w:val="center"/>
           </w:tcPr>
@@ -6186,6 +6820,7 @@
                 <w:szCs w:val="24"/>
               </w:rPr>
             </w:pPr>
+            <w:proofErr w:type="spellStart"/>
             <w:r>
               <w:rPr>
                 <w:rFonts w:ascii="Times New Roman" w:hAnsi="Times New Roman" w:cs="Times New Roman"/>
@@ -6194,6 +6829,7 @@
               </w:rPr>
               <w:t>deductPerformanceFees</w:t>
             </w:r>
+            <w:proofErr w:type="spellEnd"/>
             <w:r>
               <w:rPr>
                 <w:rFonts w:ascii="Times New Roman" w:hAnsi="Times New Roman" w:cs="Times New Roman"/>
@@ -6299,13 +6935,14 @@
                 <w:sz w:val="24"/>
                 <w:szCs w:val="24"/>
               </w:rPr>
+              <w:lastRenderedPageBreak/>
               <w:t>Does not send Fee share to admin</w:t>
             </w:r>
           </w:p>
         </w:tc>
         <w:tc>
           <w:tcPr>
-            <w:tcW w:w="1296" w:type="dxa"/>
+            <w:tcW w:w="1311" w:type="dxa"/>
             <w:shd w:val="clear" w:color="auto" w:fill="FF0000"/>
             <w:vAlign w:val="center"/>
           </w:tcPr>
@@ -6324,6 +6961,7 @@
                 <w:sz w:val="24"/>
                 <w:szCs w:val="24"/>
               </w:rPr>
+              <w:lastRenderedPageBreak/>
               <w:t>Fail</w:t>
             </w:r>
           </w:p>
@@ -6347,6 +6985,7 @@
                 <w:szCs w:val="24"/>
               </w:rPr>
             </w:pPr>
+            <w:proofErr w:type="spellStart"/>
             <w:r>
               <w:rPr>
                 <w:rFonts w:ascii="Times New Roman" w:hAnsi="Times New Roman" w:cs="Times New Roman"/>
@@ -6355,6 +6994,7 @@
               </w:rPr>
               <w:t>getInitialReferral</w:t>
             </w:r>
+            <w:proofErr w:type="spellEnd"/>
             <w:r>
               <w:rPr>
                 <w:rFonts w:ascii="Times New Roman" w:hAnsi="Times New Roman" w:cs="Times New Roman"/>
@@ -6431,7 +7071,7 @@
         </w:tc>
         <w:tc>
           <w:tcPr>
-            <w:tcW w:w="1296" w:type="dxa"/>
+            <w:tcW w:w="1311" w:type="dxa"/>
             <w:shd w:val="clear" w:color="auto" w:fill="FF0000"/>
             <w:vAlign w:val="center"/>
           </w:tcPr>
@@ -6481,6 +7121,7 @@
               </w:rPr>
               <w:t>_</w:t>
             </w:r>
+            <w:proofErr w:type="spellStart"/>
             <w:r>
               <w:rPr>
                 <w:rFonts w:ascii="Times New Roman" w:hAnsi="Times New Roman" w:cs="Times New Roman"/>
@@ -6489,6 +7130,7 @@
               </w:rPr>
               <w:t>distributeReferralBonus</w:t>
             </w:r>
+            <w:proofErr w:type="spellEnd"/>
             <w:r>
               <w:rPr>
                 <w:rFonts w:ascii="Times New Roman" w:hAnsi="Times New Roman" w:cs="Times New Roman"/>
@@ -6583,16 +7225,7 @@
                 <w:sz w:val="24"/>
                 <w:szCs w:val="24"/>
               </w:rPr>
-              <w:t xml:space="preserve">Use of multiple if statements inside for loop defeats the purpose of for loop. This should be </w:t>
-            </w:r>
-            <w:r>
-              <w:rPr>
-                <w:rFonts w:ascii="Times New Roman" w:hAnsi="Times New Roman" w:cs="Times New Roman"/>
-                <w:sz w:val="24"/>
-                <w:szCs w:val="24"/>
-              </w:rPr>
-              <w:lastRenderedPageBreak/>
-              <w:t>corrected to reduce gas consumption.</w:t>
+              <w:t>Use of multiple if statements inside for loop defeats the purpose of for loop. This should be corrected to reduce gas consumption.</w:t>
             </w:r>
           </w:p>
           <w:p>
@@ -6614,13 +7247,31 @@
                 <w:sz w:val="24"/>
                 <w:szCs w:val="24"/>
               </w:rPr>
-              <w:t>Will fail if Max_referral_stack size is changed.</w:t>
-            </w:r>
-          </w:p>
-        </w:tc>
-        <w:tc>
-          <w:tcPr>
-            <w:tcW w:w="1296" w:type="dxa"/>
+              <w:t xml:space="preserve">Will fail if </w:t>
+            </w:r>
+            <w:proofErr w:type="spellStart"/>
+            <w:r>
+              <w:rPr>
+                <w:rFonts w:ascii="Times New Roman" w:hAnsi="Times New Roman" w:cs="Times New Roman"/>
+                <w:sz w:val="24"/>
+                <w:szCs w:val="24"/>
+              </w:rPr>
+              <w:t>Max_referral_stack</w:t>
+            </w:r>
+            <w:proofErr w:type="spellEnd"/>
+            <w:r>
+              <w:rPr>
+                <w:rFonts w:ascii="Times New Roman" w:hAnsi="Times New Roman" w:cs="Times New Roman"/>
+                <w:sz w:val="24"/>
+                <w:szCs w:val="24"/>
+              </w:rPr>
+              <w:t xml:space="preserve"> size is changed.</w:t>
+            </w:r>
+          </w:p>
+        </w:tc>
+        <w:tc>
+          <w:tcPr>
+            <w:tcW w:w="1311" w:type="dxa"/>
             <w:vAlign w:val="center"/>
           </w:tcPr>
           <w:p>
@@ -6653,6 +7304,7 @@
                 <w:szCs w:val="24"/>
               </w:rPr>
             </w:pPr>
+            <w:proofErr w:type="spellStart"/>
             <w:r>
               <w:rPr>
                 <w:rFonts w:ascii="Times New Roman" w:hAnsi="Times New Roman" w:cs="Times New Roman"/>
@@ -6661,6 +7313,7 @@
               </w:rPr>
               <w:t>withdrawContractBalance</w:t>
             </w:r>
+            <w:proofErr w:type="spellEnd"/>
             <w:r>
               <w:rPr>
                 <w:rFonts w:ascii="Times New Roman" w:hAnsi="Times New Roman" w:cs="Times New Roman"/>
@@ -6755,7 +7408,7 @@
         </w:tc>
         <w:tc>
           <w:tcPr>
-            <w:tcW w:w="1296" w:type="dxa"/>
+            <w:tcW w:w="1311" w:type="dxa"/>
             <w:shd w:val="clear" w:color="auto" w:fill="FFFF00"/>
             <w:vAlign w:val="center"/>
           </w:tcPr>
@@ -6797,6 +7450,7 @@
                 <w:szCs w:val="24"/>
               </w:rPr>
             </w:pPr>
+            <w:proofErr w:type="spellStart"/>
             <w:r>
               <w:rPr>
                 <w:rFonts w:ascii="Times New Roman" w:hAnsi="Times New Roman" w:cs="Times New Roman"/>
@@ -6805,6 +7459,7 @@
               </w:rPr>
               <w:t>checkTotalEarnings</w:t>
             </w:r>
+            <w:proofErr w:type="spellEnd"/>
             <w:r>
               <w:rPr>
                 <w:rFonts w:ascii="Times New Roman" w:hAnsi="Times New Roman" w:cs="Times New Roman"/>
@@ -6872,7 +7527,7 @@
         </w:tc>
         <w:tc>
           <w:tcPr>
-            <w:tcW w:w="1296" w:type="dxa"/>
+            <w:tcW w:w="1311" w:type="dxa"/>
             <w:vAlign w:val="center"/>
           </w:tcPr>
           <w:p>
@@ -6905,6 +7560,7 @@
                 <w:szCs w:val="24"/>
               </w:rPr>
             </w:pPr>
+            <w:proofErr w:type="spellStart"/>
             <w:r>
               <w:rPr>
                 <w:rFonts w:ascii="Times New Roman" w:hAnsi="Times New Roman" w:cs="Times New Roman"/>
@@ -6913,6 +7569,8 @@
               </w:rPr>
               <w:t>getTotalActiveStake</w:t>
             </w:r>
+            <w:proofErr w:type="spellEnd"/>
+            <w:proofErr w:type="gramStart"/>
             <w:r>
               <w:rPr>
                 <w:rFonts w:ascii="Times New Roman" w:hAnsi="Times New Roman" w:cs="Times New Roman"/>
@@ -6921,6 +7579,7 @@
               </w:rPr>
               <w:t>-  R</w:t>
             </w:r>
+            <w:proofErr w:type="gramEnd"/>
           </w:p>
         </w:tc>
         <w:tc>
@@ -6998,7 +7657,7 @@
         </w:tc>
         <w:tc>
           <w:tcPr>
-            <w:tcW w:w="1296" w:type="dxa"/>
+            <w:tcW w:w="1311" w:type="dxa"/>
             <w:shd w:val="clear" w:color="auto" w:fill="FF0000"/>
             <w:vAlign w:val="center"/>
           </w:tcPr>
@@ -7069,8 +7728,18 @@
                 <w:sz w:val="24"/>
                 <w:szCs w:val="24"/>
               </w:rPr>
-              <w:t>_deductDepositFees</w:t>
-            </w:r>
+              <w:t>_</w:t>
+            </w:r>
+            <w:proofErr w:type="spellStart"/>
+            <w:r>
+              <w:rPr>
+                <w:rFonts w:ascii="Times New Roman" w:hAnsi="Times New Roman" w:cs="Times New Roman"/>
+                <w:sz w:val="24"/>
+                <w:szCs w:val="24"/>
+              </w:rPr>
+              <w:t>deductDepositFees</w:t>
+            </w:r>
+            <w:proofErr w:type="spellEnd"/>
             <w:r>
               <w:rPr>
                 <w:rFonts w:ascii="Times New Roman" w:hAnsi="Times New Roman" w:cs="Times New Roman"/>
@@ -7158,10 +7827,12 @@
         <w:tc>
           <w:tcPr>
             <w:tcW w:w="2128" w:type="dxa"/>
-            <w:vAlign w:val="center"/>
-          </w:tcPr>
-          <w:p>
-            <w:pPr>
+            <w:shd w:val="clear" w:color="auto" w:fill="FF0000"/>
+            <w:vAlign w:val="center"/>
+          </w:tcPr>
+          <w:p>
+            <w:pPr>
+              <w:jc w:val="center"/>
               <w:rPr>
                 <w:rFonts w:ascii="Times New Roman" w:hAnsi="Times New Roman" w:cs="Times New Roman"/>
                 <w:sz w:val="24"/>
@@ -7202,8 +7873,18 @@
                 <w:sz w:val="24"/>
                 <w:szCs w:val="24"/>
               </w:rPr>
-              <w:t>_deductReferralFees</w:t>
-            </w:r>
+              <w:t>_</w:t>
+            </w:r>
+            <w:proofErr w:type="spellStart"/>
+            <w:r>
+              <w:rPr>
+                <w:rFonts w:ascii="Times New Roman" w:hAnsi="Times New Roman" w:cs="Times New Roman"/>
+                <w:sz w:val="24"/>
+                <w:szCs w:val="24"/>
+              </w:rPr>
+              <w:t>deductReferralFees</w:t>
+            </w:r>
+            <w:proofErr w:type="spellEnd"/>
             <w:r>
               <w:rPr>
                 <w:rFonts w:ascii="Times New Roman" w:hAnsi="Times New Roman" w:cs="Times New Roman"/>
@@ -7236,6 +7917,14 @@
                 <w:szCs w:val="24"/>
               </w:rPr>
             </w:pPr>
+            <w:r>
+              <w:rPr>
+                <w:rFonts w:ascii="Times New Roman" w:hAnsi="Times New Roman" w:cs="Times New Roman"/>
+                <w:sz w:val="24"/>
+                <w:szCs w:val="24"/>
+              </w:rPr>
+              <w:t>Referral Fee calculation</w:t>
+            </w:r>
           </w:p>
         </w:tc>
         <w:tc>
@@ -7251,6 +7940,14 @@
                 <w:szCs w:val="24"/>
               </w:rPr>
             </w:pPr>
+            <w:r>
+              <w:rPr>
+                <w:rFonts w:ascii="Times New Roman" w:hAnsi="Times New Roman" w:cs="Times New Roman"/>
+                <w:sz w:val="24"/>
+                <w:szCs w:val="24"/>
+              </w:rPr>
+              <w:t>Internal</w:t>
+            </w:r>
           </w:p>
         </w:tc>
         <w:tc>
@@ -7277,15 +7974,6 @@
                 <w:sz w:val="24"/>
                 <w:szCs w:val="24"/>
               </w:rPr>
-              <w:t>•</w:t>
-            </w:r>
-            <w:r>
-              <w:rPr>
-                <w:rFonts w:ascii="Times New Roman" w:hAnsi="Times New Roman" w:cs="Times New Roman"/>
-                <w:sz w:val="24"/>
-                <w:szCs w:val="24"/>
-              </w:rPr>
-              <w:tab/>
               <w:t>Does not transfer Fee share to owner</w:t>
             </w:r>
           </w:p>
@@ -7293,16 +7981,26 @@
         <w:tc>
           <w:tcPr>
             <w:tcW w:w="2128" w:type="dxa"/>
-            <w:vAlign w:val="center"/>
-          </w:tcPr>
-          <w:p>
-            <w:pPr>
-              <w:rPr>
-                <w:rFonts w:ascii="Times New Roman" w:hAnsi="Times New Roman" w:cs="Times New Roman"/>
-                <w:sz w:val="24"/>
-                <w:szCs w:val="24"/>
-              </w:rPr>
-            </w:pPr>
+            <w:shd w:val="clear" w:color="auto" w:fill="FF0000"/>
+            <w:vAlign w:val="center"/>
+          </w:tcPr>
+          <w:p>
+            <w:pPr>
+              <w:jc w:val="center"/>
+              <w:rPr>
+                <w:rFonts w:ascii="Times New Roman" w:hAnsi="Times New Roman" w:cs="Times New Roman"/>
+                <w:sz w:val="24"/>
+                <w:szCs w:val="24"/>
+              </w:rPr>
+            </w:pPr>
+            <w:r>
+              <w:rPr>
+                <w:rFonts w:ascii="Times New Roman" w:hAnsi="Times New Roman" w:cs="Times New Roman"/>
+                <w:sz w:val="24"/>
+                <w:szCs w:val="24"/>
+              </w:rPr>
+              <w:t>Fail</w:t>
+            </w:r>
           </w:p>
         </w:tc>
       </w:tr>
@@ -7373,6 +8071,7 @@
       <w:pPr>
         <w:rPr>
           <w:rFonts w:ascii="Times New Roman" w:hAnsi="Times New Roman" w:cs="Times New Roman"/>
+          <w:strike/>
           <w:sz w:val="24"/>
           <w:szCs w:val="24"/>
         </w:rPr>
@@ -7380,24 +8079,47 @@
       <w:r>
         <w:rPr>
           <w:rFonts w:ascii="Times New Roman" w:hAnsi="Times New Roman" w:cs="Times New Roman"/>
-          <w:sz w:val="24"/>
-          <w:szCs w:val="24"/>
-        </w:rPr>
-        <w:t>Single user</w:t>
+          <w:strike/>
+          <w:sz w:val="24"/>
+          <w:szCs w:val="24"/>
+        </w:rPr>
+        <w:t xml:space="preserve">Single </w:t>
+      </w:r>
+      <w:proofErr w:type="gramStart"/>
+      <w:r>
+        <w:rPr>
+          <w:rFonts w:ascii="Times New Roman" w:hAnsi="Times New Roman" w:cs="Times New Roman"/>
+          <w:strike/>
+          <w:sz w:val="24"/>
+          <w:szCs w:val="24"/>
+        </w:rPr>
+        <w:t>user</w:t>
       </w:r>
       <w:r>
         <w:rPr>
           <w:rFonts w:ascii="Times New Roman" w:hAnsi="Times New Roman" w:cs="Times New Roman"/>
-          <w:sz w:val="24"/>
-          <w:szCs w:val="24"/>
-        </w:rPr>
-        <w:t xml:space="preserve"> , Single stake</w:t>
+          <w:strike/>
+          <w:sz w:val="24"/>
+          <w:szCs w:val="24"/>
+        </w:rPr>
+        <w:t xml:space="preserve"> ,</w:t>
+      </w:r>
+      <w:proofErr w:type="gramEnd"/>
+      <w:r>
+        <w:rPr>
+          <w:rFonts w:ascii="Times New Roman" w:hAnsi="Times New Roman" w:cs="Times New Roman"/>
+          <w:strike/>
+          <w:sz w:val="24"/>
+          <w:szCs w:val="24"/>
+        </w:rPr>
+        <w:t xml:space="preserve"> Single stake</w:t>
       </w:r>
     </w:p>
     <w:p>
       <w:pPr>
         <w:rPr>
           <w:rFonts w:ascii="Times New Roman" w:hAnsi="Times New Roman" w:cs="Times New Roman"/>
+          <w:strike/>
           <w:sz w:val="24"/>
           <w:szCs w:val="24"/>
         </w:rPr>
@@ -7405,9 +8127,11 @@
       <w:r>
         <w:rPr>
           <w:rFonts w:ascii="Times New Roman" w:hAnsi="Times New Roman" w:cs="Times New Roman"/>
-          <w:sz w:val="24"/>
-          <w:szCs w:val="24"/>
-        </w:rPr>
+          <w:strike/>
+          <w:sz w:val="24"/>
+          <w:szCs w:val="24"/>
+        </w:rPr>
+        <w:lastRenderedPageBreak/>
         <w:t>Single User, multiple Stake,</w:t>
       </w:r>
     </w:p>
@@ -7428,40 +8152,6 @@
           <w:szCs w:val="24"/>
         </w:rPr>
       </w:pPr>
-      <w:r>
-        <w:rPr>
-          <w:rFonts w:ascii="Times New Roman" w:hAnsi="Times New Roman" w:cs="Times New Roman"/>
-          <w:sz w:val="24"/>
-          <w:szCs w:val="24"/>
-        </w:rPr>
-        <w:t>Multiple Independent User , Single stake</w:t>
-      </w:r>
-    </w:p>
-    <w:p>
-      <w:pPr>
-        <w:rPr>
-          <w:rFonts w:ascii="Times New Roman" w:hAnsi="Times New Roman" w:cs="Times New Roman"/>
-          <w:sz w:val="24"/>
-          <w:szCs w:val="24"/>
-        </w:rPr>
-      </w:pPr>
-      <w:r>
-        <w:rPr>
-          <w:rFonts w:ascii="Times New Roman" w:hAnsi="Times New Roman" w:cs="Times New Roman"/>
-          <w:sz w:val="24"/>
-          <w:szCs w:val="24"/>
-        </w:rPr>
-        <w:t>Multiple Independent User, multiple Stake</w:t>
-      </w:r>
-    </w:p>
-    <w:p>
-      <w:pPr>
-        <w:rPr>
-          <w:rFonts w:ascii="Times New Roman" w:hAnsi="Times New Roman" w:cs="Times New Roman"/>
-          <w:sz w:val="24"/>
-          <w:szCs w:val="24"/>
-        </w:rPr>
-      </w:pPr>
     </w:p>
     <w:p>
       <w:pPr>
@@ -7528,7 +8218,6 @@
           <w:sz w:val="24"/>
           <w:szCs w:val="24"/>
         </w:rPr>
-        <w:lastRenderedPageBreak/>
         <w:t>Parent no stake</w:t>
       </w:r>
     </w:p>

--- a/Token Audit.docx
+++ b/Token Audit.docx
@@ -4,7 +4,6 @@
   <w:body>
     <w:p>
       <w:pPr>
-        <w:jc w:val="center"/>
         <w:rPr>
           <w:rFonts w:ascii="Times New Roman" w:hAnsi="Times New Roman" w:cs="Times New Roman"/>
           <w:b/>
@@ -13,9 +12,7 @@
           <w:szCs w:val="32"/>
         </w:rPr>
       </w:pPr>
-    </w:p>
-    <w:p>
-      <w:pPr>
+      <w:r>
         <w:rPr>
           <w:rFonts w:ascii="Times New Roman" w:hAnsi="Times New Roman" w:cs="Times New Roman"/>
           <w:b/>
@@ -23,189 +20,8 @@
           <w:sz w:val="32"/>
           <w:szCs w:val="32"/>
         </w:rPr>
-      </w:pPr>
-      <w:r>
-        <w:rPr>
-          <w:rFonts w:ascii="Times New Roman" w:hAnsi="Times New Roman" w:cs="Times New Roman"/>
-          <w:b/>
-          <w:bCs/>
-          <w:sz w:val="32"/>
-          <w:szCs w:val="32"/>
-        </w:rPr>
-        <w:t xml:space="preserve">Check precision for </w:t>
+        <w:t>Why Storing amount withdrawn?</w:t>
       </w:r>
-      <w:proofErr w:type="spellStart"/>
-      <w:r>
-        <w:rPr>
-          <w:rFonts w:ascii="Times New Roman" w:hAnsi="Times New Roman" w:cs="Times New Roman"/>
-          <w:b/>
-          <w:bCs/>
-          <w:sz w:val="32"/>
-          <w:szCs w:val="32"/>
-        </w:rPr>
-        <w:t>wei</w:t>
-      </w:r>
-      <w:proofErr w:type="spellEnd"/>
-      <w:r>
-        <w:rPr>
-          <w:rFonts w:ascii="Times New Roman" w:hAnsi="Times New Roman" w:cs="Times New Roman"/>
-          <w:b/>
-          <w:bCs/>
-          <w:sz w:val="32"/>
-          <w:szCs w:val="32"/>
-        </w:rPr>
-        <w:t xml:space="preserve"> units</w:t>
-      </w:r>
-      <w:r>
-        <w:rPr>
-          <w:rFonts w:ascii="Times New Roman" w:hAnsi="Times New Roman" w:cs="Times New Roman"/>
-          <w:b/>
-          <w:bCs/>
-          <w:sz w:val="32"/>
-          <w:szCs w:val="32"/>
-        </w:rPr>
-        <w:t xml:space="preserve"> </w:t>
-      </w:r>
-      <w:r>
-        <w:rPr>
-          <w:rFonts w:ascii="Times New Roman" w:hAnsi="Times New Roman" w:cs="Times New Roman"/>
-          <w:b/>
-          <w:bCs/>
-          <w:sz w:val="32"/>
-          <w:szCs w:val="32"/>
-        </w:rPr>
-        <w:t>–</w:t>
-      </w:r>
-      <w:r>
-        <w:rPr>
-          <w:rFonts w:ascii="Times New Roman" w:hAnsi="Times New Roman" w:cs="Times New Roman"/>
-          <w:b/>
-          <w:bCs/>
-          <w:sz w:val="32"/>
-          <w:szCs w:val="32"/>
-        </w:rPr>
-        <w:t xml:space="preserve"> </w:t>
-      </w:r>
-      <w:proofErr w:type="spellStart"/>
-      <w:r>
-        <w:rPr>
-          <w:rFonts w:ascii="Times New Roman" w:hAnsi="Times New Roman" w:cs="Times New Roman"/>
-          <w:b/>
-          <w:bCs/>
-          <w:sz w:val="32"/>
-          <w:szCs w:val="32"/>
-        </w:rPr>
-        <w:t>StAKE</w:t>
-      </w:r>
-      <w:proofErr w:type="spellEnd"/>
-    </w:p>
-    <w:p>
-      <w:pPr>
-        <w:rPr>
-          <w:rFonts w:ascii="Times New Roman" w:hAnsi="Times New Roman" w:cs="Times New Roman"/>
-          <w:b/>
-          <w:bCs/>
-          <w:sz w:val="32"/>
-          <w:szCs w:val="32"/>
-        </w:rPr>
-      </w:pPr>
-    </w:p>
-    <w:p>
-      <w:pPr>
-        <w:rPr>
-          <w:rFonts w:ascii="Times New Roman" w:hAnsi="Times New Roman" w:cs="Times New Roman"/>
-          <w:b/>
-          <w:bCs/>
-          <w:sz w:val="32"/>
-          <w:szCs w:val="32"/>
-        </w:rPr>
-      </w:pPr>
-      <w:r>
-        <w:rPr>
-          <w:rFonts w:ascii="Times New Roman" w:hAnsi="Times New Roman" w:cs="Times New Roman"/>
-          <w:b/>
-          <w:bCs/>
-          <w:sz w:val="32"/>
-          <w:szCs w:val="32"/>
-        </w:rPr>
-        <w:t xml:space="preserve">Why Storing amount </w:t>
-      </w:r>
-      <w:proofErr w:type="spellStart"/>
-      <w:r>
-        <w:rPr>
-          <w:rFonts w:ascii="Times New Roman" w:hAnsi="Times New Roman" w:cs="Times New Roman"/>
-          <w:b/>
-          <w:bCs/>
-          <w:sz w:val="32"/>
-          <w:szCs w:val="32"/>
-        </w:rPr>
-        <w:t>withdrawan</w:t>
-      </w:r>
-      <w:proofErr w:type="spellEnd"/>
-      <w:r>
-        <w:rPr>
-          <w:rFonts w:ascii="Times New Roman" w:hAnsi="Times New Roman" w:cs="Times New Roman"/>
-          <w:b/>
-          <w:bCs/>
-          <w:sz w:val="32"/>
-          <w:szCs w:val="32"/>
-        </w:rPr>
-        <w:t>?</w:t>
-      </w:r>
-    </w:p>
-    <w:p>
-      <w:pPr>
-        <w:rPr>
-          <w:rFonts w:ascii="Times New Roman" w:hAnsi="Times New Roman" w:cs="Times New Roman"/>
-          <w:b/>
-          <w:bCs/>
-          <w:sz w:val="32"/>
-          <w:szCs w:val="32"/>
-        </w:rPr>
-      </w:pPr>
-    </w:p>
-    <w:p>
-      <w:pPr>
-        <w:rPr>
-          <w:rFonts w:ascii="Times New Roman" w:hAnsi="Times New Roman" w:cs="Times New Roman"/>
-          <w:b/>
-          <w:bCs/>
-          <w:sz w:val="32"/>
-          <w:szCs w:val="32"/>
-        </w:rPr>
-      </w:pPr>
-      <w:r>
-        <w:rPr>
-          <w:rFonts w:ascii="Times New Roman" w:hAnsi="Times New Roman" w:cs="Times New Roman"/>
-          <w:b/>
-          <w:bCs/>
-          <w:sz w:val="32"/>
-          <w:szCs w:val="32"/>
-        </w:rPr>
-        <w:t>Any Cron Job involved that calls functions daily?</w:t>
-      </w:r>
-    </w:p>
-    <w:p>
-      <w:pPr>
-        <w:rPr>
-          <w:rFonts w:ascii="Times New Roman" w:hAnsi="Times New Roman" w:cs="Times New Roman"/>
-          <w:b/>
-          <w:bCs/>
-          <w:sz w:val="32"/>
-          <w:szCs w:val="32"/>
-        </w:rPr>
-      </w:pPr>
-    </w:p>
-    <w:p>
-      <w:pPr>
-        <w:rPr>
-          <w:rFonts w:ascii="Times New Roman" w:hAnsi="Times New Roman" w:cs="Times New Roman"/>
-          <w:b/>
-          <w:bCs/>
-          <w:sz w:val="32"/>
-          <w:szCs w:val="32"/>
-        </w:rPr>
-      </w:pPr>
     </w:p>
     <w:p>
       <w:pPr>
@@ -1315,69 +1131,6 @@
           <w:szCs w:val="24"/>
         </w:rPr>
       </w:pPr>
-    </w:p>
-    <w:p>
-      <w:pPr>
-        <w:rPr>
-          <w:rFonts w:ascii="Times New Roman" w:hAnsi="Times New Roman" w:cs="Times New Roman"/>
-          <w:sz w:val="24"/>
-          <w:szCs w:val="24"/>
-        </w:rPr>
-      </w:pPr>
-    </w:p>
-    <w:p>
-      <w:pPr>
-        <w:rPr>
-          <w:rFonts w:ascii="Times New Roman" w:hAnsi="Times New Roman" w:cs="Times New Roman"/>
-          <w:sz w:val="24"/>
-          <w:szCs w:val="24"/>
-        </w:rPr>
-      </w:pPr>
-    </w:p>
-    <w:p>
-      <w:pPr>
-        <w:rPr>
-          <w:rFonts w:ascii="Times New Roman" w:hAnsi="Times New Roman" w:cs="Times New Roman"/>
-          <w:sz w:val="24"/>
-          <w:szCs w:val="24"/>
-        </w:rPr>
-      </w:pPr>
-    </w:p>
-    <w:p>
-      <w:pPr>
-        <w:rPr>
-          <w:rFonts w:ascii="Times New Roman" w:hAnsi="Times New Roman" w:cs="Times New Roman"/>
-          <w:sz w:val="24"/>
-          <w:szCs w:val="24"/>
-        </w:rPr>
-      </w:pPr>
-    </w:p>
-    <w:p>
-      <w:pPr>
-        <w:rPr>
-          <w:rFonts w:ascii="Times New Roman" w:hAnsi="Times New Roman" w:cs="Times New Roman"/>
-          <w:sz w:val="24"/>
-          <w:szCs w:val="24"/>
-        </w:rPr>
-      </w:pPr>
-    </w:p>
-    <w:p>
-      <w:pPr>
-        <w:rPr>
-          <w:rFonts w:ascii="Times New Roman" w:hAnsi="Times New Roman" w:cs="Times New Roman"/>
-          <w:sz w:val="24"/>
-          <w:szCs w:val="24"/>
-        </w:rPr>
-      </w:pPr>
-    </w:p>
-    <w:p>
-      <w:pPr>
-        <w:rPr>
-          <w:rFonts w:ascii="Times New Roman" w:hAnsi="Times New Roman" w:cs="Times New Roman"/>
-          <w:sz w:val="24"/>
-          <w:szCs w:val="24"/>
-        </w:rPr>
-      </w:pPr>
       <w:r>
         <w:rPr>
           <w:rFonts w:ascii="Times New Roman" w:hAnsi="Times New Roman" w:cs="Times New Roman"/>
@@ -1740,6 +1493,7 @@
           <w:sz w:val="24"/>
           <w:szCs w:val="24"/>
         </w:rPr>
+        <w:lastRenderedPageBreak/>
         <w:t>Only Owner functions do not provide a reason when reverting</w:t>
       </w:r>
       <w:r>
@@ -2097,91 +1851,29 @@
     </w:p>
     <w:p>
       <w:pPr>
-        <w:rPr>
-          <w:rFonts w:ascii="Times New Roman" w:hAnsi="Times New Roman" w:cs="Times New Roman"/>
-          <w:b/>
-          <w:bCs/>
-          <w:sz w:val="24"/>
-          <w:szCs w:val="24"/>
-        </w:rPr>
-      </w:pPr>
-    </w:p>
-    <w:p>
-      <w:pPr>
-        <w:rPr>
-          <w:rFonts w:ascii="Times New Roman" w:hAnsi="Times New Roman" w:cs="Times New Roman"/>
-          <w:b/>
-          <w:bCs/>
-          <w:sz w:val="24"/>
-          <w:szCs w:val="24"/>
-        </w:rPr>
-      </w:pPr>
-    </w:p>
-    <w:p>
-      <w:pPr>
-        <w:rPr>
-          <w:rFonts w:ascii="Times New Roman" w:hAnsi="Times New Roman" w:cs="Times New Roman"/>
-          <w:b/>
-          <w:bCs/>
-          <w:sz w:val="24"/>
-          <w:szCs w:val="24"/>
-        </w:rPr>
-      </w:pPr>
-    </w:p>
-    <w:p>
-      <w:pPr>
-        <w:rPr>
-          <w:rFonts w:ascii="Times New Roman" w:hAnsi="Times New Roman" w:cs="Times New Roman"/>
-          <w:b/>
-          <w:bCs/>
-          <w:sz w:val="24"/>
-          <w:szCs w:val="24"/>
-        </w:rPr>
-      </w:pPr>
-    </w:p>
-    <w:p>
-      <w:pPr>
-        <w:rPr>
-          <w:rFonts w:ascii="Times New Roman" w:hAnsi="Times New Roman" w:cs="Times New Roman"/>
-          <w:b/>
-          <w:bCs/>
-          <w:sz w:val="24"/>
-          <w:szCs w:val="24"/>
-        </w:rPr>
-      </w:pPr>
-    </w:p>
-    <w:p>
-      <w:pPr>
-        <w:rPr>
-          <w:rFonts w:ascii="Times New Roman" w:hAnsi="Times New Roman" w:cs="Times New Roman"/>
-          <w:b/>
-          <w:bCs/>
-          <w:sz w:val="24"/>
-          <w:szCs w:val="24"/>
-        </w:rPr>
-      </w:pPr>
-    </w:p>
-    <w:p>
-      <w:pPr>
-        <w:rPr>
-          <w:rFonts w:ascii="Times New Roman" w:hAnsi="Times New Roman" w:cs="Times New Roman"/>
-          <w:b/>
-          <w:bCs/>
-          <w:sz w:val="24"/>
-          <w:szCs w:val="24"/>
-        </w:rPr>
-      </w:pPr>
-    </w:p>
-    <w:p>
-      <w:pPr>
-        <w:rPr>
-          <w:rFonts w:ascii="Times New Roman" w:hAnsi="Times New Roman" w:cs="Times New Roman"/>
-          <w:b/>
-          <w:bCs/>
-          <w:sz w:val="24"/>
-          <w:szCs w:val="24"/>
-        </w:rPr>
-      </w:pPr>
+        <w:pStyle w:val="ListParagraph"/>
+        <w:numPr>
+          <w:ilvl w:val="0"/>
+          <w:numId w:val="4"/>
+        </w:numPr>
+        <w:rPr>
+          <w:rFonts w:ascii="Times New Roman" w:hAnsi="Times New Roman" w:cs="Times New Roman"/>
+          <w:i/>
+          <w:iCs/>
+          <w:color w:val="FF0000"/>
+          <w:sz w:val="24"/>
+          <w:szCs w:val="24"/>
+        </w:rPr>
+      </w:pPr>
+      <w:r>
+        <w:rPr>
+          <w:rFonts w:ascii="Times New Roman" w:hAnsi="Times New Roman" w:cs="Times New Roman"/>
+          <w:color w:val="FF0000"/>
+          <w:sz w:val="24"/>
+          <w:szCs w:val="24"/>
+        </w:rPr>
+        <w:t>No mechanism to pause daily ROI when stake is paused.</w:t>
+      </w:r>
     </w:p>
     <w:p>
       <w:pPr>
@@ -2259,10 +1951,10 @@
       </w:tblPr>
       <w:tblGrid>
         <w:gridCol w:w="2949"/>
-        <w:gridCol w:w="2142"/>
-        <w:gridCol w:w="1417"/>
+        <w:gridCol w:w="2141"/>
+        <w:gridCol w:w="1416"/>
         <w:gridCol w:w="2611"/>
-        <w:gridCol w:w="2100"/>
+        <w:gridCol w:w="2102"/>
       </w:tblGrid>
       <w:tr>
         <w:trPr>
@@ -2633,6 +2325,7 @@
         <w:tc>
           <w:tcPr>
             <w:tcW w:w="2112" w:type="dxa"/>
+            <w:shd w:val="clear" w:color="auto" w:fill="00B050"/>
             <w:vAlign w:val="center"/>
           </w:tcPr>
           <w:p>
@@ -2644,6 +2337,14 @@
                 <w:szCs w:val="24"/>
               </w:rPr>
             </w:pPr>
+            <w:r>
+              <w:rPr>
+                <w:rFonts w:ascii="Times New Roman" w:hAnsi="Times New Roman" w:cs="Times New Roman"/>
+                <w:sz w:val="24"/>
+                <w:szCs w:val="24"/>
+              </w:rPr>
+              <w:t>Pass</w:t>
+            </w:r>
           </w:p>
         </w:tc>
       </w:tr>
@@ -2809,7 +2510,7 @@
                 <w:sz w:val="24"/>
                 <w:szCs w:val="24"/>
               </w:rPr>
-              <w:t>Maximum amount user can withdraw</w:t>
+              <w:t>Tests withdrawals limit for 24hour period</w:t>
             </w:r>
           </w:p>
         </w:tc>
@@ -2848,6 +2549,7 @@
         <w:tc>
           <w:tcPr>
             <w:tcW w:w="2112" w:type="dxa"/>
+            <w:shd w:val="clear" w:color="auto" w:fill="00B050"/>
             <w:vAlign w:val="center"/>
           </w:tcPr>
           <w:p>
@@ -2859,6 +2561,14 @@
                 <w:szCs w:val="24"/>
               </w:rPr>
             </w:pPr>
+            <w:r>
+              <w:rPr>
+                <w:rFonts w:ascii="Times New Roman" w:hAnsi="Times New Roman" w:cs="Times New Roman"/>
+                <w:sz w:val="24"/>
+                <w:szCs w:val="24"/>
+              </w:rPr>
+              <w:t>Pass</w:t>
+            </w:r>
           </w:p>
         </w:tc>
       </w:tr>
@@ -2888,6 +2598,7 @@
                 <w:sz w:val="24"/>
                 <w:szCs w:val="24"/>
               </w:rPr>
+              <w:lastRenderedPageBreak/>
               <w:t>checkAntiWhaleTaxes</w:t>
             </w:r>
             <w:proofErr w:type="spellEnd"/>
@@ -2959,6 +2670,7 @@
         <w:tc>
           <w:tcPr>
             <w:tcW w:w="2112" w:type="dxa"/>
+            <w:shd w:val="clear" w:color="auto" w:fill="00B050"/>
             <w:vAlign w:val="center"/>
           </w:tcPr>
           <w:p>
@@ -2970,6 +2682,14 @@
                 <w:szCs w:val="24"/>
               </w:rPr>
             </w:pPr>
+            <w:r>
+              <w:rPr>
+                <w:rFonts w:ascii="Times New Roman" w:hAnsi="Times New Roman" w:cs="Times New Roman"/>
+                <w:sz w:val="24"/>
+                <w:szCs w:val="24"/>
+              </w:rPr>
+              <w:t>Pass</w:t>
+            </w:r>
           </w:p>
         </w:tc>
       </w:tr>
@@ -3017,6 +2737,14 @@
                 <w:szCs w:val="24"/>
               </w:rPr>
             </w:pPr>
+            <w:r>
+              <w:rPr>
+                <w:rFonts w:ascii="Times New Roman" w:hAnsi="Times New Roman" w:cs="Times New Roman"/>
+                <w:sz w:val="24"/>
+                <w:szCs w:val="24"/>
+              </w:rPr>
+              <w:t>Division</w:t>
+            </w:r>
           </w:p>
         </w:tc>
         <w:tc>
@@ -3078,16 +2806,26 @@
         <w:tc>
           <w:tcPr>
             <w:tcW w:w="2112" w:type="dxa"/>
-            <w:vAlign w:val="center"/>
-          </w:tcPr>
-          <w:p>
-            <w:pPr>
-              <w:rPr>
-                <w:rFonts w:ascii="Times New Roman" w:hAnsi="Times New Roman" w:cs="Times New Roman"/>
-                <w:sz w:val="24"/>
-                <w:szCs w:val="24"/>
-              </w:rPr>
-            </w:pPr>
+            <w:shd w:val="clear" w:color="auto" w:fill="00B050"/>
+            <w:vAlign w:val="center"/>
+          </w:tcPr>
+          <w:p>
+            <w:pPr>
+              <w:jc w:val="center"/>
+              <w:rPr>
+                <w:rFonts w:ascii="Times New Roman" w:hAnsi="Times New Roman" w:cs="Times New Roman"/>
+                <w:sz w:val="24"/>
+                <w:szCs w:val="24"/>
+              </w:rPr>
+            </w:pPr>
+            <w:r>
+              <w:rPr>
+                <w:rFonts w:ascii="Times New Roman" w:hAnsi="Times New Roman" w:cs="Times New Roman"/>
+                <w:sz w:val="24"/>
+                <w:szCs w:val="24"/>
+              </w:rPr>
+              <w:t>Pass</w:t>
+            </w:r>
           </w:p>
         </w:tc>
       </w:tr>
@@ -3255,16 +2993,26 @@
         <w:tc>
           <w:tcPr>
             <w:tcW w:w="2112" w:type="dxa"/>
-            <w:vAlign w:val="center"/>
-          </w:tcPr>
-          <w:p>
-            <w:pPr>
-              <w:rPr>
-                <w:rFonts w:ascii="Times New Roman" w:hAnsi="Times New Roman" w:cs="Times New Roman"/>
-                <w:sz w:val="24"/>
-                <w:szCs w:val="24"/>
-              </w:rPr>
-            </w:pPr>
+            <w:shd w:val="clear" w:color="auto" w:fill="FF0000"/>
+            <w:vAlign w:val="center"/>
+          </w:tcPr>
+          <w:p>
+            <w:pPr>
+              <w:jc w:val="center"/>
+              <w:rPr>
+                <w:rFonts w:ascii="Times New Roman" w:hAnsi="Times New Roman" w:cs="Times New Roman"/>
+                <w:sz w:val="24"/>
+                <w:szCs w:val="24"/>
+              </w:rPr>
+            </w:pPr>
+            <w:r>
+              <w:rPr>
+                <w:rFonts w:ascii="Times New Roman" w:hAnsi="Times New Roman" w:cs="Times New Roman"/>
+                <w:sz w:val="24"/>
+                <w:szCs w:val="24"/>
+              </w:rPr>
+              <w:t>Fail</w:t>
+            </w:r>
           </w:p>
         </w:tc>
       </w:tr>
@@ -3293,7 +3041,6 @@
                 <w:sz w:val="24"/>
                 <w:szCs w:val="24"/>
               </w:rPr>
-              <w:lastRenderedPageBreak/>
               <w:t>getContractBalance</w:t>
             </w:r>
             <w:proofErr w:type="spellEnd"/>
@@ -3372,6 +3119,7 @@
           </w:tcPr>
           <w:p>
             <w:pPr>
+              <w:jc w:val="center"/>
               <w:rPr>
                 <w:rFonts w:ascii="Times New Roman" w:hAnsi="Times New Roman" w:cs="Times New Roman"/>
                 <w:sz w:val="24"/>
@@ -3490,6 +3238,7 @@
           </w:tcPr>
           <w:p>
             <w:pPr>
+              <w:jc w:val="center"/>
               <w:rPr>
                 <w:rFonts w:ascii="Times New Roman" w:hAnsi="Times New Roman" w:cs="Times New Roman"/>
                 <w:sz w:val="24"/>
@@ -3622,151 +3371,42 @@
         <w:tc>
           <w:tcPr>
             <w:tcW w:w="2112" w:type="dxa"/>
-            <w:vAlign w:val="center"/>
-          </w:tcPr>
-          <w:p>
-            <w:pPr>
-              <w:rPr>
-                <w:rFonts w:ascii="Times New Roman" w:hAnsi="Times New Roman" w:cs="Times New Roman"/>
-                <w:sz w:val="24"/>
-                <w:szCs w:val="24"/>
-              </w:rPr>
-            </w:pPr>
-          </w:p>
-          <w:p>
-            <w:pPr>
-              <w:rPr>
-                <w:rFonts w:ascii="Times New Roman" w:hAnsi="Times New Roman" w:cs="Times New Roman"/>
-                <w:sz w:val="24"/>
-                <w:szCs w:val="24"/>
-              </w:rPr>
-            </w:pPr>
+            <w:shd w:val="clear" w:color="auto" w:fill="FF0000"/>
+            <w:vAlign w:val="center"/>
+          </w:tcPr>
+          <w:p>
+            <w:pPr>
+              <w:jc w:val="center"/>
+              <w:rPr>
+                <w:rFonts w:ascii="Times New Roman" w:hAnsi="Times New Roman" w:cs="Times New Roman"/>
+                <w:sz w:val="24"/>
+                <w:szCs w:val="24"/>
+              </w:rPr>
+            </w:pPr>
+          </w:p>
+          <w:p>
+            <w:pPr>
+              <w:jc w:val="center"/>
+              <w:rPr>
+                <w:rFonts w:ascii="Times New Roman" w:hAnsi="Times New Roman" w:cs="Times New Roman"/>
+                <w:sz w:val="24"/>
+                <w:szCs w:val="24"/>
+              </w:rPr>
+            </w:pPr>
+            <w:r>
+              <w:rPr>
+                <w:rFonts w:ascii="Times New Roman" w:hAnsi="Times New Roman" w:cs="Times New Roman"/>
+                <w:sz w:val="24"/>
+                <w:szCs w:val="24"/>
+              </w:rPr>
+              <w:t>Must Be Removed</w:t>
+            </w:r>
           </w:p>
         </w:tc>
       </w:tr>
     </w:tbl>
     <w:p>
       <w:pPr>
-        <w:jc w:val="center"/>
-        <w:rPr>
-          <w:rFonts w:ascii="Times New Roman" w:hAnsi="Times New Roman" w:cs="Times New Roman"/>
-          <w:sz w:val="24"/>
-          <w:szCs w:val="24"/>
-        </w:rPr>
-      </w:pPr>
-    </w:p>
-    <w:p>
-      <w:pPr>
-        <w:jc w:val="center"/>
-        <w:rPr>
-          <w:rFonts w:ascii="Times New Roman" w:hAnsi="Times New Roman" w:cs="Times New Roman"/>
-          <w:sz w:val="24"/>
-          <w:szCs w:val="24"/>
-        </w:rPr>
-      </w:pPr>
-    </w:p>
-    <w:p>
-      <w:pPr>
-        <w:jc w:val="center"/>
-        <w:rPr>
-          <w:rFonts w:ascii="Times New Roman" w:hAnsi="Times New Roman" w:cs="Times New Roman"/>
-          <w:sz w:val="24"/>
-          <w:szCs w:val="24"/>
-        </w:rPr>
-      </w:pPr>
-    </w:p>
-    <w:p>
-      <w:pPr>
-        <w:jc w:val="center"/>
-        <w:rPr>
-          <w:rFonts w:ascii="Times New Roman" w:hAnsi="Times New Roman" w:cs="Times New Roman"/>
-          <w:sz w:val="24"/>
-          <w:szCs w:val="24"/>
-        </w:rPr>
-      </w:pPr>
-    </w:p>
-    <w:p>
-      <w:pPr>
-        <w:jc w:val="center"/>
-        <w:rPr>
-          <w:rFonts w:ascii="Times New Roman" w:hAnsi="Times New Roman" w:cs="Times New Roman"/>
-          <w:sz w:val="24"/>
-          <w:szCs w:val="24"/>
-        </w:rPr>
-      </w:pPr>
-    </w:p>
-    <w:p>
-      <w:pPr>
-        <w:jc w:val="center"/>
-        <w:rPr>
-          <w:rFonts w:ascii="Times New Roman" w:hAnsi="Times New Roman" w:cs="Times New Roman"/>
-          <w:sz w:val="24"/>
-          <w:szCs w:val="24"/>
-        </w:rPr>
-      </w:pPr>
-    </w:p>
-    <w:p>
-      <w:pPr>
-        <w:jc w:val="center"/>
-        <w:rPr>
-          <w:rFonts w:ascii="Times New Roman" w:hAnsi="Times New Roman" w:cs="Times New Roman"/>
-          <w:sz w:val="24"/>
-          <w:szCs w:val="24"/>
-        </w:rPr>
-      </w:pPr>
-    </w:p>
-    <w:p>
-      <w:pPr>
-        <w:jc w:val="center"/>
-        <w:rPr>
-          <w:rFonts w:ascii="Times New Roman" w:hAnsi="Times New Roman" w:cs="Times New Roman"/>
-          <w:sz w:val="24"/>
-          <w:szCs w:val="24"/>
-        </w:rPr>
-      </w:pPr>
-    </w:p>
-    <w:p>
-      <w:pPr>
-        <w:jc w:val="center"/>
-        <w:rPr>
-          <w:rFonts w:ascii="Times New Roman" w:hAnsi="Times New Roman" w:cs="Times New Roman"/>
-          <w:sz w:val="24"/>
-          <w:szCs w:val="24"/>
-        </w:rPr>
-      </w:pPr>
-    </w:p>
-    <w:p>
-      <w:pPr>
-        <w:rPr>
-          <w:rFonts w:ascii="Times New Roman" w:hAnsi="Times New Roman" w:cs="Times New Roman"/>
-          <w:sz w:val="24"/>
-          <w:szCs w:val="24"/>
-        </w:rPr>
-      </w:pPr>
-    </w:p>
-    <w:p>
-      <w:pPr>
-        <w:jc w:val="center"/>
-        <w:rPr>
-          <w:rFonts w:ascii="Times New Roman" w:hAnsi="Times New Roman" w:cs="Times New Roman"/>
-          <w:sz w:val="24"/>
-          <w:szCs w:val="24"/>
-        </w:rPr>
-      </w:pPr>
-    </w:p>
-    <w:p>
-      <w:pPr>
-        <w:jc w:val="center"/>
-        <w:rPr>
-          <w:rFonts w:ascii="Times New Roman" w:hAnsi="Times New Roman" w:cs="Times New Roman"/>
-          <w:sz w:val="24"/>
-          <w:szCs w:val="24"/>
-        </w:rPr>
-      </w:pPr>
-    </w:p>
-    <w:p>
-      <w:pPr>
-        <w:jc w:val="center"/>
         <w:rPr>
           <w:rFonts w:ascii="Times New Roman" w:hAnsi="Times New Roman" w:cs="Times New Roman"/>
           <w:sz w:val="24"/>
@@ -3957,6 +3597,7 @@
         <w:tc>
           <w:tcPr>
             <w:tcW w:w="3123" w:type="dxa"/>
+            <w:shd w:val="clear" w:color="auto" w:fill="00B050"/>
             <w:vAlign w:val="center"/>
           </w:tcPr>
           <w:p>
@@ -4177,6 +3818,7 @@
         <w:tc>
           <w:tcPr>
             <w:tcW w:w="3123" w:type="dxa"/>
+            <w:shd w:val="clear" w:color="auto" w:fill="00B050"/>
             <w:vAlign w:val="center"/>
           </w:tcPr>
           <w:p>
@@ -4395,6 +4037,7 @@
         <w:tc>
           <w:tcPr>
             <w:tcW w:w="3123" w:type="dxa"/>
+            <w:shd w:val="clear" w:color="auto" w:fill="00B050"/>
             <w:vAlign w:val="center"/>
           </w:tcPr>
           <w:p>
@@ -4413,7 +4056,6 @@
                 <w:sz w:val="24"/>
                 <w:szCs w:val="24"/>
               </w:rPr>
-              <w:lastRenderedPageBreak/>
               <w:t>registerUser</w:t>
             </w:r>
             <w:proofErr w:type="spellEnd"/>
@@ -4555,6 +4197,7 @@
         <w:tc>
           <w:tcPr>
             <w:tcW w:w="3123" w:type="dxa"/>
+            <w:shd w:val="clear" w:color="auto" w:fill="00B050"/>
             <w:vAlign w:val="center"/>
           </w:tcPr>
           <w:p>
@@ -4671,7 +4314,16 @@
                 <w:sz w:val="24"/>
                 <w:szCs w:val="24"/>
               </w:rPr>
-              <w:t>Referee is adding referrer, not the other way around, anyone can add anyone as their referee,</w:t>
+              <w:t xml:space="preserve">Referee is adding referrer, not the other way around, </w:t>
+            </w:r>
+            <w:r>
+              <w:rPr>
+                <w:rFonts w:ascii="Times New Roman" w:hAnsi="Times New Roman" w:cs="Times New Roman"/>
+                <w:sz w:val="24"/>
+                <w:szCs w:val="24"/>
+              </w:rPr>
+              <w:lastRenderedPageBreak/>
+              <w:t>anyone can add anyone as their referee,</w:t>
             </w:r>
             <w:r>
               <w:rPr>
@@ -4784,6 +4436,7 @@
                 <w:sz w:val="24"/>
                 <w:szCs w:val="24"/>
               </w:rPr>
+              <w:lastRenderedPageBreak/>
               <w:t>Pass</w:t>
             </w:r>
           </w:p>
@@ -4797,6 +4450,7 @@
         <w:tc>
           <w:tcPr>
             <w:tcW w:w="3123" w:type="dxa"/>
+            <w:shd w:val="clear" w:color="auto" w:fill="00B050"/>
             <w:vAlign w:val="center"/>
           </w:tcPr>
           <w:p>
@@ -4814,6 +4468,7 @@
                 <w:sz w:val="24"/>
                 <w:szCs w:val="24"/>
               </w:rPr>
+              <w:lastRenderedPageBreak/>
               <w:t>stakeBnb</w:t>
             </w:r>
             <w:proofErr w:type="spellEnd"/>
@@ -5254,6 +4909,7 @@
         <w:tc>
           <w:tcPr>
             <w:tcW w:w="3123" w:type="dxa"/>
+            <w:shd w:val="clear" w:color="auto" w:fill="00B050"/>
             <w:vAlign w:val="center"/>
           </w:tcPr>
           <w:p>
@@ -5303,16 +4959,7 @@
                 <w:sz w:val="24"/>
                 <w:szCs w:val="24"/>
               </w:rPr>
-              <w:t xml:space="preserve">Calculates Total Daily Interest </w:t>
-            </w:r>
-            <w:r>
-              <w:rPr>
-                <w:rFonts w:ascii="Times New Roman" w:hAnsi="Times New Roman" w:cs="Times New Roman"/>
-                <w:sz w:val="24"/>
-                <w:szCs w:val="24"/>
-              </w:rPr>
-              <w:lastRenderedPageBreak/>
-              <w:t>Gained from last withdrawal</w:t>
+              <w:t>Calculates Total Daily Interest Gained from last withdrawal</w:t>
             </w:r>
           </w:p>
         </w:tc>
@@ -5414,7 +5061,6 @@
                 <w:sz w:val="24"/>
                 <w:szCs w:val="24"/>
               </w:rPr>
-              <w:lastRenderedPageBreak/>
               <w:t>multiple active stakes are present.</w:t>
             </w:r>
           </w:p>
@@ -5495,7 +5141,6 @@
                 <w:sz w:val="24"/>
                 <w:szCs w:val="24"/>
               </w:rPr>
-              <w:lastRenderedPageBreak/>
               <w:t>Fail</w:t>
             </w:r>
           </w:p>
@@ -5525,6 +5170,7 @@
                 <w:sz w:val="24"/>
                 <w:szCs w:val="24"/>
               </w:rPr>
+              <w:lastRenderedPageBreak/>
               <w:t>_</w:t>
             </w:r>
             <w:proofErr w:type="spellStart"/>
@@ -5713,6 +5359,7 @@
         <w:tc>
           <w:tcPr>
             <w:tcW w:w="3123" w:type="dxa"/>
+            <w:shd w:val="clear" w:color="auto" w:fill="00B050"/>
             <w:vAlign w:val="center"/>
           </w:tcPr>
           <w:p>
@@ -5908,6 +5555,29 @@
               </w:rPr>
               <w:t>Does not check presence of active stake.</w:t>
             </w:r>
+          </w:p>
+          <w:p>
+            <w:pPr>
+              <w:rPr>
+                <w:rFonts w:ascii="Times New Roman" w:hAnsi="Times New Roman" w:cs="Times New Roman"/>
+                <w:sz w:val="24"/>
+                <w:szCs w:val="24"/>
+              </w:rPr>
+            </w:pPr>
+          </w:p>
+          <w:p>
+            <w:pPr>
+              <w:pStyle w:val="ListParagraph"/>
+              <w:numPr>
+                <w:ilvl w:val="0"/>
+                <w:numId w:val="3"/>
+              </w:numPr>
+              <w:rPr>
+                <w:rFonts w:ascii="Times New Roman" w:hAnsi="Times New Roman" w:cs="Times New Roman"/>
+                <w:sz w:val="24"/>
+                <w:szCs w:val="24"/>
+              </w:rPr>
+            </w:pPr>
           </w:p>
           <w:p>
             <w:pPr>
@@ -5956,6 +5626,7 @@
         <w:tc>
           <w:tcPr>
             <w:tcW w:w="3123" w:type="dxa"/>
+            <w:shd w:val="clear" w:color="auto" w:fill="00B050"/>
             <w:vAlign w:val="center"/>
           </w:tcPr>
           <w:p>
@@ -6183,6 +5854,7 @@
         <w:tc>
           <w:tcPr>
             <w:tcW w:w="3123" w:type="dxa"/>
+            <w:shd w:val="clear" w:color="auto" w:fill="00B0F0"/>
             <w:vAlign w:val="center"/>
           </w:tcPr>
           <w:p>
@@ -6209,7 +5881,7 @@
                 <w:sz w:val="24"/>
                 <w:szCs w:val="24"/>
               </w:rPr>
-              <w:t xml:space="preserve"> -</w:t>
+              <w:t>-</w:t>
             </w:r>
             <w:r>
               <w:rPr>
@@ -6322,6 +5994,7 @@
         <w:tc>
           <w:tcPr>
             <w:tcW w:w="3123" w:type="dxa"/>
+            <w:shd w:val="clear" w:color="auto" w:fill="00B050"/>
             <w:vAlign w:val="center"/>
           </w:tcPr>
           <w:p>
@@ -6435,6 +6108,7 @@
         <w:tc>
           <w:tcPr>
             <w:tcW w:w="3123" w:type="dxa"/>
+            <w:shd w:val="clear" w:color="auto" w:fill="00B050"/>
             <w:vAlign w:val="center"/>
           </w:tcPr>
           <w:p>
@@ -6787,7 +6461,7 @@
         <w:tc>
           <w:tcPr>
             <w:tcW w:w="1311" w:type="dxa"/>
-            <w:shd w:val="clear" w:color="auto" w:fill="auto"/>
+            <w:shd w:val="clear" w:color="auto" w:fill="FF0000"/>
             <w:vAlign w:val="center"/>
           </w:tcPr>
           <w:p>
@@ -6799,6 +6473,14 @@
                 <w:szCs w:val="24"/>
               </w:rPr>
             </w:pPr>
+            <w:r>
+              <w:rPr>
+                <w:rFonts w:ascii="Times New Roman" w:hAnsi="Times New Roman" w:cs="Times New Roman"/>
+                <w:sz w:val="24"/>
+                <w:szCs w:val="24"/>
+              </w:rPr>
+              <w:t>Fail</w:t>
+            </w:r>
           </w:p>
         </w:tc>
       </w:tr>
@@ -6836,7 +6518,7 @@
                 <w:sz w:val="24"/>
                 <w:szCs w:val="24"/>
               </w:rPr>
-              <w:t xml:space="preserve"> - R</w:t>
+              <w:t xml:space="preserve"> </w:t>
             </w:r>
           </w:p>
         </w:tc>
@@ -6935,7 +6617,6 @@
                 <w:sz w:val="24"/>
                 <w:szCs w:val="24"/>
               </w:rPr>
-              <w:lastRenderedPageBreak/>
               <w:t>Does not send Fee share to admin</w:t>
             </w:r>
           </w:p>
@@ -6961,7 +6642,6 @@
                 <w:sz w:val="24"/>
                 <w:szCs w:val="24"/>
               </w:rPr>
-              <w:lastRenderedPageBreak/>
               <w:t>Fail</w:t>
             </w:r>
           </w:p>
@@ -6985,6 +6665,14 @@
                 <w:szCs w:val="24"/>
               </w:rPr>
             </w:pPr>
+            <w:r>
+              <w:rPr>
+                <w:rFonts w:ascii="Times New Roman" w:hAnsi="Times New Roman" w:cs="Times New Roman"/>
+                <w:sz w:val="24"/>
+                <w:szCs w:val="24"/>
+              </w:rPr>
+              <w:t>_</w:t>
+            </w:r>
             <w:proofErr w:type="spellStart"/>
             <w:r>
               <w:rPr>
@@ -6992,7 +6680,7 @@
                 <w:sz w:val="24"/>
                 <w:szCs w:val="24"/>
               </w:rPr>
-              <w:t>getInitialReferral</w:t>
+              <w:t>distributeReferralBonus</w:t>
             </w:r>
             <w:proofErr w:type="spellEnd"/>
             <w:r>
@@ -7001,7 +6689,7 @@
                 <w:sz w:val="24"/>
                 <w:szCs w:val="24"/>
               </w:rPr>
-              <w:t xml:space="preserve"> - R</w:t>
+              <w:t xml:space="preserve"> -R</w:t>
             </w:r>
           </w:p>
         </w:tc>
@@ -7018,6 +6706,23 @@
                 <w:szCs w:val="24"/>
               </w:rPr>
             </w:pPr>
+            <w:r>
+              <w:rPr>
+                <w:rFonts w:ascii="Times New Roman" w:hAnsi="Times New Roman" w:cs="Times New Roman"/>
+                <w:sz w:val="24"/>
+                <w:szCs w:val="24"/>
+              </w:rPr>
+              <w:t xml:space="preserve">Distribute performance </w:t>
+            </w:r>
+            <w:r>
+              <w:rPr>
+                <w:rFonts w:ascii="Times New Roman" w:hAnsi="Times New Roman" w:cs="Times New Roman"/>
+                <w:sz w:val="24"/>
+                <w:szCs w:val="24"/>
+              </w:rPr>
+              <w:lastRenderedPageBreak/>
+              <w:t>referral between referrers.</w:t>
+            </w:r>
           </w:p>
         </w:tc>
         <w:tc>
@@ -7033,14 +6738,6 @@
                 <w:szCs w:val="24"/>
               </w:rPr>
             </w:pPr>
-            <w:r>
-              <w:rPr>
-                <w:rFonts w:ascii="Times New Roman" w:hAnsi="Times New Roman" w:cs="Times New Roman"/>
-                <w:sz w:val="24"/>
-                <w:szCs w:val="24"/>
-              </w:rPr>
-              <w:t>Internal</w:t>
-            </w:r>
           </w:p>
         </w:tc>
         <w:tc>
@@ -7051,21 +6748,86 @@
           <w:p>
             <w:pPr>
               <w:pStyle w:val="ListParagraph"/>
-              <w:ind w:left="502"/>
-              <w:rPr>
-                <w:rFonts w:ascii="Times New Roman" w:hAnsi="Times New Roman" w:cs="Times New Roman"/>
-                <w:sz w:val="24"/>
-                <w:szCs w:val="24"/>
-              </w:rPr>
-            </w:pPr>
-            <w:r>
-              <w:rPr>
-                <w:rFonts w:ascii="Times New Roman" w:hAnsi="Times New Roman" w:cs="Times New Roman"/>
-                <w:color w:val="FF0000"/>
-                <w:sz w:val="24"/>
-                <w:szCs w:val="24"/>
-              </w:rPr>
-              <w:t>Never Used</w:t>
+              <w:numPr>
+                <w:ilvl w:val="0"/>
+                <w:numId w:val="3"/>
+              </w:numPr>
+              <w:rPr>
+                <w:rFonts w:ascii="Times New Roman" w:hAnsi="Times New Roman" w:cs="Times New Roman"/>
+                <w:sz w:val="24"/>
+                <w:szCs w:val="24"/>
+              </w:rPr>
+            </w:pPr>
+            <w:r>
+              <w:rPr>
+                <w:rFonts w:ascii="Times New Roman" w:hAnsi="Times New Roman" w:cs="Times New Roman"/>
+                <w:sz w:val="24"/>
+                <w:szCs w:val="24"/>
+              </w:rPr>
+              <w:t>Does not check Team stake to be greater than 100BNB</w:t>
+            </w:r>
+          </w:p>
+          <w:p>
+            <w:pPr>
+              <w:pStyle w:val="ListParagraph"/>
+              <w:numPr>
+                <w:ilvl w:val="0"/>
+                <w:numId w:val="3"/>
+              </w:numPr>
+              <w:rPr>
+                <w:rFonts w:ascii="Times New Roman" w:hAnsi="Times New Roman" w:cs="Times New Roman"/>
+                <w:sz w:val="24"/>
+                <w:szCs w:val="24"/>
+              </w:rPr>
+            </w:pPr>
+            <w:r>
+              <w:rPr>
+                <w:rFonts w:ascii="Times New Roman" w:hAnsi="Times New Roman" w:cs="Times New Roman"/>
+                <w:sz w:val="24"/>
+                <w:szCs w:val="24"/>
+              </w:rPr>
+              <w:lastRenderedPageBreak/>
+              <w:t>Use of multiple if statements inside for loop defeats the purpose of for loop. This should be corrected to reduce gas consumption.</w:t>
+            </w:r>
+          </w:p>
+          <w:p>
+            <w:pPr>
+              <w:pStyle w:val="ListParagraph"/>
+              <w:numPr>
+                <w:ilvl w:val="0"/>
+                <w:numId w:val="3"/>
+              </w:numPr>
+              <w:rPr>
+                <w:rFonts w:ascii="Times New Roman" w:hAnsi="Times New Roman" w:cs="Times New Roman"/>
+                <w:sz w:val="24"/>
+                <w:szCs w:val="24"/>
+              </w:rPr>
+            </w:pPr>
+            <w:r>
+              <w:rPr>
+                <w:rFonts w:ascii="Times New Roman" w:hAnsi="Times New Roman" w:cs="Times New Roman"/>
+                <w:sz w:val="24"/>
+                <w:szCs w:val="24"/>
+              </w:rPr>
+              <w:t xml:space="preserve">Will fail if </w:t>
+            </w:r>
+            <w:proofErr w:type="spellStart"/>
+            <w:r>
+              <w:rPr>
+                <w:rFonts w:ascii="Times New Roman" w:hAnsi="Times New Roman" w:cs="Times New Roman"/>
+                <w:sz w:val="24"/>
+                <w:szCs w:val="24"/>
+              </w:rPr>
+              <w:t>Max_referral_stack</w:t>
+            </w:r>
+            <w:proofErr w:type="spellEnd"/>
+            <w:r>
+              <w:rPr>
+                <w:rFonts w:ascii="Times New Roman" w:hAnsi="Times New Roman" w:cs="Times New Roman"/>
+                <w:sz w:val="24"/>
+                <w:szCs w:val="24"/>
+              </w:rPr>
+              <w:t xml:space="preserve"> size is changed.</w:t>
             </w:r>
           </w:p>
         </w:tc>
@@ -7090,7 +6852,8 @@
                 <w:sz w:val="24"/>
                 <w:szCs w:val="24"/>
               </w:rPr>
-              <w:t>Must be Removed</w:t>
+              <w:lastRenderedPageBreak/>
+              <w:t>Fail</w:t>
             </w:r>
           </w:p>
         </w:tc>
@@ -7103,24 +6866,17 @@
         <w:tc>
           <w:tcPr>
             <w:tcW w:w="3123" w:type="dxa"/>
-            <w:vAlign w:val="center"/>
-          </w:tcPr>
-          <w:p>
-            <w:pPr>
-              <w:rPr>
-                <w:rFonts w:ascii="Times New Roman" w:hAnsi="Times New Roman" w:cs="Times New Roman"/>
-                <w:sz w:val="24"/>
-                <w:szCs w:val="24"/>
-              </w:rPr>
-            </w:pPr>
-            <w:r>
-              <w:rPr>
-                <w:rFonts w:ascii="Times New Roman" w:hAnsi="Times New Roman" w:cs="Times New Roman"/>
-                <w:sz w:val="24"/>
-                <w:szCs w:val="24"/>
-              </w:rPr>
-              <w:t>_</w:t>
-            </w:r>
+            <w:shd w:val="clear" w:color="auto" w:fill="00B050"/>
+            <w:vAlign w:val="center"/>
+          </w:tcPr>
+          <w:p>
+            <w:pPr>
+              <w:rPr>
+                <w:rFonts w:ascii="Times New Roman" w:hAnsi="Times New Roman" w:cs="Times New Roman"/>
+                <w:sz w:val="24"/>
+                <w:szCs w:val="24"/>
+              </w:rPr>
+            </w:pPr>
             <w:proofErr w:type="spellStart"/>
             <w:r>
               <w:rPr>
@@ -7128,7 +6884,7 @@
                 <w:sz w:val="24"/>
                 <w:szCs w:val="24"/>
               </w:rPr>
-              <w:t>distributeReferralBonus</w:t>
+              <w:t>withdrawContractBalance</w:t>
             </w:r>
             <w:proofErr w:type="spellEnd"/>
             <w:r>
@@ -7137,7 +6893,7 @@
                 <w:sz w:val="24"/>
                 <w:szCs w:val="24"/>
               </w:rPr>
-              <w:t xml:space="preserve"> -R</w:t>
+              <w:t>-R</w:t>
             </w:r>
           </w:p>
         </w:tc>
@@ -7160,7 +6916,15 @@
                 <w:sz w:val="24"/>
                 <w:szCs w:val="24"/>
               </w:rPr>
-              <w:t>Distribute performance referral between referrers.</w:t>
+              <w:t xml:space="preserve">To withdraw </w:t>
+            </w:r>
+            <w:r>
+              <w:rPr>
+                <w:rFonts w:ascii="Times New Roman" w:hAnsi="Times New Roman" w:cs="Times New Roman"/>
+                <w:sz w:val="24"/>
+                <w:szCs w:val="24"/>
+              </w:rPr>
+              <w:t>all BNB stored in a contract</w:t>
             </w:r>
           </w:p>
         </w:tc>
@@ -7177,6 +6941,14 @@
                 <w:szCs w:val="24"/>
               </w:rPr>
             </w:pPr>
+            <w:r>
+              <w:rPr>
+                <w:rFonts w:ascii="Times New Roman" w:hAnsi="Times New Roman" w:cs="Times New Roman"/>
+                <w:sz w:val="24"/>
+                <w:szCs w:val="24"/>
+              </w:rPr>
+              <w:t>Public/OnlyOwner</w:t>
+            </w:r>
           </w:p>
         </w:tc>
         <w:tc>
@@ -7203,75 +6975,14 @@
                 <w:sz w:val="24"/>
                 <w:szCs w:val="24"/>
               </w:rPr>
-              <w:t>Does not check Team stake to be greater than 100BNB</w:t>
-            </w:r>
-          </w:p>
-          <w:p>
-            <w:pPr>
-              <w:pStyle w:val="ListParagraph"/>
-              <w:numPr>
-                <w:ilvl w:val="0"/>
-                <w:numId w:val="3"/>
-              </w:numPr>
-              <w:rPr>
-                <w:rFonts w:ascii="Times New Roman" w:hAnsi="Times New Roman" w:cs="Times New Roman"/>
-                <w:sz w:val="24"/>
-                <w:szCs w:val="24"/>
-              </w:rPr>
-            </w:pPr>
-            <w:r>
-              <w:rPr>
-                <w:rFonts w:ascii="Times New Roman" w:hAnsi="Times New Roman" w:cs="Times New Roman"/>
-                <w:sz w:val="24"/>
-                <w:szCs w:val="24"/>
-              </w:rPr>
-              <w:t>Use of multiple if statements inside for loop defeats the purpose of for loop. This should be corrected to reduce gas consumption.</w:t>
-            </w:r>
-          </w:p>
-          <w:p>
-            <w:pPr>
-              <w:pStyle w:val="ListParagraph"/>
-              <w:numPr>
-                <w:ilvl w:val="0"/>
-                <w:numId w:val="3"/>
-              </w:numPr>
-              <w:rPr>
-                <w:rFonts w:ascii="Times New Roman" w:hAnsi="Times New Roman" w:cs="Times New Roman"/>
-                <w:sz w:val="24"/>
-                <w:szCs w:val="24"/>
-              </w:rPr>
-            </w:pPr>
-            <w:r>
-              <w:rPr>
-                <w:rFonts w:ascii="Times New Roman" w:hAnsi="Times New Roman" w:cs="Times New Roman"/>
-                <w:sz w:val="24"/>
-                <w:szCs w:val="24"/>
-              </w:rPr>
-              <w:t xml:space="preserve">Will fail if </w:t>
-            </w:r>
-            <w:proofErr w:type="spellStart"/>
-            <w:r>
-              <w:rPr>
-                <w:rFonts w:ascii="Times New Roman" w:hAnsi="Times New Roman" w:cs="Times New Roman"/>
-                <w:sz w:val="24"/>
-                <w:szCs w:val="24"/>
-              </w:rPr>
-              <w:t>Max_referral_stack</w:t>
-            </w:r>
-            <w:proofErr w:type="spellEnd"/>
-            <w:r>
-              <w:rPr>
-                <w:rFonts w:ascii="Times New Roman" w:hAnsi="Times New Roman" w:cs="Times New Roman"/>
-                <w:sz w:val="24"/>
-                <w:szCs w:val="24"/>
-              </w:rPr>
-              <w:t xml:space="preserve"> size is changed.</w:t>
+              <w:t>Major Red Flag, will discourage users to put money.</w:t>
             </w:r>
           </w:p>
         </w:tc>
         <w:tc>
           <w:tcPr>
             <w:tcW w:w="1311" w:type="dxa"/>
+            <w:shd w:val="clear" w:color="auto" w:fill="FFFF00"/>
             <w:vAlign w:val="center"/>
           </w:tcPr>
           <w:p>
@@ -7283,6 +6994,14 @@
                 <w:szCs w:val="24"/>
               </w:rPr>
             </w:pPr>
+            <w:r>
+              <w:rPr>
+                <w:rFonts w:ascii="Times New Roman" w:hAnsi="Times New Roman" w:cs="Times New Roman"/>
+                <w:sz w:val="24"/>
+                <w:szCs w:val="24"/>
+              </w:rPr>
+              <w:t>Alternate method should be use</w:t>
+            </w:r>
           </w:p>
         </w:tc>
       </w:tr>
@@ -7294,152 +7013,7 @@
         <w:tc>
           <w:tcPr>
             <w:tcW w:w="3123" w:type="dxa"/>
-            <w:vAlign w:val="center"/>
-          </w:tcPr>
-          <w:p>
-            <w:pPr>
-              <w:rPr>
-                <w:rFonts w:ascii="Times New Roman" w:hAnsi="Times New Roman" w:cs="Times New Roman"/>
-                <w:sz w:val="24"/>
-                <w:szCs w:val="24"/>
-              </w:rPr>
-            </w:pPr>
-            <w:proofErr w:type="spellStart"/>
-            <w:r>
-              <w:rPr>
-                <w:rFonts w:ascii="Times New Roman" w:hAnsi="Times New Roman" w:cs="Times New Roman"/>
-                <w:sz w:val="24"/>
-                <w:szCs w:val="24"/>
-              </w:rPr>
-              <w:t>withdrawContractBalance</w:t>
-            </w:r>
-            <w:proofErr w:type="spellEnd"/>
-            <w:r>
-              <w:rPr>
-                <w:rFonts w:ascii="Times New Roman" w:hAnsi="Times New Roman" w:cs="Times New Roman"/>
-                <w:sz w:val="24"/>
-                <w:szCs w:val="24"/>
-              </w:rPr>
-              <w:t>-R</w:t>
-            </w:r>
-          </w:p>
-        </w:tc>
-        <w:tc>
-          <w:tcPr>
-            <w:tcW w:w="1975" w:type="dxa"/>
-            <w:vAlign w:val="center"/>
-          </w:tcPr>
-          <w:p>
-            <w:pPr>
-              <w:rPr>
-                <w:rFonts w:ascii="Times New Roman" w:hAnsi="Times New Roman" w:cs="Times New Roman"/>
-                <w:sz w:val="24"/>
-                <w:szCs w:val="24"/>
-              </w:rPr>
-            </w:pPr>
-            <w:r>
-              <w:rPr>
-                <w:rFonts w:ascii="Times New Roman" w:hAnsi="Times New Roman" w:cs="Times New Roman"/>
-                <w:sz w:val="24"/>
-                <w:szCs w:val="24"/>
-              </w:rPr>
-              <w:t xml:space="preserve">To withdraw </w:t>
-            </w:r>
-            <w:r>
-              <w:rPr>
-                <w:rFonts w:ascii="Times New Roman" w:hAnsi="Times New Roman" w:cs="Times New Roman"/>
-                <w:sz w:val="24"/>
-                <w:szCs w:val="24"/>
-              </w:rPr>
-              <w:t>all BNB stored in a contract</w:t>
-            </w:r>
-          </w:p>
-        </w:tc>
-        <w:tc>
-          <w:tcPr>
-            <w:tcW w:w="1791" w:type="dxa"/>
-            <w:vAlign w:val="center"/>
-          </w:tcPr>
-          <w:p>
-            <w:pPr>
-              <w:rPr>
-                <w:rFonts w:ascii="Times New Roman" w:hAnsi="Times New Roman" w:cs="Times New Roman"/>
-                <w:sz w:val="24"/>
-                <w:szCs w:val="24"/>
-              </w:rPr>
-            </w:pPr>
-            <w:r>
-              <w:rPr>
-                <w:rFonts w:ascii="Times New Roman" w:hAnsi="Times New Roman" w:cs="Times New Roman"/>
-                <w:sz w:val="24"/>
-                <w:szCs w:val="24"/>
-              </w:rPr>
-              <w:t>Public/OnlyOwner</w:t>
-            </w:r>
-          </w:p>
-        </w:tc>
-        <w:tc>
-          <w:tcPr>
-            <w:tcW w:w="3277" w:type="dxa"/>
-            <w:vAlign w:val="center"/>
-          </w:tcPr>
-          <w:p>
-            <w:pPr>
-              <w:pStyle w:val="ListParagraph"/>
-              <w:numPr>
-                <w:ilvl w:val="0"/>
-                <w:numId w:val="3"/>
-              </w:numPr>
-              <w:rPr>
-                <w:rFonts w:ascii="Times New Roman" w:hAnsi="Times New Roman" w:cs="Times New Roman"/>
-                <w:sz w:val="24"/>
-                <w:szCs w:val="24"/>
-              </w:rPr>
-            </w:pPr>
-            <w:r>
-              <w:rPr>
-                <w:rFonts w:ascii="Times New Roman" w:hAnsi="Times New Roman" w:cs="Times New Roman"/>
-                <w:sz w:val="24"/>
-                <w:szCs w:val="24"/>
-              </w:rPr>
-              <w:t>Major Red Flag, will discourage users to put money.</w:t>
-            </w:r>
-          </w:p>
-        </w:tc>
-        <w:tc>
-          <w:tcPr>
-            <w:tcW w:w="1311" w:type="dxa"/>
-            <w:shd w:val="clear" w:color="auto" w:fill="FFFF00"/>
-            <w:vAlign w:val="center"/>
-          </w:tcPr>
-          <w:p>
-            <w:pPr>
-              <w:jc w:val="center"/>
-              <w:rPr>
-                <w:rFonts w:ascii="Times New Roman" w:hAnsi="Times New Roman" w:cs="Times New Roman"/>
-                <w:sz w:val="24"/>
-                <w:szCs w:val="24"/>
-              </w:rPr>
-            </w:pPr>
-            <w:r>
-              <w:rPr>
-                <w:rFonts w:ascii="Times New Roman" w:hAnsi="Times New Roman" w:cs="Times New Roman"/>
-                <w:sz w:val="24"/>
-                <w:szCs w:val="24"/>
-              </w:rPr>
-              <w:t>Alternate method should be use</w:t>
-            </w:r>
-          </w:p>
-        </w:tc>
-      </w:tr>
-      <w:tr>
-        <w:trPr>
-          <w:trHeight w:val="615"/>
-          <w:jc w:val="center"/>
-        </w:trPr>
-        <w:tc>
-          <w:tcPr>
-            <w:tcW w:w="3123" w:type="dxa"/>
+            <w:shd w:val="clear" w:color="auto" w:fill="00B050"/>
             <w:vAlign w:val="center"/>
           </w:tcPr>
           <w:p>
@@ -8131,7 +7705,6 @@
           <w:sz w:val="24"/>
           <w:szCs w:val="24"/>
         </w:rPr>
-        <w:lastRenderedPageBreak/>
         <w:t>Single User, multiple Stake,</w:t>
       </w:r>
     </w:p>
@@ -8201,6 +7774,7 @@
           <w:sz w:val="24"/>
           <w:szCs w:val="24"/>
         </w:rPr>
+        <w:lastRenderedPageBreak/>
         <w:t>Stake inactive in between</w:t>
       </w:r>
     </w:p>
